--- a/designReport.docx
+++ b/designReport.docx
@@ -8,6 +8,9 @@
       </w:r>
       <w:r>
         <w:sym w:font="Wingdings" w:char="F04A"/>
+      </w:r>
+      <w:r>
+        <w:t xml:space="preserve"> hii</w:t>
       </w:r>
       <w:bookmarkStart w:id="0" w:name="_GoBack"/>
       <w:bookmarkEnd w:id="0"/>

--- a/designReport.docx
+++ b/designReport.docx
@@ -3,17 +3,816 @@
 <w:document xmlns:wpc="http://schemas.microsoft.com/office/word/2010/wordprocessingCanvas" xmlns:cx="http://schemas.microsoft.com/office/drawing/2014/chartex" xmlns:cx1="http://schemas.microsoft.com/office/drawing/2015/9/8/chartex" xmlns:cx2="http://schemas.microsoft.com/office/drawing/2015/10/21/chartex" xmlns:mc="http://schemas.openxmlformats.org/markup-compatibility/2006" xmlns:o="urn:schemas-microsoft-com:office:office" xmlns:r="http://schemas.openxmlformats.org/officeDocument/2006/relationships" xmlns:m="http://schemas.openxmlformats.org/officeDocument/2006/math" xmlns:v="urn:schemas-microsoft-com:vml" xmlns:wp14="http://schemas.microsoft.com/office/word/2010/wordprocessingDrawing" xmlns:wp="http://schemas.openxmlformats.org/drawingml/2006/wordprocessingDrawing" xmlns:w10="urn:schemas-microsoft-com:office:word" xmlns:w="http://schemas.openxmlformats.org/wordprocessingml/2006/main" xmlns:w14="http://schemas.microsoft.com/office/word/2010/wordml" xmlns:w15="http://schemas.microsoft.com/office/word/2012/wordml" xmlns:w16se="http://schemas.microsoft.com/office/word/2015/wordml/symex" xmlns:wpg="http://schemas.microsoft.com/office/word/2010/wordprocessingGroup" xmlns:wpi="http://schemas.microsoft.com/office/word/2010/wordprocessingInk" xmlns:wne="http://schemas.microsoft.com/office/word/2006/wordml" xmlns:wps="http://schemas.microsoft.com/office/word/2010/wordprocessingShape" mc:Ignorable="w14 w15 w16se wp14">
   <w:body>
     <w:p>
-      <w:r>
-        <w:t xml:space="preserve">This is a test </w:t>
-      </w:r>
-      <w:r>
-        <w:sym w:font="Wingdings" w:char="F04A"/>
-      </w:r>
-      <w:r>
-        <w:t xml:space="preserve"> hii</w:t>
+      <w:pPr>
+        <w:pStyle w:val="ListParagraph"/>
+        <w:numPr>
+          <w:ilvl w:val="0"/>
+          <w:numId w:val="2"/>
+        </w:numPr>
+      </w:pPr>
+      <w:r>
+        <w:t>Abstract</w:t>
+      </w:r>
+    </w:p>
+    <w:p>
+      <w:pPr>
+        <w:pStyle w:val="ListParagraph"/>
+        <w:numPr>
+          <w:ilvl w:val="0"/>
+          <w:numId w:val="2"/>
+        </w:numPr>
+      </w:pPr>
+      <w:r>
+        <w:t>Usage</w:t>
+      </w:r>
+    </w:p>
+    <w:p>
+      <w:pPr>
+        <w:pStyle w:val="ListParagraph"/>
+        <w:numPr>
+          <w:ilvl w:val="1"/>
+          <w:numId w:val="2"/>
+        </w:numPr>
+      </w:pPr>
+      <w:r>
+        <w:t>Main Window</w:t>
+      </w:r>
+    </w:p>
+    <w:p>
+      <w:pPr>
+        <w:pStyle w:val="ListParagraph"/>
+        <w:numPr>
+          <w:ilvl w:val="1"/>
+          <w:numId w:val="2"/>
+        </w:numPr>
+      </w:pPr>
+      <w:r>
+        <w:t>[</w:t>
+      </w:r>
+      <w:r>
+        <w:t>APP1</w:t>
+      </w:r>
+      <w:r>
+        <w:t>]</w:t>
+      </w:r>
+      <w:r>
+        <w:t xml:space="preserve"> New Vehicle Registration</w:t>
+      </w:r>
+    </w:p>
+    <w:p>
+      <w:pPr>
+        <w:pStyle w:val="ListParagraph"/>
+        <w:numPr>
+          <w:ilvl w:val="1"/>
+          <w:numId w:val="2"/>
+        </w:numPr>
+      </w:pPr>
+      <w:r>
+        <w:t>[</w:t>
+      </w:r>
+      <w:r>
+        <w:t>APP2</w:t>
+      </w:r>
+      <w:r>
+        <w:t>]</w:t>
+      </w:r>
+      <w:r>
+        <w:t xml:space="preserve"> Auto Transaction Recording</w:t>
+      </w:r>
+    </w:p>
+    <w:p>
+      <w:pPr>
+        <w:pStyle w:val="ListParagraph"/>
+        <w:numPr>
+          <w:ilvl w:val="1"/>
+          <w:numId w:val="2"/>
+        </w:numPr>
+      </w:pPr>
+      <w:r>
+        <w:t>[</w:t>
+      </w:r>
+      <w:r>
+        <w:t>APP3</w:t>
+      </w:r>
+      <w:r>
+        <w:t>]</w:t>
+      </w:r>
+      <w:r>
+        <w:t xml:space="preserve"> </w:t>
+      </w:r>
+      <w:r>
+        <w:t>Driver License Creation</w:t>
+      </w:r>
+    </w:p>
+    <w:p>
+      <w:pPr>
+        <w:pStyle w:val="ListParagraph"/>
+        <w:numPr>
+          <w:ilvl w:val="1"/>
+          <w:numId w:val="2"/>
+        </w:numPr>
+      </w:pPr>
+      <w:r>
+        <w:t>[</w:t>
+      </w:r>
+      <w:r>
+        <w:t>APP4</w:t>
+      </w:r>
+      <w:r>
+        <w:t>] Violation Creation</w:t>
+      </w:r>
+    </w:p>
+    <w:p>
+      <w:pPr>
+        <w:pStyle w:val="ListParagraph"/>
+        <w:numPr>
+          <w:ilvl w:val="1"/>
+          <w:numId w:val="2"/>
+        </w:numPr>
+      </w:pPr>
+      <w:r>
+        <w:t>[</w:t>
+      </w:r>
+      <w:r>
+        <w:t>APP5</w:t>
+      </w:r>
+      <w:r>
+        <w:t>] ARS Search Engine</w:t>
+      </w:r>
+    </w:p>
+    <w:p>
+      <w:pPr>
+        <w:pStyle w:val="ListParagraph"/>
+        <w:numPr>
+          <w:ilvl w:val="0"/>
+          <w:numId w:val="2"/>
+        </w:numPr>
+      </w:pPr>
+      <w:r>
+        <w:t>Development Process</w:t>
+      </w:r>
+    </w:p>
+    <w:p>
+      <w:pPr>
+        <w:pStyle w:val="ListParagraph"/>
+        <w:numPr>
+          <w:ilvl w:val="1"/>
+          <w:numId w:val="2"/>
+        </w:numPr>
+      </w:pPr>
+      <w:r>
+        <w:t>Code Development</w:t>
+      </w:r>
+    </w:p>
+    <w:p>
+      <w:pPr>
+        <w:pStyle w:val="ListParagraph"/>
+        <w:numPr>
+          <w:ilvl w:val="2"/>
+          <w:numId w:val="2"/>
+        </w:numPr>
+      </w:pPr>
+      <w:r>
+        <w:t>Git Hub</w:t>
+      </w:r>
+    </w:p>
+    <w:p>
+      <w:pPr>
+        <w:pStyle w:val="ListParagraph"/>
+        <w:numPr>
+          <w:ilvl w:val="2"/>
+          <w:numId w:val="2"/>
+        </w:numPr>
+      </w:pPr>
+      <w:r>
+        <w:t>Work Breakdown</w:t>
+      </w:r>
+    </w:p>
+    <w:p>
+      <w:pPr>
+        <w:pStyle w:val="ListParagraph"/>
+        <w:numPr>
+          <w:ilvl w:val="1"/>
+          <w:numId w:val="2"/>
+        </w:numPr>
+      </w:pPr>
+      <w:r>
+        <w:t>Testing</w:t>
+      </w:r>
+    </w:p>
+    <w:p>
+      <w:pPr>
+        <w:pStyle w:val="ListParagraph"/>
+        <w:numPr>
+          <w:ilvl w:val="2"/>
+          <w:numId w:val="2"/>
+        </w:numPr>
+      </w:pPr>
+      <w:r>
+        <w:t xml:space="preserve">Early Testing Processes </w:t>
+      </w:r>
+    </w:p>
+    <w:p>
+      <w:pPr>
+        <w:pStyle w:val="ListParagraph"/>
+        <w:numPr>
+          <w:ilvl w:val="2"/>
+          <w:numId w:val="2"/>
+        </w:numPr>
+      </w:pPr>
+      <w:r>
+        <w:t>Late Testing (With Given Test Scenarios)</w:t>
+      </w:r>
+    </w:p>
+    <w:p>
+      <w:pPr>
+        <w:pStyle w:val="ListParagraph"/>
+        <w:numPr>
+          <w:ilvl w:val="0"/>
+          <w:numId w:val="2"/>
+        </w:numPr>
+      </w:pPr>
+      <w:r>
+        <w:t>Application Details</w:t>
+      </w:r>
+    </w:p>
+    <w:p>
+      <w:pPr>
+        <w:pStyle w:val="ListParagraph"/>
+        <w:numPr>
+          <w:ilvl w:val="1"/>
+          <w:numId w:val="2"/>
+        </w:numPr>
+      </w:pPr>
+      <w:r>
+        <w:t>Major Components</w:t>
+      </w:r>
+    </w:p>
+    <w:p>
+      <w:pPr>
+        <w:pStyle w:val="ListParagraph"/>
+        <w:numPr>
+          <w:ilvl w:val="2"/>
+          <w:numId w:val="2"/>
+        </w:numPr>
+      </w:pPr>
+      <w:r>
+        <w:t>gui.py</w:t>
+      </w:r>
+    </w:p>
+    <w:p>
+      <w:pPr>
+        <w:pStyle w:val="ListParagraph"/>
+        <w:numPr>
+          <w:ilvl w:val="2"/>
+          <w:numId w:val="2"/>
+        </w:numPr>
+      </w:pPr>
+      <w:r>
+        <w:t xml:space="preserve">new_vehicle_registration.py </w:t>
+      </w:r>
+      <w:r>
+        <w:tab/>
+        <w:t>[APP1]</w:t>
+      </w:r>
+    </w:p>
+    <w:p>
+      <w:pPr>
+        <w:pStyle w:val="ListParagraph"/>
+        <w:numPr>
+          <w:ilvl w:val="2"/>
+          <w:numId w:val="2"/>
+        </w:numPr>
+      </w:pPr>
+      <w:r>
+        <w:t xml:space="preserve">auto_transaction.py </w:t>
+      </w:r>
+      <w:r>
+        <w:tab/>
+      </w:r>
+      <w:r>
+        <w:tab/>
+        <w:t>[APP2]</w:t>
+      </w:r>
+    </w:p>
+    <w:p>
+      <w:pPr>
+        <w:pStyle w:val="ListParagraph"/>
+        <w:numPr>
+          <w:ilvl w:val="2"/>
+          <w:numId w:val="2"/>
+        </w:numPr>
+      </w:pPr>
+      <w:r>
+        <w:t>driver_license_registration.py</w:t>
+      </w:r>
+      <w:r>
+        <w:tab/>
+        <w:t>[APP3]</w:t>
+      </w:r>
+    </w:p>
+    <w:p>
+      <w:pPr>
+        <w:pStyle w:val="ListParagraph"/>
+        <w:numPr>
+          <w:ilvl w:val="2"/>
+          <w:numId w:val="2"/>
+        </w:numPr>
+      </w:pPr>
+      <w:r>
+        <w:t>violation_records.py</w:t>
+      </w:r>
+      <w:r>
+        <w:tab/>
+      </w:r>
+      <w:r>
+        <w:tab/>
+        <w:t>[APP4]</w:t>
+      </w:r>
+    </w:p>
+    <w:p>
+      <w:pPr>
+        <w:pStyle w:val="ListParagraph"/>
+        <w:numPr>
+          <w:ilvl w:val="2"/>
+          <w:numId w:val="2"/>
+        </w:numPr>
+      </w:pPr>
+      <w:r>
+        <w:t>search_engine.py</w:t>
+      </w:r>
+      <w:r>
+        <w:tab/>
+      </w:r>
+      <w:r>
+        <w:tab/>
+        <w:t>[APP5]</w:t>
+      </w:r>
+    </w:p>
+    <w:p>
+      <w:pPr>
+        <w:pStyle w:val="ListParagraph"/>
+        <w:numPr>
+          <w:ilvl w:val="1"/>
+          <w:numId w:val="2"/>
+        </w:numPr>
+      </w:pPr>
+      <w:r>
+        <w:t xml:space="preserve">Subcomponents </w:t>
+      </w:r>
+    </w:p>
+    <w:p>
+      <w:pPr>
+        <w:pStyle w:val="ListParagraph"/>
+        <w:numPr>
+          <w:ilvl w:val="2"/>
+          <w:numId w:val="2"/>
+        </w:numPr>
+      </w:pPr>
+      <w:proofErr w:type="spellStart"/>
+      <w:r>
+        <w:t>Makefile</w:t>
+      </w:r>
+      <w:proofErr w:type="spellEnd"/>
+    </w:p>
+    <w:p>
+      <w:pPr>
+        <w:pStyle w:val="ListParagraph"/>
+        <w:numPr>
+          <w:ilvl w:val="2"/>
+          <w:numId w:val="2"/>
+        </w:numPr>
+      </w:pPr>
+      <w:r>
+        <w:t>new_persons_application.py</w:t>
+      </w:r>
+    </w:p>
+    <w:p>
+      <w:pPr>
+        <w:pStyle w:val="ListParagraph"/>
+        <w:numPr>
+          <w:ilvl w:val="2"/>
+          <w:numId w:val="2"/>
+        </w:numPr>
+      </w:pPr>
+      <w:r>
+        <w:t>tableWidget.py</w:t>
+      </w:r>
+    </w:p>
+    <w:p>
+      <w:r>
+        <w:t xml:space="preserve">1 Abstract </w:t>
+      </w:r>
+    </w:p>
+    <w:p>
+      <w:pPr>
+        <w:ind w:firstLine="720"/>
+        <w:rPr>
+          <w:lang w:val="en-US"/>
+        </w:rPr>
+      </w:pPr>
+      <w:r>
+        <w:t xml:space="preserve">ARS (Auto Registration System) is a program written in Python3 for use with oracle database systems. The system allows a user access to the whole database defined by </w:t>
+      </w:r>
+      <w:r>
+        <w:t>a username and the corresponding password (e.g. [username]/[password]@</w:t>
+      </w:r>
+      <w:r>
+        <w:rPr>
+          <w:lang w:val="en-US"/>
+        </w:rPr>
+        <w:t>gwynne.cs.ualberta.ca:</w:t>
+      </w:r>
+      <w:proofErr w:type="gramStart"/>
+      <w:r>
+        <w:rPr>
+          <w:lang w:val="en-US"/>
+        </w:rPr>
+        <w:t>1521:CRS</w:t>
+      </w:r>
+      <w:proofErr w:type="gramEnd"/>
+      <w:r>
+        <w:rPr>
+          <w:lang w:val="en-US"/>
+        </w:rPr>
+        <w:t xml:space="preserve"> will lead to the database stored at the given host ).</w:t>
+      </w:r>
+    </w:p>
+    <w:p>
+      <w:pPr>
+        <w:rPr>
+          <w:lang w:val="en-US"/>
+        </w:rPr>
+      </w:pPr>
+      <w:r>
+        <w:rPr>
+          <w:lang w:val="en-US"/>
+        </w:rPr>
+        <w:t>2 Usage</w:t>
+      </w:r>
+    </w:p>
+    <w:p>
+      <w:pPr>
+        <w:rPr>
+          <w:lang w:val="en-US"/>
+        </w:rPr>
+      </w:pPr>
+      <w:r>
+        <w:rPr>
+          <w:lang w:val="en-US"/>
+        </w:rPr>
+        <w:t>2a</w:t>
+      </w:r>
+    </w:p>
+    <w:p>
+      <w:pPr>
+        <w:rPr>
+          <w:lang w:val="en-US"/>
+        </w:rPr>
+      </w:pPr>
+      <w:r>
+        <w:rPr>
+          <w:lang w:val="en-US"/>
+        </w:rPr>
+        <w:t xml:space="preserve">2b </w:t>
       </w:r>
       <w:bookmarkStart w:id="0" w:name="_GoBack"/>
-      <w:bookmarkEnd w:id="0"/>
+    </w:p>
+    <w:bookmarkEnd w:id="0"/>
+    <w:p>
+      <w:pPr>
+        <w:rPr>
+          <w:lang w:val="en-US"/>
+        </w:rPr>
+      </w:pPr>
+      <w:r>
+        <w:rPr>
+          <w:lang w:val="en-US"/>
+        </w:rPr>
+        <w:t>2c</w:t>
+      </w:r>
+    </w:p>
+    <w:p>
+      <w:pPr>
+        <w:rPr>
+          <w:lang w:val="en-US"/>
+        </w:rPr>
+      </w:pPr>
+      <w:r>
+        <w:rPr>
+          <w:lang w:val="en-US"/>
+        </w:rPr>
+        <w:t>2d</w:t>
+      </w:r>
+    </w:p>
+    <w:p>
+      <w:pPr>
+        <w:rPr>
+          <w:lang w:val="en-US"/>
+        </w:rPr>
+      </w:pPr>
+      <w:r>
+        <w:rPr>
+          <w:lang w:val="en-US"/>
+        </w:rPr>
+        <w:t>2e</w:t>
+      </w:r>
+    </w:p>
+    <w:p>
+      <w:pPr>
+        <w:rPr>
+          <w:lang w:val="en-US"/>
+        </w:rPr>
+      </w:pPr>
+      <w:r>
+        <w:rPr>
+          <w:lang w:val="en-US"/>
+        </w:rPr>
+        <w:t>2f</w:t>
+      </w:r>
+    </w:p>
+    <w:p>
+      <w:pPr>
+        <w:rPr>
+          <w:lang w:val="en-US"/>
+        </w:rPr>
+      </w:pPr>
+      <w:r>
+        <w:rPr>
+          <w:lang w:val="en-US"/>
+        </w:rPr>
+        <w:lastRenderedPageBreak/>
+        <w:t>3 Development Process</w:t>
+      </w:r>
+    </w:p>
+    <w:p>
+      <w:pPr>
+        <w:rPr>
+          <w:lang w:val="en-US"/>
+        </w:rPr>
+      </w:pPr>
+      <w:r>
+        <w:rPr>
+          <w:lang w:val="en-US"/>
+        </w:rPr>
+        <w:t>3a</w:t>
+      </w:r>
+    </w:p>
+    <w:p>
+      <w:pPr>
+        <w:rPr>
+          <w:lang w:val="en-US"/>
+        </w:rPr>
+      </w:pPr>
+      <w:r>
+        <w:rPr>
+          <w:lang w:val="en-US"/>
+        </w:rPr>
+        <w:t xml:space="preserve">3a </w:t>
+      </w:r>
+      <w:proofErr w:type="spellStart"/>
+      <w:r>
+        <w:rPr>
+          <w:lang w:val="en-US"/>
+        </w:rPr>
+        <w:t>i</w:t>
+      </w:r>
+      <w:proofErr w:type="spellEnd"/>
+    </w:p>
+    <w:p>
+      <w:pPr>
+        <w:rPr>
+          <w:lang w:val="en-US"/>
+        </w:rPr>
+      </w:pPr>
+      <w:r>
+        <w:rPr>
+          <w:lang w:val="en-US"/>
+        </w:rPr>
+        <w:t>3a ii</w:t>
+      </w:r>
+    </w:p>
+    <w:p>
+      <w:pPr>
+        <w:rPr>
+          <w:lang w:val="en-US"/>
+        </w:rPr>
+      </w:pPr>
+      <w:r>
+        <w:rPr>
+          <w:lang w:val="en-US"/>
+        </w:rPr>
+        <w:t>3b</w:t>
+      </w:r>
+    </w:p>
+    <w:p>
+      <w:pPr>
+        <w:rPr>
+          <w:lang w:val="en-US"/>
+        </w:rPr>
+      </w:pPr>
+      <w:r>
+        <w:rPr>
+          <w:lang w:val="en-US"/>
+        </w:rPr>
+        <w:t xml:space="preserve">3b </w:t>
+      </w:r>
+      <w:proofErr w:type="spellStart"/>
+      <w:r>
+        <w:rPr>
+          <w:lang w:val="en-US"/>
+        </w:rPr>
+        <w:t>i</w:t>
+      </w:r>
+      <w:proofErr w:type="spellEnd"/>
+    </w:p>
+    <w:p>
+      <w:pPr>
+        <w:rPr>
+          <w:lang w:val="en-US"/>
+        </w:rPr>
+      </w:pPr>
+      <w:r>
+        <w:rPr>
+          <w:lang w:val="en-US"/>
+        </w:rPr>
+        <w:t>3d ii</w:t>
+      </w:r>
+    </w:p>
+    <w:p>
+      <w:pPr>
+        <w:rPr>
+          <w:lang w:val="en-US"/>
+        </w:rPr>
+      </w:pPr>
+      <w:r>
+        <w:rPr>
+          <w:lang w:val="en-US"/>
+        </w:rPr>
+        <w:t>4 Application Details</w:t>
+      </w:r>
+    </w:p>
+    <w:p>
+      <w:pPr>
+        <w:rPr>
+          <w:lang w:val="en-US"/>
+        </w:rPr>
+      </w:pPr>
+      <w:r>
+        <w:rPr>
+          <w:lang w:val="en-US"/>
+        </w:rPr>
+        <w:t>4a</w:t>
+      </w:r>
+    </w:p>
+    <w:p>
+      <w:pPr>
+        <w:rPr>
+          <w:lang w:val="en-US"/>
+        </w:rPr>
+      </w:pPr>
+      <w:r>
+        <w:rPr>
+          <w:lang w:val="en-US"/>
+        </w:rPr>
+        <w:t xml:space="preserve">4a </w:t>
+      </w:r>
+      <w:proofErr w:type="spellStart"/>
+      <w:r>
+        <w:rPr>
+          <w:lang w:val="en-US"/>
+        </w:rPr>
+        <w:t>i</w:t>
+      </w:r>
+      <w:proofErr w:type="spellEnd"/>
+    </w:p>
+    <w:p>
+      <w:pPr>
+        <w:rPr>
+          <w:lang w:val="en-US"/>
+        </w:rPr>
+      </w:pPr>
+      <w:r>
+        <w:rPr>
+          <w:lang w:val="en-US"/>
+        </w:rPr>
+        <w:t>4a ii</w:t>
+      </w:r>
+    </w:p>
+    <w:p>
+      <w:pPr>
+        <w:rPr>
+          <w:lang w:val="en-US"/>
+        </w:rPr>
+      </w:pPr>
+      <w:r>
+        <w:rPr>
+          <w:lang w:val="en-US"/>
+        </w:rPr>
+        <w:t>4a iii</w:t>
+      </w:r>
+    </w:p>
+    <w:p>
+      <w:pPr>
+        <w:rPr>
+          <w:lang w:val="en-US"/>
+        </w:rPr>
+      </w:pPr>
+      <w:r>
+        <w:rPr>
+          <w:lang w:val="en-US"/>
+        </w:rPr>
+        <w:t>4a vi</w:t>
+      </w:r>
+    </w:p>
+    <w:p>
+      <w:pPr>
+        <w:rPr>
+          <w:lang w:val="en-US"/>
+        </w:rPr>
+      </w:pPr>
+      <w:r>
+        <w:rPr>
+          <w:lang w:val="en-US"/>
+        </w:rPr>
+        <w:t>4a v</w:t>
+      </w:r>
+    </w:p>
+    <w:p>
+      <w:pPr>
+        <w:rPr>
+          <w:lang w:val="en-US"/>
+        </w:rPr>
+      </w:pPr>
+      <w:r>
+        <w:rPr>
+          <w:lang w:val="en-US"/>
+        </w:rPr>
+        <w:t>4a vi</w:t>
+      </w:r>
+    </w:p>
+    <w:p>
+      <w:pPr>
+        <w:rPr>
+          <w:lang w:val="en-US"/>
+        </w:rPr>
+      </w:pPr>
+      <w:r>
+        <w:rPr>
+          <w:lang w:val="en-US"/>
+        </w:rPr>
+        <w:t>4b</w:t>
+      </w:r>
+    </w:p>
+    <w:p>
+      <w:pPr>
+        <w:rPr>
+          <w:lang w:val="en-US"/>
+        </w:rPr>
+      </w:pPr>
+      <w:r>
+        <w:rPr>
+          <w:lang w:val="en-US"/>
+        </w:rPr>
+        <w:t xml:space="preserve">4b </w:t>
+      </w:r>
+      <w:proofErr w:type="spellStart"/>
+      <w:r>
+        <w:rPr>
+          <w:lang w:val="en-US"/>
+        </w:rPr>
+        <w:t>i</w:t>
+      </w:r>
+      <w:proofErr w:type="spellEnd"/>
+    </w:p>
+    <w:p>
+      <w:pPr>
+        <w:rPr>
+          <w:lang w:val="en-US"/>
+        </w:rPr>
+      </w:pPr>
+      <w:r>
+        <w:rPr>
+          <w:lang w:val="en-US"/>
+        </w:rPr>
+        <w:t>4b ii</w:t>
+      </w:r>
+    </w:p>
+    <w:p>
+      <w:r>
+        <w:rPr>
+          <w:lang w:val="en-US"/>
+        </w:rPr>
+        <w:t>4b iii</w:t>
+      </w:r>
+    </w:p>
+    <w:p>
+      <w:pPr>
+        <w:ind w:firstLine="720"/>
+      </w:pPr>
+      <w:r>
+        <w:t xml:space="preserve">. </w:t>
+      </w:r>
     </w:p>
     <w:sectPr>
       <w:pgSz w:w="12240" w:h="15840"/>
@@ -23,6 +822,189 @@
     </w:sectPr>
   </w:body>
 </w:document>
+</file>
+
+<file path=word/numbering.xml><?xml version="1.0" encoding="utf-8"?>
+<w:numbering xmlns:wpc="http://schemas.microsoft.com/office/word/2010/wordprocessingCanvas" xmlns:cx="http://schemas.microsoft.com/office/drawing/2014/chartex" xmlns:cx1="http://schemas.microsoft.com/office/drawing/2015/9/8/chartex" xmlns:cx2="http://schemas.microsoft.com/office/drawing/2015/10/21/chartex" xmlns:mc="http://schemas.openxmlformats.org/markup-compatibility/2006" xmlns:o="urn:schemas-microsoft-com:office:office" xmlns:r="http://schemas.openxmlformats.org/officeDocument/2006/relationships" xmlns:m="http://schemas.openxmlformats.org/officeDocument/2006/math" xmlns:v="urn:schemas-microsoft-com:vml" xmlns:wp14="http://schemas.microsoft.com/office/word/2010/wordprocessingDrawing" xmlns:wp="http://schemas.openxmlformats.org/drawingml/2006/wordprocessingDrawing" xmlns:w10="urn:schemas-microsoft-com:office:word" xmlns:w="http://schemas.openxmlformats.org/wordprocessingml/2006/main" xmlns:w14="http://schemas.microsoft.com/office/word/2010/wordml" xmlns:w15="http://schemas.microsoft.com/office/word/2012/wordml" xmlns:w16se="http://schemas.microsoft.com/office/word/2015/wordml/symex" xmlns:wpg="http://schemas.microsoft.com/office/word/2010/wordprocessingGroup" xmlns:wpi="http://schemas.microsoft.com/office/word/2010/wordprocessingInk" xmlns:wne="http://schemas.microsoft.com/office/word/2006/wordml" xmlns:wps="http://schemas.microsoft.com/office/word/2010/wordprocessingShape" mc:Ignorable="w14 w15 w16se wp14">
+  <w:abstractNum w:abstractNumId="0" w15:restartNumberingAfterBreak="0">
+    <w:nsid w:val="39471FBF"/>
+    <w:multiLevelType w:val="hybridMultilevel"/>
+    <w:tmpl w:val="112E667A"/>
+    <w:lvl w:ilvl="0" w:tplc="1009000F">
+      <w:start w:val="1"/>
+      <w:numFmt w:val="decimal"/>
+      <w:lvlText w:val="%1."/>
+      <w:lvlJc w:val="left"/>
+      <w:pPr>
+        <w:ind w:left="720" w:hanging="360"/>
+      </w:pPr>
+    </w:lvl>
+    <w:lvl w:ilvl="1" w:tplc="10090019">
+      <w:start w:val="1"/>
+      <w:numFmt w:val="lowerLetter"/>
+      <w:lvlText w:val="%2."/>
+      <w:lvlJc w:val="left"/>
+      <w:pPr>
+        <w:ind w:left="1440" w:hanging="360"/>
+      </w:pPr>
+    </w:lvl>
+    <w:lvl w:ilvl="2" w:tplc="1009001B">
+      <w:start w:val="1"/>
+      <w:numFmt w:val="lowerRoman"/>
+      <w:lvlText w:val="%3."/>
+      <w:lvlJc w:val="right"/>
+      <w:pPr>
+        <w:ind w:left="2160" w:hanging="180"/>
+      </w:pPr>
+    </w:lvl>
+    <w:lvl w:ilvl="3" w:tplc="1009000F" w:tentative="1">
+      <w:start w:val="1"/>
+      <w:numFmt w:val="decimal"/>
+      <w:lvlText w:val="%4."/>
+      <w:lvlJc w:val="left"/>
+      <w:pPr>
+        <w:ind w:left="2880" w:hanging="360"/>
+      </w:pPr>
+    </w:lvl>
+    <w:lvl w:ilvl="4" w:tplc="10090019" w:tentative="1">
+      <w:start w:val="1"/>
+      <w:numFmt w:val="lowerLetter"/>
+      <w:lvlText w:val="%5."/>
+      <w:lvlJc w:val="left"/>
+      <w:pPr>
+        <w:ind w:left="3600" w:hanging="360"/>
+      </w:pPr>
+    </w:lvl>
+    <w:lvl w:ilvl="5" w:tplc="1009001B" w:tentative="1">
+      <w:start w:val="1"/>
+      <w:numFmt w:val="lowerRoman"/>
+      <w:lvlText w:val="%6."/>
+      <w:lvlJc w:val="right"/>
+      <w:pPr>
+        <w:ind w:left="4320" w:hanging="180"/>
+      </w:pPr>
+    </w:lvl>
+    <w:lvl w:ilvl="6" w:tplc="1009000F" w:tentative="1">
+      <w:start w:val="1"/>
+      <w:numFmt w:val="decimal"/>
+      <w:lvlText w:val="%7."/>
+      <w:lvlJc w:val="left"/>
+      <w:pPr>
+        <w:ind w:left="5040" w:hanging="360"/>
+      </w:pPr>
+    </w:lvl>
+    <w:lvl w:ilvl="7" w:tplc="10090019" w:tentative="1">
+      <w:start w:val="1"/>
+      <w:numFmt w:val="lowerLetter"/>
+      <w:lvlText w:val="%8."/>
+      <w:lvlJc w:val="left"/>
+      <w:pPr>
+        <w:ind w:left="5760" w:hanging="360"/>
+      </w:pPr>
+    </w:lvl>
+    <w:lvl w:ilvl="8" w:tplc="1009001B" w:tentative="1">
+      <w:start w:val="1"/>
+      <w:numFmt w:val="lowerRoman"/>
+      <w:lvlText w:val="%9."/>
+      <w:lvlJc w:val="right"/>
+      <w:pPr>
+        <w:ind w:left="6480" w:hanging="180"/>
+      </w:pPr>
+    </w:lvl>
+  </w:abstractNum>
+  <w:abstractNum w:abstractNumId="1" w15:restartNumberingAfterBreak="0">
+    <w:nsid w:val="4868790D"/>
+    <w:multiLevelType w:val="hybridMultilevel"/>
+    <w:tmpl w:val="7C680C06"/>
+    <w:lvl w:ilvl="0" w:tplc="1009000F">
+      <w:start w:val="1"/>
+      <w:numFmt w:val="decimal"/>
+      <w:lvlText w:val="%1."/>
+      <w:lvlJc w:val="left"/>
+      <w:pPr>
+        <w:ind w:left="720" w:hanging="360"/>
+      </w:pPr>
+    </w:lvl>
+    <w:lvl w:ilvl="1" w:tplc="10090019" w:tentative="1">
+      <w:start w:val="1"/>
+      <w:numFmt w:val="lowerLetter"/>
+      <w:lvlText w:val="%2."/>
+      <w:lvlJc w:val="left"/>
+      <w:pPr>
+        <w:ind w:left="1440" w:hanging="360"/>
+      </w:pPr>
+    </w:lvl>
+    <w:lvl w:ilvl="2" w:tplc="1009001B" w:tentative="1">
+      <w:start w:val="1"/>
+      <w:numFmt w:val="lowerRoman"/>
+      <w:lvlText w:val="%3."/>
+      <w:lvlJc w:val="right"/>
+      <w:pPr>
+        <w:ind w:left="2160" w:hanging="180"/>
+      </w:pPr>
+    </w:lvl>
+    <w:lvl w:ilvl="3" w:tplc="1009000F" w:tentative="1">
+      <w:start w:val="1"/>
+      <w:numFmt w:val="decimal"/>
+      <w:lvlText w:val="%4."/>
+      <w:lvlJc w:val="left"/>
+      <w:pPr>
+        <w:ind w:left="2880" w:hanging="360"/>
+      </w:pPr>
+    </w:lvl>
+    <w:lvl w:ilvl="4" w:tplc="10090019" w:tentative="1">
+      <w:start w:val="1"/>
+      <w:numFmt w:val="lowerLetter"/>
+      <w:lvlText w:val="%5."/>
+      <w:lvlJc w:val="left"/>
+      <w:pPr>
+        <w:ind w:left="3600" w:hanging="360"/>
+      </w:pPr>
+    </w:lvl>
+    <w:lvl w:ilvl="5" w:tplc="1009001B" w:tentative="1">
+      <w:start w:val="1"/>
+      <w:numFmt w:val="lowerRoman"/>
+      <w:lvlText w:val="%6."/>
+      <w:lvlJc w:val="right"/>
+      <w:pPr>
+        <w:ind w:left="4320" w:hanging="180"/>
+      </w:pPr>
+    </w:lvl>
+    <w:lvl w:ilvl="6" w:tplc="1009000F" w:tentative="1">
+      <w:start w:val="1"/>
+      <w:numFmt w:val="decimal"/>
+      <w:lvlText w:val="%7."/>
+      <w:lvlJc w:val="left"/>
+      <w:pPr>
+        <w:ind w:left="5040" w:hanging="360"/>
+      </w:pPr>
+    </w:lvl>
+    <w:lvl w:ilvl="7" w:tplc="10090019" w:tentative="1">
+      <w:start w:val="1"/>
+      <w:numFmt w:val="lowerLetter"/>
+      <w:lvlText w:val="%8."/>
+      <w:lvlJc w:val="left"/>
+      <w:pPr>
+        <w:ind w:left="5760" w:hanging="360"/>
+      </w:pPr>
+    </w:lvl>
+    <w:lvl w:ilvl="8" w:tplc="1009001B" w:tentative="1">
+      <w:start w:val="1"/>
+      <w:numFmt w:val="lowerRoman"/>
+      <w:lvlText w:val="%9."/>
+      <w:lvlJc w:val="right"/>
+      <w:pPr>
+        <w:ind w:left="6480" w:hanging="180"/>
+      </w:pPr>
+    </w:lvl>
+  </w:abstractNum>
+  <w:num w:numId="1">
+    <w:abstractNumId w:val="1"/>
+  </w:num>
+  <w:num w:numId="2">
+    <w:abstractNumId w:val="0"/>
+  </w:num>
+</w:numbering>
 </file>
 
 <file path=word/styles.xml><?xml version="1.0" encoding="utf-8"?>
@@ -423,7 +1405,6 @@
   <w:style w:type="character" w:default="1" w:styleId="DefaultParagraphFont">
     <w:name w:val="Default Paragraph Font"/>
     <w:uiPriority w:val="1"/>
-    <w:semiHidden/>
     <w:unhideWhenUsed/>
   </w:style>
   <w:style w:type="table" w:default="1" w:styleId="TableNormal">
@@ -446,6 +1427,34 @@
     <w:uiPriority w:val="99"/>
     <w:semiHidden/>
     <w:unhideWhenUsed/>
+  </w:style>
+  <w:style w:type="paragraph" w:styleId="NormalWeb">
+    <w:name w:val="Normal (Web)"/>
+    <w:basedOn w:val="Normal"/>
+    <w:uiPriority w:val="99"/>
+    <w:semiHidden/>
+    <w:unhideWhenUsed/>
+    <w:rsid w:val="00AF1D13"/>
+    <w:pPr>
+      <w:spacing w:before="100" w:beforeAutospacing="1" w:after="100" w:afterAutospacing="1" w:line="240" w:lineRule="auto"/>
+    </w:pPr>
+    <w:rPr>
+      <w:rFonts w:ascii="Times New Roman" w:eastAsia="Times New Roman" w:hAnsi="Times New Roman" w:cs="Times New Roman"/>
+      <w:sz w:val="24"/>
+      <w:szCs w:val="24"/>
+      <w:lang w:eastAsia="en-CA"/>
+    </w:rPr>
+  </w:style>
+  <w:style w:type="paragraph" w:styleId="ListParagraph">
+    <w:name w:val="List Paragraph"/>
+    <w:basedOn w:val="Normal"/>
+    <w:uiPriority w:val="34"/>
+    <w:qFormat/>
+    <w:rsid w:val="001636A4"/>
+    <w:pPr>
+      <w:ind w:left="720"/>
+      <w:contextualSpacing/>
+    </w:pPr>
   </w:style>
 </w:styles>
 </file>

--- a/designReport.docx
+++ b/designReport.docx
@@ -9,8 +9,14 @@
           <w:ilvl w:val="0"/>
           <w:numId w:val="2"/>
         </w:numPr>
-      </w:pPr>
-      <w:r>
+        <w:rPr>
+          <w:rFonts w:ascii="Consolas" w:hAnsi="Consolas" w:cs="Courier New"/>
+        </w:rPr>
+      </w:pPr>
+      <w:r>
+        <w:rPr>
+          <w:rFonts w:ascii="Consolas" w:hAnsi="Consolas" w:cs="Courier New"/>
+        </w:rPr>
         <w:t>Abstract</w:t>
       </w:r>
     </w:p>
@@ -21,8 +27,14 @@
           <w:ilvl w:val="0"/>
           <w:numId w:val="2"/>
         </w:numPr>
-      </w:pPr>
-      <w:r>
+        <w:rPr>
+          <w:rFonts w:ascii="Consolas" w:hAnsi="Consolas" w:cs="Courier New"/>
+        </w:rPr>
+      </w:pPr>
+      <w:r>
+        <w:rPr>
+          <w:rFonts w:ascii="Consolas" w:hAnsi="Consolas" w:cs="Courier New"/>
+        </w:rPr>
         <w:t>Usage</w:t>
       </w:r>
     </w:p>
@@ -33,10 +45,22 @@
           <w:ilvl w:val="1"/>
           <w:numId w:val="2"/>
         </w:numPr>
-      </w:pPr>
-      <w:r>
+        <w:rPr>
+          <w:rFonts w:ascii="Consolas" w:hAnsi="Consolas" w:cs="Courier New"/>
+        </w:rPr>
+      </w:pPr>
+      <w:r>
+        <w:rPr>
+          <w:rFonts w:ascii="Consolas" w:hAnsi="Consolas" w:cs="Courier New"/>
+        </w:rPr>
         <w:t>Main Window</w:t>
       </w:r>
+      <w:r>
+        <w:rPr>
+          <w:rFonts w:ascii="Consolas" w:hAnsi="Consolas" w:cs="Courier New"/>
+        </w:rPr>
+        <w:t xml:space="preserve"> and Login</w:t>
+      </w:r>
     </w:p>
     <w:p>
       <w:pPr>
@@ -45,17 +69,32 @@
           <w:ilvl w:val="1"/>
           <w:numId w:val="2"/>
         </w:numPr>
-      </w:pPr>
-      <w:r>
+        <w:rPr>
+          <w:rFonts w:ascii="Consolas" w:hAnsi="Consolas" w:cs="Courier New"/>
+        </w:rPr>
+      </w:pPr>
+      <w:r>
+        <w:rPr>
+          <w:rFonts w:ascii="Consolas" w:hAnsi="Consolas" w:cs="Courier New"/>
+        </w:rPr>
         <w:t>[</w:t>
       </w:r>
       <w:r>
+        <w:rPr>
+          <w:rFonts w:ascii="Consolas" w:hAnsi="Consolas" w:cs="Courier New"/>
+        </w:rPr>
         <w:t>APP1</w:t>
       </w:r>
       <w:r>
+        <w:rPr>
+          <w:rFonts w:ascii="Consolas" w:hAnsi="Consolas" w:cs="Courier New"/>
+        </w:rPr>
         <w:t>]</w:t>
       </w:r>
       <w:r>
+        <w:rPr>
+          <w:rFonts w:ascii="Consolas" w:hAnsi="Consolas" w:cs="Courier New"/>
+        </w:rPr>
         <w:t xml:space="preserve"> New Vehicle Registration</w:t>
       </w:r>
     </w:p>
@@ -66,17 +105,32 @@
           <w:ilvl w:val="1"/>
           <w:numId w:val="2"/>
         </w:numPr>
-      </w:pPr>
-      <w:r>
+        <w:rPr>
+          <w:rFonts w:ascii="Consolas" w:hAnsi="Consolas" w:cs="Courier New"/>
+        </w:rPr>
+      </w:pPr>
+      <w:r>
+        <w:rPr>
+          <w:rFonts w:ascii="Consolas" w:hAnsi="Consolas" w:cs="Courier New"/>
+        </w:rPr>
         <w:t>[</w:t>
       </w:r>
       <w:r>
+        <w:rPr>
+          <w:rFonts w:ascii="Consolas" w:hAnsi="Consolas" w:cs="Courier New"/>
+        </w:rPr>
         <w:t>APP2</w:t>
       </w:r>
       <w:r>
+        <w:rPr>
+          <w:rFonts w:ascii="Consolas" w:hAnsi="Consolas" w:cs="Courier New"/>
+        </w:rPr>
         <w:t>]</w:t>
       </w:r>
       <w:r>
+        <w:rPr>
+          <w:rFonts w:ascii="Consolas" w:hAnsi="Consolas" w:cs="Courier New"/>
+        </w:rPr>
         <w:t xml:space="preserve"> Auto Transaction Recording</w:t>
       </w:r>
     </w:p>
@@ -87,20 +141,38 @@
           <w:ilvl w:val="1"/>
           <w:numId w:val="2"/>
         </w:numPr>
-      </w:pPr>
-      <w:r>
+        <w:rPr>
+          <w:rFonts w:ascii="Consolas" w:hAnsi="Consolas" w:cs="Courier New"/>
+        </w:rPr>
+      </w:pPr>
+      <w:r>
+        <w:rPr>
+          <w:rFonts w:ascii="Consolas" w:hAnsi="Consolas" w:cs="Courier New"/>
+        </w:rPr>
         <w:t>[</w:t>
       </w:r>
       <w:r>
+        <w:rPr>
+          <w:rFonts w:ascii="Consolas" w:hAnsi="Consolas" w:cs="Courier New"/>
+        </w:rPr>
         <w:t>APP3</w:t>
       </w:r>
       <w:r>
+        <w:rPr>
+          <w:rFonts w:ascii="Consolas" w:hAnsi="Consolas" w:cs="Courier New"/>
+        </w:rPr>
         <w:t>]</w:t>
       </w:r>
       <w:r>
+        <w:rPr>
+          <w:rFonts w:ascii="Consolas" w:hAnsi="Consolas" w:cs="Courier New"/>
+        </w:rPr>
         <w:t xml:space="preserve"> </w:t>
       </w:r>
       <w:r>
+        <w:rPr>
+          <w:rFonts w:ascii="Consolas" w:hAnsi="Consolas" w:cs="Courier New"/>
+        </w:rPr>
         <w:t>Driver License Creation</w:t>
       </w:r>
     </w:p>
@@ -111,14 +183,26 @@
           <w:ilvl w:val="1"/>
           <w:numId w:val="2"/>
         </w:numPr>
-      </w:pPr>
-      <w:r>
+        <w:rPr>
+          <w:rFonts w:ascii="Consolas" w:hAnsi="Consolas" w:cs="Courier New"/>
+        </w:rPr>
+      </w:pPr>
+      <w:r>
+        <w:rPr>
+          <w:rFonts w:ascii="Consolas" w:hAnsi="Consolas" w:cs="Courier New"/>
+        </w:rPr>
         <w:t>[</w:t>
       </w:r>
       <w:r>
+        <w:rPr>
+          <w:rFonts w:ascii="Consolas" w:hAnsi="Consolas" w:cs="Courier New"/>
+        </w:rPr>
         <w:t>APP4</w:t>
       </w:r>
       <w:r>
+        <w:rPr>
+          <w:rFonts w:ascii="Consolas" w:hAnsi="Consolas" w:cs="Courier New"/>
+        </w:rPr>
         <w:t>] Violation Creation</w:t>
       </w:r>
     </w:p>
@@ -129,14 +213,26 @@
           <w:ilvl w:val="1"/>
           <w:numId w:val="2"/>
         </w:numPr>
-      </w:pPr>
-      <w:r>
+        <w:rPr>
+          <w:rFonts w:ascii="Consolas" w:hAnsi="Consolas" w:cs="Courier New"/>
+        </w:rPr>
+      </w:pPr>
+      <w:r>
+        <w:rPr>
+          <w:rFonts w:ascii="Consolas" w:hAnsi="Consolas" w:cs="Courier New"/>
+        </w:rPr>
         <w:t>[</w:t>
       </w:r>
       <w:r>
+        <w:rPr>
+          <w:rFonts w:ascii="Consolas" w:hAnsi="Consolas" w:cs="Courier New"/>
+        </w:rPr>
         <w:t>APP5</w:t>
       </w:r>
       <w:r>
+        <w:rPr>
+          <w:rFonts w:ascii="Consolas" w:hAnsi="Consolas" w:cs="Courier New"/>
+        </w:rPr>
         <w:t>] ARS Search Engine</w:t>
       </w:r>
     </w:p>
@@ -147,8 +243,14 @@
           <w:ilvl w:val="0"/>
           <w:numId w:val="2"/>
         </w:numPr>
-      </w:pPr>
-      <w:r>
+        <w:rPr>
+          <w:rFonts w:ascii="Consolas" w:hAnsi="Consolas" w:cs="Courier New"/>
+        </w:rPr>
+      </w:pPr>
+      <w:r>
+        <w:rPr>
+          <w:rFonts w:ascii="Consolas" w:hAnsi="Consolas" w:cs="Courier New"/>
+        </w:rPr>
         <w:t>Development Process</w:t>
       </w:r>
     </w:p>
@@ -159,8 +261,14 @@
           <w:ilvl w:val="1"/>
           <w:numId w:val="2"/>
         </w:numPr>
-      </w:pPr>
-      <w:r>
+        <w:rPr>
+          <w:rFonts w:ascii="Consolas" w:hAnsi="Consolas" w:cs="Courier New"/>
+        </w:rPr>
+      </w:pPr>
+      <w:r>
+        <w:rPr>
+          <w:rFonts w:ascii="Consolas" w:hAnsi="Consolas" w:cs="Courier New"/>
+        </w:rPr>
         <w:t>Code Development</w:t>
       </w:r>
     </w:p>
@@ -171,8 +279,14 @@
           <w:ilvl w:val="2"/>
           <w:numId w:val="2"/>
         </w:numPr>
-      </w:pPr>
-      <w:r>
+        <w:rPr>
+          <w:rFonts w:ascii="Consolas" w:hAnsi="Consolas" w:cs="Courier New"/>
+        </w:rPr>
+      </w:pPr>
+      <w:r>
+        <w:rPr>
+          <w:rFonts w:ascii="Consolas" w:hAnsi="Consolas" w:cs="Courier New"/>
+        </w:rPr>
         <w:t>Git Hub</w:t>
       </w:r>
     </w:p>
@@ -183,8 +297,14 @@
           <w:ilvl w:val="2"/>
           <w:numId w:val="2"/>
         </w:numPr>
-      </w:pPr>
-      <w:r>
+        <w:rPr>
+          <w:rFonts w:ascii="Consolas" w:hAnsi="Consolas" w:cs="Courier New"/>
+        </w:rPr>
+      </w:pPr>
+      <w:r>
+        <w:rPr>
+          <w:rFonts w:ascii="Consolas" w:hAnsi="Consolas" w:cs="Courier New"/>
+        </w:rPr>
         <w:t>Work Breakdown</w:t>
       </w:r>
     </w:p>
@@ -195,8 +315,14 @@
           <w:ilvl w:val="1"/>
           <w:numId w:val="2"/>
         </w:numPr>
-      </w:pPr>
-      <w:r>
+        <w:rPr>
+          <w:rFonts w:ascii="Consolas" w:hAnsi="Consolas" w:cs="Courier New"/>
+        </w:rPr>
+      </w:pPr>
+      <w:r>
+        <w:rPr>
+          <w:rFonts w:ascii="Consolas" w:hAnsi="Consolas" w:cs="Courier New"/>
+        </w:rPr>
         <w:t>Testing</w:t>
       </w:r>
     </w:p>
@@ -207,8 +333,14 @@
           <w:ilvl w:val="2"/>
           <w:numId w:val="2"/>
         </w:numPr>
-      </w:pPr>
-      <w:r>
+        <w:rPr>
+          <w:rFonts w:ascii="Consolas" w:hAnsi="Consolas" w:cs="Courier New"/>
+        </w:rPr>
+      </w:pPr>
+      <w:r>
+        <w:rPr>
+          <w:rFonts w:ascii="Consolas" w:hAnsi="Consolas" w:cs="Courier New"/>
+        </w:rPr>
         <w:t xml:space="preserve">Early Testing Processes </w:t>
       </w:r>
     </w:p>
@@ -219,8 +351,14 @@
           <w:ilvl w:val="2"/>
           <w:numId w:val="2"/>
         </w:numPr>
-      </w:pPr>
-      <w:r>
+        <w:rPr>
+          <w:rFonts w:ascii="Consolas" w:hAnsi="Consolas" w:cs="Courier New"/>
+        </w:rPr>
+      </w:pPr>
+      <w:r>
+        <w:rPr>
+          <w:rFonts w:ascii="Consolas" w:hAnsi="Consolas" w:cs="Courier New"/>
+        </w:rPr>
         <w:t>Late Testing (With Given Test Scenarios)</w:t>
       </w:r>
     </w:p>
@@ -231,8 +369,14 @@
           <w:ilvl w:val="0"/>
           <w:numId w:val="2"/>
         </w:numPr>
-      </w:pPr>
-      <w:r>
+        <w:rPr>
+          <w:rFonts w:ascii="Consolas" w:hAnsi="Consolas" w:cs="Courier New"/>
+        </w:rPr>
+      </w:pPr>
+      <w:r>
+        <w:rPr>
+          <w:rFonts w:ascii="Consolas" w:hAnsi="Consolas" w:cs="Courier New"/>
+        </w:rPr>
         <w:t>Application Details</w:t>
       </w:r>
     </w:p>
@@ -243,8 +387,14 @@
           <w:ilvl w:val="1"/>
           <w:numId w:val="2"/>
         </w:numPr>
-      </w:pPr>
-      <w:r>
+        <w:rPr>
+          <w:rFonts w:ascii="Consolas" w:hAnsi="Consolas" w:cs="Courier New"/>
+        </w:rPr>
+      </w:pPr>
+      <w:r>
+        <w:rPr>
+          <w:rFonts w:ascii="Consolas" w:hAnsi="Consolas" w:cs="Courier New"/>
+        </w:rPr>
         <w:t>Major Components</w:t>
       </w:r>
     </w:p>
@@ -255,8 +405,14 @@
           <w:ilvl w:val="2"/>
           <w:numId w:val="2"/>
         </w:numPr>
-      </w:pPr>
-      <w:r>
+        <w:rPr>
+          <w:rFonts w:ascii="Consolas" w:hAnsi="Consolas" w:cs="Courier New"/>
+        </w:rPr>
+      </w:pPr>
+      <w:r>
+        <w:rPr>
+          <w:rFonts w:ascii="Consolas" w:hAnsi="Consolas" w:cs="Courier New"/>
+        </w:rPr>
         <w:t>gui.py</w:t>
       </w:r>
     </w:p>
@@ -267,11 +423,20 @@
           <w:ilvl w:val="2"/>
           <w:numId w:val="2"/>
         </w:numPr>
-      </w:pPr>
-      <w:r>
+        <w:rPr>
+          <w:rFonts w:ascii="Consolas" w:hAnsi="Consolas" w:cs="Courier New"/>
+        </w:rPr>
+      </w:pPr>
+      <w:r>
+        <w:rPr>
+          <w:rFonts w:ascii="Consolas" w:hAnsi="Consolas" w:cs="Courier New"/>
+        </w:rPr>
         <w:t xml:space="preserve">new_vehicle_registration.py </w:t>
       </w:r>
       <w:r>
+        <w:rPr>
+          <w:rFonts w:ascii="Consolas" w:hAnsi="Consolas" w:cs="Courier New"/>
+        </w:rPr>
         <w:tab/>
         <w:t>[APP1]</w:t>
       </w:r>
@@ -283,14 +448,26 @@
           <w:ilvl w:val="2"/>
           <w:numId w:val="2"/>
         </w:numPr>
-      </w:pPr>
-      <w:r>
+        <w:rPr>
+          <w:rFonts w:ascii="Consolas" w:hAnsi="Consolas" w:cs="Courier New"/>
+        </w:rPr>
+      </w:pPr>
+      <w:r>
+        <w:rPr>
+          <w:rFonts w:ascii="Consolas" w:hAnsi="Consolas" w:cs="Courier New"/>
+        </w:rPr>
         <w:t xml:space="preserve">auto_transaction.py </w:t>
       </w:r>
       <w:r>
+        <w:rPr>
+          <w:rFonts w:ascii="Consolas" w:hAnsi="Consolas" w:cs="Courier New"/>
+        </w:rPr>
         <w:tab/>
       </w:r>
       <w:r>
+        <w:rPr>
+          <w:rFonts w:ascii="Consolas" w:hAnsi="Consolas" w:cs="Courier New"/>
+        </w:rPr>
         <w:tab/>
         <w:t>[APP2]</w:t>
       </w:r>
@@ -302,11 +479,20 @@
           <w:ilvl w:val="2"/>
           <w:numId w:val="2"/>
         </w:numPr>
-      </w:pPr>
-      <w:r>
+        <w:rPr>
+          <w:rFonts w:ascii="Consolas" w:hAnsi="Consolas" w:cs="Courier New"/>
+        </w:rPr>
+      </w:pPr>
+      <w:r>
+        <w:rPr>
+          <w:rFonts w:ascii="Consolas" w:hAnsi="Consolas" w:cs="Courier New"/>
+        </w:rPr>
         <w:t>driver_license_registration.py</w:t>
       </w:r>
       <w:r>
+        <w:rPr>
+          <w:rFonts w:ascii="Consolas" w:hAnsi="Consolas" w:cs="Courier New"/>
+        </w:rPr>
         <w:tab/>
         <w:t>[APP3]</w:t>
       </w:r>
@@ -318,14 +504,26 @@
           <w:ilvl w:val="2"/>
           <w:numId w:val="2"/>
         </w:numPr>
-      </w:pPr>
-      <w:r>
+        <w:rPr>
+          <w:rFonts w:ascii="Consolas" w:hAnsi="Consolas" w:cs="Courier New"/>
+        </w:rPr>
+      </w:pPr>
+      <w:r>
+        <w:rPr>
+          <w:rFonts w:ascii="Consolas" w:hAnsi="Consolas" w:cs="Courier New"/>
+        </w:rPr>
         <w:t>violation_records.py</w:t>
       </w:r>
       <w:r>
+        <w:rPr>
+          <w:rFonts w:ascii="Consolas" w:hAnsi="Consolas" w:cs="Courier New"/>
+        </w:rPr>
         <w:tab/>
       </w:r>
       <w:r>
+        <w:rPr>
+          <w:rFonts w:ascii="Consolas" w:hAnsi="Consolas" w:cs="Courier New"/>
+        </w:rPr>
         <w:tab/>
         <w:t>[APP4]</w:t>
       </w:r>
@@ -337,14 +535,26 @@
           <w:ilvl w:val="2"/>
           <w:numId w:val="2"/>
         </w:numPr>
-      </w:pPr>
-      <w:r>
+        <w:rPr>
+          <w:rFonts w:ascii="Consolas" w:hAnsi="Consolas" w:cs="Courier New"/>
+        </w:rPr>
+      </w:pPr>
+      <w:r>
+        <w:rPr>
+          <w:rFonts w:ascii="Consolas" w:hAnsi="Consolas" w:cs="Courier New"/>
+        </w:rPr>
         <w:t>search_engine.py</w:t>
       </w:r>
       <w:r>
+        <w:rPr>
+          <w:rFonts w:ascii="Consolas" w:hAnsi="Consolas" w:cs="Courier New"/>
+        </w:rPr>
         <w:tab/>
       </w:r>
       <w:r>
+        <w:rPr>
+          <w:rFonts w:ascii="Consolas" w:hAnsi="Consolas" w:cs="Courier New"/>
+        </w:rPr>
         <w:tab/>
         <w:t>[APP5]</w:t>
       </w:r>
@@ -356,8 +566,14 @@
           <w:ilvl w:val="1"/>
           <w:numId w:val="2"/>
         </w:numPr>
-      </w:pPr>
-      <w:r>
+        <w:rPr>
+          <w:rFonts w:ascii="Consolas" w:hAnsi="Consolas" w:cs="Courier New"/>
+        </w:rPr>
+      </w:pPr>
+      <w:r>
+        <w:rPr>
+          <w:rFonts w:ascii="Consolas" w:hAnsi="Consolas" w:cs="Courier New"/>
+        </w:rPr>
         <w:t xml:space="preserve">Subcomponents </w:t>
       </w:r>
     </w:p>
@@ -368,9 +584,15 @@
           <w:ilvl w:val="2"/>
           <w:numId w:val="2"/>
         </w:numPr>
+        <w:rPr>
+          <w:rFonts w:ascii="Consolas" w:hAnsi="Consolas" w:cs="Courier New"/>
+        </w:rPr>
       </w:pPr>
       <w:proofErr w:type="spellStart"/>
       <w:r>
+        <w:rPr>
+          <w:rFonts w:ascii="Consolas" w:hAnsi="Consolas" w:cs="Courier New"/>
+        </w:rPr>
         <w:t>Makefile</w:t>
       </w:r>
       <w:proofErr w:type="spellEnd"/>
@@ -382,8 +604,14 @@
           <w:ilvl w:val="2"/>
           <w:numId w:val="2"/>
         </w:numPr>
-      </w:pPr>
-      <w:r>
+        <w:rPr>
+          <w:rFonts w:ascii="Consolas" w:hAnsi="Consolas" w:cs="Courier New"/>
+        </w:rPr>
+      </w:pPr>
+      <w:r>
+        <w:rPr>
+          <w:rFonts w:ascii="Consolas" w:hAnsi="Consolas" w:cs="Courier New"/>
+        </w:rPr>
         <w:t>new_persons_application.py</w:t>
       </w:r>
     </w:p>
@@ -394,13 +622,29 @@
           <w:ilvl w:val="2"/>
           <w:numId w:val="2"/>
         </w:numPr>
-      </w:pPr>
-      <w:r>
+        <w:rPr>
+          <w:rFonts w:ascii="Consolas" w:hAnsi="Consolas" w:cs="Courier New"/>
+        </w:rPr>
+      </w:pPr>
+      <w:r>
+        <w:rPr>
+          <w:rFonts w:ascii="Consolas" w:hAnsi="Consolas" w:cs="Courier New"/>
+        </w:rPr>
         <w:t>tableWidget.py</w:t>
       </w:r>
     </w:p>
     <w:p>
-      <w:r>
+      <w:pPr>
+        <w:rPr>
+          <w:rFonts w:ascii="Consolas" w:hAnsi="Consolas" w:cs="Courier New"/>
+          <w:b/>
+        </w:rPr>
+      </w:pPr>
+      <w:r>
+        <w:rPr>
+          <w:rFonts w:ascii="Consolas" w:hAnsi="Consolas" w:cs="Courier New"/>
+          <w:b/>
+        </w:rPr>
         <w:t xml:space="preserve">1 Abstract </w:t>
       </w:r>
     </w:p>
@@ -408,17 +652,25 @@
       <w:pPr>
         <w:ind w:firstLine="720"/>
         <w:rPr>
-          <w:lang w:val="en-US"/>
-        </w:rPr>
-      </w:pPr>
-      <w:r>
+          <w:rFonts w:ascii="Consolas" w:hAnsi="Consolas" w:cs="Courier New"/>
+          <w:lang w:val="en-US"/>
+        </w:rPr>
+      </w:pPr>
+      <w:r>
+        <w:rPr>
+          <w:rFonts w:ascii="Consolas" w:hAnsi="Consolas" w:cs="Courier New"/>
+        </w:rPr>
         <w:t xml:space="preserve">ARS (Auto Registration System) is a program written in Python3 for use with oracle database systems. The system allows a user access to the whole database defined by </w:t>
       </w:r>
       <w:r>
+        <w:rPr>
+          <w:rFonts w:ascii="Consolas" w:hAnsi="Consolas" w:cs="Courier New"/>
+        </w:rPr>
         <w:t>a username and the corresponding password (e.g. [username]/[password]@</w:t>
       </w:r>
       <w:r>
         <w:rPr>
+          <w:rFonts w:ascii="Consolas" w:hAnsi="Consolas" w:cs="Courier New"/>
           <w:lang w:val="en-US"/>
         </w:rPr>
         <w:t>gwynne.cs.ualberta.ca:</w:t>
@@ -426,6 +678,7 @@
       <w:proofErr w:type="gramStart"/>
       <w:r>
         <w:rPr>
+          <w:rFonts w:ascii="Consolas" w:hAnsi="Consolas" w:cs="Courier New"/>
           <w:lang w:val="en-US"/>
         </w:rPr>
         <w:t>1521:CRS</w:t>
@@ -433,19 +686,31 @@
       <w:proofErr w:type="gramEnd"/>
       <w:r>
         <w:rPr>
+          <w:rFonts w:ascii="Consolas" w:hAnsi="Consolas" w:cs="Courier New"/>
           <w:lang w:val="en-US"/>
         </w:rPr>
         <w:t xml:space="preserve"> will lead to the database stored at the given host ).</w:t>
       </w:r>
-    </w:p>
-    <w:p>
-      <w:pPr>
-        <w:rPr>
-          <w:lang w:val="en-US"/>
-        </w:rPr>
-      </w:pPr>
-      <w:r>
-        <w:rPr>
+      <w:r>
+        <w:rPr>
+          <w:rFonts w:ascii="Consolas" w:hAnsi="Consolas" w:cs="Courier New"/>
+          <w:lang w:val="en-US"/>
+        </w:rPr>
+        <w:t xml:space="preserve"> The program is started by typing make or Python3 gui.py in the directory with the working program. From there the interface will allow you to login and access the various apps needed to maintain the ARDB (Auto Registration Database). </w:t>
+      </w:r>
+    </w:p>
+    <w:p>
+      <w:pPr>
+        <w:rPr>
+          <w:rFonts w:ascii="Consolas" w:hAnsi="Consolas" w:cs="Courier New"/>
+          <w:b/>
+          <w:lang w:val="en-US"/>
+        </w:rPr>
+      </w:pPr>
+      <w:r>
+        <w:rPr>
+          <w:rFonts w:ascii="Consolas" w:hAnsi="Consolas" w:cs="Courier New"/>
+          <w:b/>
           <w:lang w:val="en-US"/>
         </w:rPr>
         <w:t>2 Usage</w:t>
@@ -454,125 +719,625 @@
     <w:p>
       <w:pPr>
         <w:rPr>
-          <w:lang w:val="en-US"/>
-        </w:rPr>
-      </w:pPr>
-      <w:r>
-        <w:rPr>
+          <w:rFonts w:ascii="Consolas" w:hAnsi="Consolas" w:cs="Courier New"/>
+          <w:b/>
+          <w:lang w:val="en-US"/>
+        </w:rPr>
+      </w:pPr>
+      <w:r>
+        <w:rPr>
+          <w:rFonts w:ascii="Consolas" w:hAnsi="Consolas" w:cs="Courier New"/>
+          <w:b/>
           <w:lang w:val="en-US"/>
         </w:rPr>
         <w:t>2a</w:t>
       </w:r>
-    </w:p>
-    <w:p>
-      <w:pPr>
-        <w:rPr>
-          <w:lang w:val="en-US"/>
-        </w:rPr>
-      </w:pPr>
-      <w:r>
-        <w:rPr>
+      <w:r>
+        <w:rPr>
+          <w:rFonts w:ascii="Consolas" w:hAnsi="Consolas" w:cs="Courier New"/>
+          <w:b/>
+          <w:lang w:val="en-US"/>
+        </w:rPr>
+        <w:t xml:space="preserve"> Main Window and Login</w:t>
+      </w:r>
+    </w:p>
+    <w:p>
+      <w:pPr>
+        <w:rPr>
+          <w:rFonts w:ascii="Consolas" w:hAnsi="Consolas" w:cs="Courier New"/>
+          <w:lang w:val="en-US"/>
+        </w:rPr>
+      </w:pPr>
+      <w:r>
+        <w:rPr>
+          <w:rFonts w:ascii="Consolas" w:hAnsi="Consolas" w:cs="Courier New"/>
+          <w:lang w:val="en-US"/>
+        </w:rPr>
+        <w:tab/>
+        <w:t xml:space="preserve">The main window consists of 6 buttons in order: New Vehicle Registration, Auto Transaction, Driver License Registration, Violation Record, and Search Engine, and Login. To use any of other applications the user must log in. The login page is a simple username and hidden password entry with a login button. After logging in the user is free to use any </w:t>
+      </w:r>
+      <w:r>
+        <w:rPr>
+          <w:rFonts w:ascii="Consolas" w:hAnsi="Consolas" w:cs="Courier New"/>
+          <w:lang w:val="en-US"/>
+        </w:rPr>
+        <w:lastRenderedPageBreak/>
+        <w:t>application in the program, but they may not login again unless they close the program. Note: please only use the X in the top right corner of the ARS interface to close the program, this ensures that the connection to the database is properly closed when exiting the application.</w:t>
+      </w:r>
+    </w:p>
+    <w:p>
+      <w:pPr>
+        <w:rPr>
+          <w:rFonts w:ascii="Consolas" w:hAnsi="Consolas" w:cs="Courier New"/>
+          <w:lang w:val="en-US"/>
+        </w:rPr>
+      </w:pPr>
+      <w:r>
+        <w:rPr>
+          <w:rFonts w:ascii="Consolas" w:hAnsi="Consolas" w:cs="Courier New"/>
           <w:lang w:val="en-US"/>
         </w:rPr>
         <w:t xml:space="preserve">2b </w:t>
       </w:r>
+      <w:r>
+        <w:rPr>
+          <w:rFonts w:ascii="Consolas" w:hAnsi="Consolas" w:cs="Courier New"/>
+          <w:lang w:val="en-US"/>
+        </w:rPr>
+        <w:t xml:space="preserve">[APP1] </w:t>
+      </w:r>
+      <w:r>
+        <w:rPr>
+          <w:rFonts w:ascii="Consolas" w:hAnsi="Consolas" w:cs="Courier New"/>
+          <w:lang w:val="en-US"/>
+        </w:rPr>
+        <w:t>New Vehicle Registration</w:t>
+      </w:r>
+    </w:p>
+    <w:p>
+      <w:pPr>
+        <w:rPr>
+          <w:rFonts w:ascii="Consolas" w:hAnsi="Consolas" w:cs="Courier New"/>
+          <w:lang w:val="en-US"/>
+        </w:rPr>
+      </w:pPr>
+      <w:r>
+        <w:rPr>
+          <w:rFonts w:ascii="Consolas" w:hAnsi="Consolas" w:cs="Courier New"/>
+          <w:lang w:val="en-US"/>
+        </w:rPr>
+        <w:tab/>
+      </w:r>
+    </w:p>
+    <w:p>
+      <w:pPr>
+        <w:rPr>
+          <w:rFonts w:ascii="Consolas" w:hAnsi="Consolas" w:cs="Courier New"/>
+          <w:lang w:val="en-US"/>
+        </w:rPr>
+      </w:pPr>
+      <w:r>
+        <w:rPr>
+          <w:rFonts w:ascii="Consolas" w:hAnsi="Consolas" w:cs="Courier New"/>
+          <w:lang w:val="en-US"/>
+        </w:rPr>
+        <w:t>2c</w:t>
+      </w:r>
+      <w:r>
+        <w:rPr>
+          <w:rFonts w:ascii="Consolas" w:hAnsi="Consolas" w:cs="Courier New"/>
+          <w:lang w:val="en-US"/>
+        </w:rPr>
+        <w:t xml:space="preserve"> </w:t>
+      </w:r>
+      <w:r>
+        <w:rPr>
+          <w:rFonts w:ascii="Consolas" w:hAnsi="Consolas" w:cs="Courier New"/>
+          <w:lang w:val="en-US"/>
+        </w:rPr>
+        <w:t xml:space="preserve">[APP2] </w:t>
+      </w:r>
+      <w:r>
+        <w:rPr>
+          <w:rFonts w:ascii="Consolas" w:hAnsi="Consolas" w:cs="Courier New"/>
+          <w:lang w:val="en-US"/>
+        </w:rPr>
+        <w:t>Auto Transaction</w:t>
+      </w:r>
+    </w:p>
+    <w:p>
+      <w:pPr>
+        <w:rPr>
+          <w:rFonts w:ascii="Consolas" w:hAnsi="Consolas" w:cs="Courier New"/>
+          <w:lang w:val="en-US"/>
+        </w:rPr>
+      </w:pPr>
+      <w:r>
+        <w:rPr>
+          <w:rFonts w:ascii="Consolas" w:hAnsi="Consolas" w:cs="Courier New"/>
+          <w:lang w:val="en-US"/>
+        </w:rPr>
+        <w:tab/>
+      </w:r>
+    </w:p>
+    <w:p>
+      <w:pPr>
+        <w:rPr>
+          <w:rFonts w:ascii="Consolas" w:hAnsi="Consolas" w:cs="Courier New"/>
+          <w:lang w:val="en-US"/>
+        </w:rPr>
+      </w:pPr>
+      <w:r>
+        <w:rPr>
+          <w:rFonts w:ascii="Consolas" w:hAnsi="Consolas" w:cs="Courier New"/>
+          <w:lang w:val="en-US"/>
+        </w:rPr>
+        <w:t>2d</w:t>
+      </w:r>
+      <w:r>
+        <w:rPr>
+          <w:rFonts w:ascii="Consolas" w:hAnsi="Consolas" w:cs="Courier New"/>
+          <w:lang w:val="en-US"/>
+        </w:rPr>
+        <w:t xml:space="preserve"> </w:t>
+      </w:r>
+      <w:r>
+        <w:rPr>
+          <w:rFonts w:ascii="Consolas" w:hAnsi="Consolas" w:cs="Courier New"/>
+          <w:lang w:val="en-US"/>
+        </w:rPr>
+        <w:t xml:space="preserve">[APP3] </w:t>
+      </w:r>
+      <w:r>
+        <w:rPr>
+          <w:rFonts w:ascii="Consolas" w:hAnsi="Consolas" w:cs="Courier New"/>
+          <w:lang w:val="en-US"/>
+        </w:rPr>
+        <w:t xml:space="preserve">Driver License Registration </w:t>
+      </w:r>
+    </w:p>
+    <w:p>
+      <w:pPr>
+        <w:rPr>
+          <w:rFonts w:ascii="Consolas" w:hAnsi="Consolas" w:cs="Courier New"/>
+          <w:lang w:val="en-US"/>
+        </w:rPr>
+      </w:pPr>
+    </w:p>
+    <w:p>
+      <w:pPr>
+        <w:rPr>
+          <w:rFonts w:ascii="Consolas" w:hAnsi="Consolas" w:cs="Courier New"/>
+          <w:lang w:val="en-US"/>
+        </w:rPr>
+      </w:pPr>
+      <w:r>
+        <w:rPr>
+          <w:rFonts w:ascii="Consolas" w:hAnsi="Consolas" w:cs="Courier New"/>
+          <w:lang w:val="en-US"/>
+        </w:rPr>
+        <w:t>2e</w:t>
+      </w:r>
+      <w:r>
+        <w:rPr>
+          <w:rFonts w:ascii="Consolas" w:hAnsi="Consolas" w:cs="Courier New"/>
+          <w:lang w:val="en-US"/>
+        </w:rPr>
+        <w:t xml:space="preserve"> </w:t>
+      </w:r>
+      <w:r>
+        <w:rPr>
+          <w:rFonts w:ascii="Consolas" w:hAnsi="Consolas" w:cs="Courier New"/>
+          <w:lang w:val="en-US"/>
+        </w:rPr>
+        <w:t xml:space="preserve">[APP4] </w:t>
+      </w:r>
+      <w:r>
+        <w:rPr>
+          <w:rFonts w:ascii="Consolas" w:hAnsi="Consolas" w:cs="Courier New"/>
+          <w:lang w:val="en-US"/>
+        </w:rPr>
+        <w:t xml:space="preserve">Violation Record </w:t>
+      </w:r>
+    </w:p>
+    <w:p>
+      <w:pPr>
+        <w:rPr>
+          <w:rFonts w:ascii="Consolas" w:hAnsi="Consolas" w:cs="Courier New"/>
+          <w:lang w:val="en-US"/>
+        </w:rPr>
+      </w:pPr>
+      <w:r>
+        <w:rPr>
+          <w:rFonts w:ascii="Consolas" w:hAnsi="Consolas" w:cs="Courier New"/>
+          <w:lang w:val="en-US"/>
+        </w:rPr>
+        <w:tab/>
+      </w:r>
+    </w:p>
+    <w:p>
+      <w:pPr>
+        <w:rPr>
+          <w:rFonts w:ascii="Consolas" w:hAnsi="Consolas" w:cs="Courier New"/>
+          <w:lang w:val="en-US"/>
+        </w:rPr>
+      </w:pPr>
+      <w:r>
+        <w:rPr>
+          <w:rFonts w:ascii="Consolas" w:hAnsi="Consolas" w:cs="Courier New"/>
+          <w:lang w:val="en-US"/>
+        </w:rPr>
+        <w:t>2f</w:t>
+      </w:r>
+      <w:r>
+        <w:rPr>
+          <w:rFonts w:ascii="Consolas" w:hAnsi="Consolas" w:cs="Courier New"/>
+          <w:lang w:val="en-US"/>
+        </w:rPr>
+        <w:t xml:space="preserve"> </w:t>
+      </w:r>
+      <w:r>
+        <w:rPr>
+          <w:rFonts w:ascii="Consolas" w:hAnsi="Consolas" w:cs="Courier New"/>
+          <w:lang w:val="en-US"/>
+        </w:rPr>
+        <w:t xml:space="preserve">[APP5] </w:t>
+      </w:r>
+      <w:r>
+        <w:rPr>
+          <w:rFonts w:ascii="Consolas" w:hAnsi="Consolas" w:cs="Courier New"/>
+          <w:lang w:val="en-US"/>
+        </w:rPr>
+        <w:t>Search Engine</w:t>
+      </w:r>
+    </w:p>
+    <w:p>
+      <w:pPr>
+        <w:rPr>
+          <w:rFonts w:ascii="Consolas" w:hAnsi="Consolas" w:cs="Courier New"/>
+          <w:lang w:val="en-US"/>
+        </w:rPr>
+      </w:pPr>
+      <w:r>
+        <w:rPr>
+          <w:rFonts w:ascii="Consolas" w:hAnsi="Consolas" w:cs="Courier New"/>
+          <w:lang w:val="en-US"/>
+        </w:rPr>
+        <w:tab/>
+        <w:t xml:space="preserve">The search engine </w:t>
+      </w:r>
+      <w:r>
+        <w:rPr>
+          <w:rFonts w:ascii="Consolas" w:hAnsi="Consolas" w:cs="Courier New"/>
+          <w:lang w:val="en-US"/>
+        </w:rPr>
+        <w:t xml:space="preserve">application widget </w:t>
+      </w:r>
+      <w:r>
+        <w:rPr>
+          <w:rFonts w:ascii="Consolas" w:hAnsi="Consolas" w:cs="Courier New"/>
+          <w:lang w:val="en-US"/>
+        </w:rPr>
+        <w:t>presents the user with several text entries and buttons corr</w:t>
+      </w:r>
+      <w:r>
+        <w:rPr>
+          <w:rFonts w:ascii="Consolas" w:hAnsi="Consolas" w:cs="Courier New"/>
+          <w:lang w:val="en-US"/>
+        </w:rPr>
+        <w:t>esponding to a specific search. In order the three searches from top to bottom are</w:t>
+      </w:r>
+    </w:p>
+    <w:p>
+      <w:pPr>
+        <w:pStyle w:val="ListParagraph"/>
+        <w:numPr>
+          <w:ilvl w:val="0"/>
+          <w:numId w:val="3"/>
+        </w:numPr>
+        <w:rPr>
+          <w:rFonts w:ascii="Consolas" w:hAnsi="Consolas" w:cs="Courier New"/>
+          <w:lang w:val="en-US"/>
+        </w:rPr>
+      </w:pPr>
+      <w:r>
+        <w:rPr>
+          <w:rFonts w:ascii="Consolas" w:hAnsi="Consolas" w:cs="Courier New"/>
+          <w:lang w:val="en-US"/>
+        </w:rPr>
+        <w:t xml:space="preserve">Searching for personal information (i.e. Address, Birthday, driving class, </w:t>
+      </w:r>
+      <w:proofErr w:type="spellStart"/>
+      <w:r>
+        <w:rPr>
+          <w:rFonts w:ascii="Consolas" w:hAnsi="Consolas" w:cs="Courier New"/>
+          <w:lang w:val="en-US"/>
+        </w:rPr>
+        <w:t>etc</w:t>
+      </w:r>
+      <w:proofErr w:type="spellEnd"/>
+      <w:r>
+        <w:rPr>
+          <w:rFonts w:ascii="Consolas" w:hAnsi="Consolas" w:cs="Courier New"/>
+          <w:lang w:val="en-US"/>
+        </w:rPr>
+        <w:t>)</w:t>
+      </w:r>
+      <w:r>
+        <w:rPr>
+          <w:rFonts w:ascii="Consolas" w:hAnsi="Consolas" w:cs="Courier New"/>
+          <w:lang w:val="en-US"/>
+        </w:rPr>
+        <w:t xml:space="preserve"> by searching on an exact name or license number.</w:t>
+      </w:r>
+    </w:p>
+    <w:p>
+      <w:pPr>
+        <w:ind w:left="720"/>
+        <w:rPr>
+          <w:rFonts w:ascii="Consolas" w:hAnsi="Consolas" w:cs="Courier New"/>
+          <w:lang w:val="en-US"/>
+        </w:rPr>
+      </w:pPr>
+      <w:r>
+        <w:rPr>
+          <w:rFonts w:ascii="Consolas" w:hAnsi="Consolas" w:cs="Courier New"/>
+          <w:lang w:val="en-US"/>
+        </w:rPr>
+        <w:t xml:space="preserve">ii. </w:t>
+      </w:r>
+      <w:r>
+        <w:rPr>
+          <w:rFonts w:ascii="Consolas" w:hAnsi="Consolas" w:cs="Courier New"/>
+          <w:lang w:val="en-US"/>
+        </w:rPr>
+        <w:t xml:space="preserve">Searching for violation history (i.e. Ticket Number, Issuing Officer, location, fine, </w:t>
+      </w:r>
+      <w:proofErr w:type="spellStart"/>
+      <w:r>
+        <w:rPr>
+          <w:rFonts w:ascii="Consolas" w:hAnsi="Consolas" w:cs="Courier New"/>
+          <w:lang w:val="en-US"/>
+        </w:rPr>
+        <w:t>etc</w:t>
+      </w:r>
+      <w:proofErr w:type="spellEnd"/>
+      <w:r>
+        <w:rPr>
+          <w:rFonts w:ascii="Consolas" w:hAnsi="Consolas" w:cs="Courier New"/>
+          <w:lang w:val="en-US"/>
+        </w:rPr>
+        <w:t>) by searching on a SIN or license number.</w:t>
+      </w:r>
+    </w:p>
+    <w:p>
+      <w:pPr>
+        <w:ind w:left="720"/>
+        <w:rPr>
+          <w:rFonts w:ascii="Consolas" w:hAnsi="Consolas" w:cs="Courier New"/>
+          <w:lang w:val="en-US"/>
+        </w:rPr>
+      </w:pPr>
+      <w:r>
+        <w:rPr>
+          <w:rFonts w:ascii="Consolas" w:hAnsi="Consolas" w:cs="Courier New"/>
+          <w:lang w:val="en-US"/>
+        </w:rPr>
+        <w:t>iii.</w:t>
+      </w:r>
+      <w:r>
+        <w:rPr>
+          <w:rFonts w:ascii="Consolas" w:hAnsi="Consolas" w:cs="Courier New"/>
+          <w:lang w:val="en-US"/>
+        </w:rPr>
+        <w:tab/>
+        <w:t>Search the vehicle history (i.e. Number of Violations received with the vehicle, the average sale price, and number of sales) by searching on a VIN (Vehicle Identification Number)</w:t>
+      </w:r>
+    </w:p>
+    <w:p>
+      <w:pPr>
+        <w:rPr>
+          <w:rFonts w:ascii="Consolas" w:hAnsi="Consolas" w:cs="Courier New"/>
+          <w:lang w:val="en-US"/>
+        </w:rPr>
+      </w:pPr>
+      <w:r>
+        <w:rPr>
+          <w:rFonts w:ascii="Consolas" w:hAnsi="Consolas" w:cs="Courier New"/>
+          <w:lang w:val="en-US"/>
+        </w:rPr>
+        <w:t>Note: These</w:t>
+      </w:r>
+      <w:r>
+        <w:rPr>
+          <w:rFonts w:ascii="Consolas" w:hAnsi="Consolas" w:cs="Courier New"/>
+          <w:lang w:val="en-US"/>
+        </w:rPr>
+        <w:t xml:space="preserve"> searches are case un-sensitive. </w:t>
+      </w:r>
       <w:bookmarkStart w:id="0" w:name="_GoBack"/>
-    </w:p>
-    <w:bookmarkEnd w:id="0"/>
-    <w:p>
-      <w:pPr>
-        <w:rPr>
-          <w:lang w:val="en-US"/>
-        </w:rPr>
-      </w:pPr>
-      <w:r>
-        <w:rPr>
-          <w:lang w:val="en-US"/>
-        </w:rPr>
-        <w:t>2c</w:t>
-      </w:r>
-    </w:p>
-    <w:p>
-      <w:pPr>
-        <w:rPr>
-          <w:lang w:val="en-US"/>
-        </w:rPr>
-      </w:pPr>
-      <w:r>
-        <w:rPr>
-          <w:lang w:val="en-US"/>
-        </w:rPr>
-        <w:t>2d</w:t>
-      </w:r>
-    </w:p>
-    <w:p>
-      <w:pPr>
-        <w:rPr>
-          <w:lang w:val="en-US"/>
-        </w:rPr>
-      </w:pPr>
-      <w:r>
-        <w:rPr>
-          <w:lang w:val="en-US"/>
-        </w:rPr>
-        <w:t>2e</w:t>
-      </w:r>
-    </w:p>
-    <w:p>
-      <w:pPr>
-        <w:rPr>
-          <w:lang w:val="en-US"/>
-        </w:rPr>
-      </w:pPr>
-      <w:r>
-        <w:rPr>
-          <w:lang w:val="en-US"/>
-        </w:rPr>
-        <w:t>2f</w:t>
-      </w:r>
-    </w:p>
-    <w:p>
-      <w:pPr>
-        <w:rPr>
-          <w:lang w:val="en-US"/>
-        </w:rPr>
-      </w:pPr>
-      <w:r>
-        <w:rPr>
+      <w:bookmarkEnd w:id="0"/>
+    </w:p>
+    <w:p>
+      <w:pPr>
+        <w:rPr>
+          <w:rFonts w:ascii="Consolas" w:hAnsi="Consolas" w:cs="Courier New"/>
+          <w:lang w:val="en-US"/>
+        </w:rPr>
+      </w:pPr>
+    </w:p>
+    <w:p>
+      <w:pPr>
+        <w:rPr>
+          <w:rFonts w:ascii="Consolas" w:hAnsi="Consolas" w:cs="Courier New"/>
+          <w:lang w:val="en-US"/>
+        </w:rPr>
+      </w:pPr>
+      <w:r>
+        <w:rPr>
+          <w:rFonts w:ascii="Consolas" w:hAnsi="Consolas" w:cs="Courier New"/>
+          <w:lang w:val="en-US"/>
+        </w:rPr>
+        <w:t>3 Development Process</w:t>
+      </w:r>
+    </w:p>
+    <w:p>
+      <w:pPr>
+        <w:rPr>
+          <w:rFonts w:ascii="Consolas" w:hAnsi="Consolas" w:cs="Courier New"/>
+          <w:lang w:val="en-US"/>
+        </w:rPr>
+      </w:pPr>
+      <w:r>
+        <w:rPr>
+          <w:rFonts w:ascii="Consolas" w:hAnsi="Consolas" w:cs="Courier New"/>
+          <w:lang w:val="en-US"/>
+        </w:rPr>
+        <w:t>3a</w:t>
+      </w:r>
+    </w:p>
+    <w:p>
+      <w:pPr>
+        <w:rPr>
+          <w:rFonts w:ascii="Consolas" w:hAnsi="Consolas" w:cs="Courier New"/>
+          <w:lang w:val="en-US"/>
+        </w:rPr>
+      </w:pPr>
+      <w:r>
+        <w:rPr>
+          <w:rFonts w:ascii="Consolas" w:hAnsi="Consolas" w:cs="Courier New"/>
+          <w:lang w:val="en-US"/>
+        </w:rPr>
+        <w:t xml:space="preserve">3a </w:t>
+      </w:r>
+      <w:proofErr w:type="spellStart"/>
+      <w:r>
+        <w:rPr>
+          <w:rFonts w:ascii="Consolas" w:hAnsi="Consolas" w:cs="Courier New"/>
+          <w:lang w:val="en-US"/>
+        </w:rPr>
+        <w:t>i</w:t>
+      </w:r>
+      <w:proofErr w:type="spellEnd"/>
+    </w:p>
+    <w:p>
+      <w:pPr>
+        <w:rPr>
+          <w:rFonts w:ascii="Consolas" w:hAnsi="Consolas" w:cs="Courier New"/>
+          <w:lang w:val="en-US"/>
+        </w:rPr>
+      </w:pPr>
+      <w:r>
+        <w:rPr>
+          <w:rFonts w:ascii="Consolas" w:hAnsi="Consolas" w:cs="Courier New"/>
+          <w:lang w:val="en-US"/>
+        </w:rPr>
+        <w:t>3a ii</w:t>
+      </w:r>
+    </w:p>
+    <w:p>
+      <w:pPr>
+        <w:rPr>
+          <w:rFonts w:ascii="Consolas" w:hAnsi="Consolas" w:cs="Courier New"/>
+          <w:lang w:val="en-US"/>
+        </w:rPr>
+      </w:pPr>
+      <w:r>
+        <w:rPr>
+          <w:rFonts w:ascii="Consolas" w:hAnsi="Consolas" w:cs="Courier New"/>
+          <w:lang w:val="en-US"/>
+        </w:rPr>
+        <w:t>3b</w:t>
+      </w:r>
+    </w:p>
+    <w:p>
+      <w:pPr>
+        <w:rPr>
+          <w:rFonts w:ascii="Consolas" w:hAnsi="Consolas" w:cs="Courier New"/>
+          <w:lang w:val="en-US"/>
+        </w:rPr>
+      </w:pPr>
+      <w:r>
+        <w:rPr>
+          <w:rFonts w:ascii="Consolas" w:hAnsi="Consolas" w:cs="Courier New"/>
+          <w:lang w:val="en-US"/>
+        </w:rPr>
+        <w:t xml:space="preserve">3b </w:t>
+      </w:r>
+      <w:proofErr w:type="spellStart"/>
+      <w:r>
+        <w:rPr>
+          <w:rFonts w:ascii="Consolas" w:hAnsi="Consolas" w:cs="Courier New"/>
+          <w:lang w:val="en-US"/>
+        </w:rPr>
+        <w:t>i</w:t>
+      </w:r>
+      <w:proofErr w:type="spellEnd"/>
+    </w:p>
+    <w:p>
+      <w:pPr>
+        <w:rPr>
+          <w:rFonts w:ascii="Consolas" w:hAnsi="Consolas" w:cs="Courier New"/>
+          <w:lang w:val="en-US"/>
+        </w:rPr>
+      </w:pPr>
+      <w:r>
+        <w:rPr>
+          <w:rFonts w:ascii="Consolas" w:hAnsi="Consolas" w:cs="Courier New"/>
+          <w:lang w:val="en-US"/>
+        </w:rPr>
+        <w:t>3d ii</w:t>
+      </w:r>
+    </w:p>
+    <w:p>
+      <w:pPr>
+        <w:rPr>
+          <w:rFonts w:ascii="Consolas" w:hAnsi="Consolas" w:cs="Courier New"/>
+          <w:lang w:val="en-US"/>
+        </w:rPr>
+      </w:pPr>
+      <w:r>
+        <w:rPr>
+          <w:rFonts w:ascii="Consolas" w:hAnsi="Consolas" w:cs="Courier New"/>
+          <w:lang w:val="en-US"/>
+        </w:rPr>
+        <w:t>4 Application Details</w:t>
+      </w:r>
+    </w:p>
+    <w:p>
+      <w:pPr>
+        <w:rPr>
+          <w:rFonts w:ascii="Consolas" w:hAnsi="Consolas" w:cs="Courier New"/>
+          <w:lang w:val="en-US"/>
+        </w:rPr>
+      </w:pPr>
+      <w:r>
+        <w:rPr>
+          <w:rFonts w:ascii="Consolas" w:hAnsi="Consolas" w:cs="Courier New"/>
           <w:lang w:val="en-US"/>
         </w:rPr>
         <w:lastRenderedPageBreak/>
-        <w:t>3 Development Process</w:t>
-      </w:r>
-    </w:p>
-    <w:p>
-      <w:pPr>
-        <w:rPr>
-          <w:lang w:val="en-US"/>
-        </w:rPr>
-      </w:pPr>
-      <w:r>
-        <w:rPr>
-          <w:lang w:val="en-US"/>
-        </w:rPr>
-        <w:t>3a</w:t>
-      </w:r>
-    </w:p>
-    <w:p>
-      <w:pPr>
-        <w:rPr>
-          <w:lang w:val="en-US"/>
-        </w:rPr>
-      </w:pPr>
-      <w:r>
-        <w:rPr>
-          <w:lang w:val="en-US"/>
-        </w:rPr>
-        <w:t xml:space="preserve">3a </w:t>
+        <w:t>4a</w:t>
+      </w:r>
+    </w:p>
+    <w:p>
+      <w:pPr>
+        <w:rPr>
+          <w:rFonts w:ascii="Consolas" w:hAnsi="Consolas" w:cs="Courier New"/>
+          <w:lang w:val="en-US"/>
+        </w:rPr>
+      </w:pPr>
+      <w:r>
+        <w:rPr>
+          <w:rFonts w:ascii="Consolas" w:hAnsi="Consolas" w:cs="Courier New"/>
+          <w:lang w:val="en-US"/>
+        </w:rPr>
+        <w:t xml:space="preserve">4a </w:t>
       </w:r>
       <w:proofErr w:type="spellStart"/>
       <w:r>
         <w:rPr>
+          <w:rFonts w:ascii="Consolas" w:hAnsi="Consolas" w:cs="Courier New"/>
           <w:lang w:val="en-US"/>
         </w:rPr>
         <w:t>i</w:t>
@@ -582,44 +1347,111 @@
     <w:p>
       <w:pPr>
         <w:rPr>
-          <w:lang w:val="en-US"/>
-        </w:rPr>
-      </w:pPr>
-      <w:r>
-        <w:rPr>
-          <w:lang w:val="en-US"/>
-        </w:rPr>
-        <w:t>3a ii</w:t>
-      </w:r>
-    </w:p>
-    <w:p>
-      <w:pPr>
-        <w:rPr>
-          <w:lang w:val="en-US"/>
-        </w:rPr>
-      </w:pPr>
-      <w:r>
-        <w:rPr>
-          <w:lang w:val="en-US"/>
-        </w:rPr>
-        <w:t>3b</w:t>
-      </w:r>
-    </w:p>
-    <w:p>
-      <w:pPr>
-        <w:rPr>
-          <w:lang w:val="en-US"/>
-        </w:rPr>
-      </w:pPr>
-      <w:r>
-        <w:rPr>
-          <w:lang w:val="en-US"/>
-        </w:rPr>
-        <w:t xml:space="preserve">3b </w:t>
+          <w:rFonts w:ascii="Consolas" w:hAnsi="Consolas" w:cs="Courier New"/>
+          <w:lang w:val="en-US"/>
+        </w:rPr>
+      </w:pPr>
+      <w:r>
+        <w:rPr>
+          <w:rFonts w:ascii="Consolas" w:hAnsi="Consolas" w:cs="Courier New"/>
+          <w:lang w:val="en-US"/>
+        </w:rPr>
+        <w:t>4a ii</w:t>
+      </w:r>
+    </w:p>
+    <w:p>
+      <w:pPr>
+        <w:rPr>
+          <w:rFonts w:ascii="Consolas" w:hAnsi="Consolas" w:cs="Courier New"/>
+          <w:lang w:val="en-US"/>
+        </w:rPr>
+      </w:pPr>
+      <w:r>
+        <w:rPr>
+          <w:rFonts w:ascii="Consolas" w:hAnsi="Consolas" w:cs="Courier New"/>
+          <w:lang w:val="en-US"/>
+        </w:rPr>
+        <w:t>4a iii</w:t>
+      </w:r>
+    </w:p>
+    <w:p>
+      <w:pPr>
+        <w:rPr>
+          <w:rFonts w:ascii="Consolas" w:hAnsi="Consolas" w:cs="Courier New"/>
+          <w:lang w:val="en-US"/>
+        </w:rPr>
+      </w:pPr>
+      <w:r>
+        <w:rPr>
+          <w:rFonts w:ascii="Consolas" w:hAnsi="Consolas" w:cs="Courier New"/>
+          <w:lang w:val="en-US"/>
+        </w:rPr>
+        <w:t>4a vi</w:t>
+      </w:r>
+    </w:p>
+    <w:p>
+      <w:pPr>
+        <w:rPr>
+          <w:rFonts w:ascii="Consolas" w:hAnsi="Consolas" w:cs="Courier New"/>
+          <w:lang w:val="en-US"/>
+        </w:rPr>
+      </w:pPr>
+      <w:r>
+        <w:rPr>
+          <w:rFonts w:ascii="Consolas" w:hAnsi="Consolas" w:cs="Courier New"/>
+          <w:lang w:val="en-US"/>
+        </w:rPr>
+        <w:t>4a v</w:t>
+      </w:r>
+    </w:p>
+    <w:p>
+      <w:pPr>
+        <w:rPr>
+          <w:rFonts w:ascii="Consolas" w:hAnsi="Consolas" w:cs="Courier New"/>
+          <w:lang w:val="en-US"/>
+        </w:rPr>
+      </w:pPr>
+      <w:r>
+        <w:rPr>
+          <w:rFonts w:ascii="Consolas" w:hAnsi="Consolas" w:cs="Courier New"/>
+          <w:lang w:val="en-US"/>
+        </w:rPr>
+        <w:t>4a vi</w:t>
+      </w:r>
+    </w:p>
+    <w:p>
+      <w:pPr>
+        <w:rPr>
+          <w:rFonts w:ascii="Consolas" w:hAnsi="Consolas" w:cs="Courier New"/>
+          <w:lang w:val="en-US"/>
+        </w:rPr>
+      </w:pPr>
+      <w:r>
+        <w:rPr>
+          <w:rFonts w:ascii="Consolas" w:hAnsi="Consolas" w:cs="Courier New"/>
+          <w:lang w:val="en-US"/>
+        </w:rPr>
+        <w:t>4b</w:t>
+      </w:r>
+    </w:p>
+    <w:p>
+      <w:pPr>
+        <w:rPr>
+          <w:rFonts w:ascii="Consolas" w:hAnsi="Consolas" w:cs="Courier New"/>
+          <w:lang w:val="en-US"/>
+        </w:rPr>
+      </w:pPr>
+      <w:r>
+        <w:rPr>
+          <w:rFonts w:ascii="Consolas" w:hAnsi="Consolas" w:cs="Courier New"/>
+          <w:lang w:val="en-US"/>
+        </w:rPr>
+        <w:t xml:space="preserve">4b </w:t>
       </w:r>
       <w:proofErr w:type="spellStart"/>
       <w:r>
         <w:rPr>
+          <w:rFonts w:ascii="Consolas" w:hAnsi="Consolas" w:cs="Courier New"/>
           <w:lang w:val="en-US"/>
         </w:rPr>
         <w:t>i</w:t>
@@ -629,178 +1461,27 @@
     <w:p>
       <w:pPr>
         <w:rPr>
-          <w:lang w:val="en-US"/>
-        </w:rPr>
-      </w:pPr>
-      <w:r>
-        <w:rPr>
-          <w:lang w:val="en-US"/>
-        </w:rPr>
-        <w:t>3d ii</w:t>
-      </w:r>
-    </w:p>
-    <w:p>
-      <w:pPr>
-        <w:rPr>
-          <w:lang w:val="en-US"/>
-        </w:rPr>
-      </w:pPr>
-      <w:r>
-        <w:rPr>
-          <w:lang w:val="en-US"/>
-        </w:rPr>
-        <w:t>4 Application Details</w:t>
-      </w:r>
-    </w:p>
-    <w:p>
-      <w:pPr>
-        <w:rPr>
-          <w:lang w:val="en-US"/>
-        </w:rPr>
-      </w:pPr>
-      <w:r>
-        <w:rPr>
-          <w:lang w:val="en-US"/>
-        </w:rPr>
-        <w:t>4a</w:t>
-      </w:r>
-    </w:p>
-    <w:p>
-      <w:pPr>
-        <w:rPr>
-          <w:lang w:val="en-US"/>
-        </w:rPr>
-      </w:pPr>
-      <w:r>
-        <w:rPr>
-          <w:lang w:val="en-US"/>
-        </w:rPr>
-        <w:t xml:space="preserve">4a </w:t>
-      </w:r>
-      <w:proofErr w:type="spellStart"/>
-      <w:r>
-        <w:rPr>
-          <w:lang w:val="en-US"/>
-        </w:rPr>
-        <w:t>i</w:t>
-      </w:r>
-      <w:proofErr w:type="spellEnd"/>
-    </w:p>
-    <w:p>
-      <w:pPr>
-        <w:rPr>
-          <w:lang w:val="en-US"/>
-        </w:rPr>
-      </w:pPr>
-      <w:r>
-        <w:rPr>
-          <w:lang w:val="en-US"/>
-        </w:rPr>
-        <w:t>4a ii</w:t>
-      </w:r>
-    </w:p>
-    <w:p>
-      <w:pPr>
-        <w:rPr>
-          <w:lang w:val="en-US"/>
-        </w:rPr>
-      </w:pPr>
-      <w:r>
-        <w:rPr>
-          <w:lang w:val="en-US"/>
-        </w:rPr>
-        <w:t>4a iii</w:t>
-      </w:r>
-    </w:p>
-    <w:p>
-      <w:pPr>
-        <w:rPr>
-          <w:lang w:val="en-US"/>
-        </w:rPr>
-      </w:pPr>
-      <w:r>
-        <w:rPr>
-          <w:lang w:val="en-US"/>
-        </w:rPr>
-        <w:t>4a vi</w:t>
-      </w:r>
-    </w:p>
-    <w:p>
-      <w:pPr>
-        <w:rPr>
-          <w:lang w:val="en-US"/>
-        </w:rPr>
-      </w:pPr>
-      <w:r>
-        <w:rPr>
-          <w:lang w:val="en-US"/>
-        </w:rPr>
-        <w:t>4a v</w:t>
-      </w:r>
-    </w:p>
-    <w:p>
-      <w:pPr>
-        <w:rPr>
-          <w:lang w:val="en-US"/>
-        </w:rPr>
-      </w:pPr>
-      <w:r>
-        <w:rPr>
-          <w:lang w:val="en-US"/>
-        </w:rPr>
-        <w:t>4a vi</w:t>
-      </w:r>
-    </w:p>
-    <w:p>
-      <w:pPr>
-        <w:rPr>
-          <w:lang w:val="en-US"/>
-        </w:rPr>
-      </w:pPr>
-      <w:r>
-        <w:rPr>
-          <w:lang w:val="en-US"/>
-        </w:rPr>
-        <w:t>4b</w:t>
-      </w:r>
-    </w:p>
-    <w:p>
-      <w:pPr>
-        <w:rPr>
-          <w:lang w:val="en-US"/>
-        </w:rPr>
-      </w:pPr>
-      <w:r>
-        <w:rPr>
-          <w:lang w:val="en-US"/>
-        </w:rPr>
-        <w:t xml:space="preserve">4b </w:t>
-      </w:r>
-      <w:proofErr w:type="spellStart"/>
-      <w:r>
-        <w:rPr>
-          <w:lang w:val="en-US"/>
-        </w:rPr>
-        <w:t>i</w:t>
-      </w:r>
-      <w:proofErr w:type="spellEnd"/>
-    </w:p>
-    <w:p>
-      <w:pPr>
-        <w:rPr>
-          <w:lang w:val="en-US"/>
-        </w:rPr>
-      </w:pPr>
-      <w:r>
-        <w:rPr>
+          <w:rFonts w:ascii="Consolas" w:hAnsi="Consolas" w:cs="Courier New"/>
+          <w:lang w:val="en-US"/>
+        </w:rPr>
+      </w:pPr>
+      <w:r>
+        <w:rPr>
+          <w:rFonts w:ascii="Consolas" w:hAnsi="Consolas" w:cs="Courier New"/>
           <w:lang w:val="en-US"/>
         </w:rPr>
         <w:t>4b ii</w:t>
       </w:r>
     </w:p>
     <w:p>
-      <w:r>
-        <w:rPr>
+      <w:pPr>
+        <w:rPr>
+          <w:rFonts w:ascii="Consolas" w:hAnsi="Consolas" w:cs="Courier New"/>
+        </w:rPr>
+      </w:pPr>
+      <w:r>
+        <w:rPr>
+          <w:rFonts w:ascii="Consolas" w:hAnsi="Consolas" w:cs="Courier New"/>
           <w:lang w:val="en-US"/>
         </w:rPr>
         <w:t>4b iii</w:t>
@@ -809,8 +1490,14 @@
     <w:p>
       <w:pPr>
         <w:ind w:firstLine="720"/>
-      </w:pPr>
-      <w:r>
+        <w:rPr>
+          <w:rFonts w:ascii="Consolas" w:hAnsi="Consolas" w:cs="Courier New"/>
+        </w:rPr>
+      </w:pPr>
+      <w:r>
+        <w:rPr>
+          <w:rFonts w:ascii="Consolas" w:hAnsi="Consolas" w:cs="Courier New"/>
+        </w:rPr>
         <w:t xml:space="preserve">. </w:t>
       </w:r>
     </w:p>
@@ -857,7 +1544,7 @@
         <w:ind w:left="2160" w:hanging="180"/>
       </w:pPr>
     </w:lvl>
-    <w:lvl w:ilvl="3" w:tplc="1009000F" w:tentative="1">
+    <w:lvl w:ilvl="3" w:tplc="1009000F">
       <w:start w:val="1"/>
       <w:numFmt w:val="decimal"/>
       <w:lvlText w:val="%4."/>
@@ -998,11 +1685,103 @@
       </w:pPr>
     </w:lvl>
   </w:abstractNum>
+  <w:abstractNum w:abstractNumId="2" w15:restartNumberingAfterBreak="0">
+    <w:nsid w:val="4FFA61D5"/>
+    <w:multiLevelType w:val="hybridMultilevel"/>
+    <w:tmpl w:val="C5DAE522"/>
+    <w:lvl w:ilvl="0" w:tplc="AD7ABD7C">
+      <w:start w:val="9"/>
+      <w:numFmt w:val="lowerLetter"/>
+      <w:lvlText w:val="%1."/>
+      <w:lvlJc w:val="left"/>
+      <w:pPr>
+        <w:ind w:left="1080" w:hanging="360"/>
+      </w:pPr>
+      <w:rPr>
+        <w:rFonts w:hint="default"/>
+      </w:rPr>
+    </w:lvl>
+    <w:lvl w:ilvl="1" w:tplc="10090019" w:tentative="1">
+      <w:start w:val="1"/>
+      <w:numFmt w:val="lowerLetter"/>
+      <w:lvlText w:val="%2."/>
+      <w:lvlJc w:val="left"/>
+      <w:pPr>
+        <w:ind w:left="1800" w:hanging="360"/>
+      </w:pPr>
+    </w:lvl>
+    <w:lvl w:ilvl="2" w:tplc="1009001B" w:tentative="1">
+      <w:start w:val="1"/>
+      <w:numFmt w:val="lowerRoman"/>
+      <w:lvlText w:val="%3."/>
+      <w:lvlJc w:val="right"/>
+      <w:pPr>
+        <w:ind w:left="2520" w:hanging="180"/>
+      </w:pPr>
+    </w:lvl>
+    <w:lvl w:ilvl="3" w:tplc="1009000F" w:tentative="1">
+      <w:start w:val="1"/>
+      <w:numFmt w:val="decimal"/>
+      <w:lvlText w:val="%4."/>
+      <w:lvlJc w:val="left"/>
+      <w:pPr>
+        <w:ind w:left="3240" w:hanging="360"/>
+      </w:pPr>
+    </w:lvl>
+    <w:lvl w:ilvl="4" w:tplc="10090019" w:tentative="1">
+      <w:start w:val="1"/>
+      <w:numFmt w:val="lowerLetter"/>
+      <w:lvlText w:val="%5."/>
+      <w:lvlJc w:val="left"/>
+      <w:pPr>
+        <w:ind w:left="3960" w:hanging="360"/>
+      </w:pPr>
+    </w:lvl>
+    <w:lvl w:ilvl="5" w:tplc="1009001B" w:tentative="1">
+      <w:start w:val="1"/>
+      <w:numFmt w:val="lowerRoman"/>
+      <w:lvlText w:val="%6."/>
+      <w:lvlJc w:val="right"/>
+      <w:pPr>
+        <w:ind w:left="4680" w:hanging="180"/>
+      </w:pPr>
+    </w:lvl>
+    <w:lvl w:ilvl="6" w:tplc="1009000F" w:tentative="1">
+      <w:start w:val="1"/>
+      <w:numFmt w:val="decimal"/>
+      <w:lvlText w:val="%7."/>
+      <w:lvlJc w:val="left"/>
+      <w:pPr>
+        <w:ind w:left="5400" w:hanging="360"/>
+      </w:pPr>
+    </w:lvl>
+    <w:lvl w:ilvl="7" w:tplc="10090019" w:tentative="1">
+      <w:start w:val="1"/>
+      <w:numFmt w:val="lowerLetter"/>
+      <w:lvlText w:val="%8."/>
+      <w:lvlJc w:val="left"/>
+      <w:pPr>
+        <w:ind w:left="6120" w:hanging="360"/>
+      </w:pPr>
+    </w:lvl>
+    <w:lvl w:ilvl="8" w:tplc="1009001B" w:tentative="1">
+      <w:start w:val="1"/>
+      <w:numFmt w:val="lowerRoman"/>
+      <w:lvlText w:val="%9."/>
+      <w:lvlJc w:val="right"/>
+      <w:pPr>
+        <w:ind w:left="6840" w:hanging="180"/>
+      </w:pPr>
+    </w:lvl>
+  </w:abstractNum>
   <w:num w:numId="1">
     <w:abstractNumId w:val="1"/>
   </w:num>
   <w:num w:numId="2">
     <w:abstractNumId w:val="0"/>
+  </w:num>
+  <w:num w:numId="3">
+    <w:abstractNumId w:val="2"/>
   </w:num>
 </w:numbering>
 </file>
@@ -1405,6 +2184,7 @@
   <w:style w:type="character" w:default="1" w:styleId="DefaultParagraphFont">
     <w:name w:val="Default Paragraph Font"/>
     <w:uiPriority w:val="1"/>
+    <w:semiHidden/>
     <w:unhideWhenUsed/>
   </w:style>
   <w:style w:type="table" w:default="1" w:styleId="TableNormal">

--- a/designReport.docx
+++ b/designReport.docx
@@ -2,6 +2,21 @@
 <file path=word/document.xml><?xml version="1.0" encoding="utf-8"?>
 <w:document xmlns:wpc="http://schemas.microsoft.com/office/word/2010/wordprocessingCanvas" xmlns:cx="http://schemas.microsoft.com/office/drawing/2014/chartex" xmlns:cx1="http://schemas.microsoft.com/office/drawing/2015/9/8/chartex" xmlns:cx2="http://schemas.microsoft.com/office/drawing/2015/10/21/chartex" xmlns:mc="http://schemas.openxmlformats.org/markup-compatibility/2006" xmlns:o="urn:schemas-microsoft-com:office:office" xmlns:r="http://schemas.openxmlformats.org/officeDocument/2006/relationships" xmlns:m="http://schemas.openxmlformats.org/officeDocument/2006/math" xmlns:v="urn:schemas-microsoft-com:vml" xmlns:wp14="http://schemas.microsoft.com/office/word/2010/wordprocessingDrawing" xmlns:wp="http://schemas.openxmlformats.org/drawingml/2006/wordprocessingDrawing" xmlns:w10="urn:schemas-microsoft-com:office:word" xmlns:w="http://schemas.openxmlformats.org/wordprocessingml/2006/main" xmlns:w14="http://schemas.microsoft.com/office/word/2010/wordml" xmlns:w15="http://schemas.microsoft.com/office/word/2012/wordml" xmlns:w16se="http://schemas.microsoft.com/office/word/2015/wordml/symex" xmlns:wpg="http://schemas.microsoft.com/office/word/2010/wordprocessingGroup" xmlns:wpi="http://schemas.microsoft.com/office/word/2010/wordprocessingInk" xmlns:wne="http://schemas.microsoft.com/office/word/2006/wordml" xmlns:wps="http://schemas.microsoft.com/office/word/2010/wordprocessingShape" mc:Ignorable="w14 w15 w16se wp14">
   <w:body>
+    <w:p>
+      <w:pPr>
+        <w:rPr>
+          <w:rFonts w:ascii="Consolas" w:hAnsi="Consolas" w:cs="Courier New"/>
+          <w:b/>
+        </w:rPr>
+      </w:pPr>
+      <w:r>
+        <w:rPr>
+          <w:rFonts w:ascii="Consolas" w:hAnsi="Consolas" w:cs="Courier New"/>
+          <w:b/>
+        </w:rPr>
+        <w:t>Table of Contents</w:t>
+      </w:r>
+    </w:p>
     <w:p>
       <w:pPr>
         <w:pStyle w:val="ListParagraph"/>
@@ -17,7 +32,13 @@
         <w:rPr>
           <w:rFonts w:ascii="Consolas" w:hAnsi="Consolas" w:cs="Courier New"/>
         </w:rPr>
-        <w:t>Abstract</w:t>
+        <w:t>Welcome t</w:t>
+      </w:r>
+      <w:r>
+        <w:rPr>
+          <w:rFonts w:ascii="Consolas" w:hAnsi="Consolas" w:cs="Courier New"/>
+        </w:rPr>
+        <w:t>o ARS</w:t>
       </w:r>
     </w:p>
     <w:p>
@@ -287,7 +308,7 @@
         <w:rPr>
           <w:rFonts w:ascii="Consolas" w:hAnsi="Consolas" w:cs="Courier New"/>
         </w:rPr>
-        <w:t>Git Hub</w:t>
+        <w:t>Design Choices</w:t>
       </w:r>
     </w:p>
     <w:p>
@@ -305,6 +326,24 @@
         <w:rPr>
           <w:rFonts w:ascii="Consolas" w:hAnsi="Consolas" w:cs="Courier New"/>
         </w:rPr>
+        <w:t>Git Hub</w:t>
+      </w:r>
+    </w:p>
+    <w:p>
+      <w:pPr>
+        <w:pStyle w:val="ListParagraph"/>
+        <w:numPr>
+          <w:ilvl w:val="2"/>
+          <w:numId w:val="2"/>
+        </w:numPr>
+        <w:rPr>
+          <w:rFonts w:ascii="Consolas" w:hAnsi="Consolas" w:cs="Courier New"/>
+        </w:rPr>
+      </w:pPr>
+      <w:r>
+        <w:rPr>
+          <w:rFonts w:ascii="Consolas" w:hAnsi="Consolas" w:cs="Courier New"/>
+        </w:rPr>
         <w:t>Work Breakdown</w:t>
       </w:r>
     </w:p>
@@ -328,500 +367,694 @@
     </w:p>
     <w:p>
       <w:pPr>
-        <w:pStyle w:val="ListParagraph"/>
-        <w:numPr>
-          <w:ilvl w:val="2"/>
-          <w:numId w:val="2"/>
-        </w:numPr>
-        <w:rPr>
-          <w:rFonts w:ascii="Consolas" w:hAnsi="Consolas" w:cs="Courier New"/>
-        </w:rPr>
-      </w:pPr>
-      <w:r>
-        <w:rPr>
-          <w:rFonts w:ascii="Consolas" w:hAnsi="Consolas" w:cs="Courier New"/>
-        </w:rPr>
-        <w:t xml:space="preserve">Early Testing Processes </w:t>
-      </w:r>
-    </w:p>
-    <w:p>
-      <w:pPr>
-        <w:pStyle w:val="ListParagraph"/>
-        <w:numPr>
-          <w:ilvl w:val="2"/>
-          <w:numId w:val="2"/>
-        </w:numPr>
-        <w:rPr>
-          <w:rFonts w:ascii="Consolas" w:hAnsi="Consolas" w:cs="Courier New"/>
-        </w:rPr>
-      </w:pPr>
-      <w:r>
-        <w:rPr>
-          <w:rFonts w:ascii="Consolas" w:hAnsi="Consolas" w:cs="Courier New"/>
-        </w:rPr>
-        <w:t>Late Testing (With Given Test Scenarios)</w:t>
-      </w:r>
-    </w:p>
-    <w:p>
-      <w:pPr>
-        <w:pStyle w:val="ListParagraph"/>
-        <w:numPr>
-          <w:ilvl w:val="0"/>
-          <w:numId w:val="2"/>
-        </w:numPr>
-        <w:rPr>
-          <w:rFonts w:ascii="Consolas" w:hAnsi="Consolas" w:cs="Courier New"/>
-        </w:rPr>
-      </w:pPr>
-      <w:r>
-        <w:rPr>
-          <w:rFonts w:ascii="Consolas" w:hAnsi="Consolas" w:cs="Courier New"/>
-        </w:rPr>
-        <w:t>Application Details</w:t>
-      </w:r>
-    </w:p>
-    <w:p>
-      <w:pPr>
-        <w:pStyle w:val="ListParagraph"/>
-        <w:numPr>
-          <w:ilvl w:val="1"/>
-          <w:numId w:val="2"/>
-        </w:numPr>
-        <w:rPr>
-          <w:rFonts w:ascii="Consolas" w:hAnsi="Consolas" w:cs="Courier New"/>
-        </w:rPr>
-      </w:pPr>
-      <w:r>
-        <w:rPr>
-          <w:rFonts w:ascii="Consolas" w:hAnsi="Consolas" w:cs="Courier New"/>
-        </w:rPr>
-        <w:t>Major Components</w:t>
-      </w:r>
-    </w:p>
-    <w:p>
-      <w:pPr>
-        <w:pStyle w:val="ListParagraph"/>
-        <w:numPr>
-          <w:ilvl w:val="2"/>
-          <w:numId w:val="2"/>
-        </w:numPr>
-        <w:rPr>
-          <w:rFonts w:ascii="Consolas" w:hAnsi="Consolas" w:cs="Courier New"/>
-        </w:rPr>
-      </w:pPr>
-      <w:r>
-        <w:rPr>
-          <w:rFonts w:ascii="Consolas" w:hAnsi="Consolas" w:cs="Courier New"/>
-        </w:rPr>
-        <w:t>gui.py</w:t>
-      </w:r>
-    </w:p>
-    <w:p>
-      <w:pPr>
-        <w:pStyle w:val="ListParagraph"/>
-        <w:numPr>
-          <w:ilvl w:val="2"/>
-          <w:numId w:val="2"/>
-        </w:numPr>
-        <w:rPr>
-          <w:rFonts w:ascii="Consolas" w:hAnsi="Consolas" w:cs="Courier New"/>
-        </w:rPr>
-      </w:pPr>
-      <w:r>
-        <w:rPr>
-          <w:rFonts w:ascii="Consolas" w:hAnsi="Consolas" w:cs="Courier New"/>
-        </w:rPr>
-        <w:t xml:space="preserve">new_vehicle_registration.py </w:t>
-      </w:r>
-      <w:r>
-        <w:rPr>
-          <w:rFonts w:ascii="Consolas" w:hAnsi="Consolas" w:cs="Courier New"/>
+        <w:rPr>
+          <w:rFonts w:ascii="Consolas" w:hAnsi="Consolas" w:cs="Courier New"/>
+        </w:rPr>
+      </w:pPr>
+    </w:p>
+    <w:p>
+      <w:pPr>
+        <w:rPr>
+          <w:rFonts w:ascii="Consolas" w:hAnsi="Consolas" w:cs="Courier New"/>
+          <w:b/>
+        </w:rPr>
+      </w:pPr>
+      <w:r>
+        <w:rPr>
+          <w:rFonts w:ascii="Consolas" w:hAnsi="Consolas" w:cs="Courier New"/>
+          <w:b/>
+        </w:rPr>
+        <w:t>1</w:t>
+      </w:r>
+      <w:r>
+        <w:rPr>
+          <w:rFonts w:ascii="Consolas" w:hAnsi="Consolas" w:cs="Courier New"/>
+          <w:b/>
+        </w:rPr>
+        <w:t xml:space="preserve"> Welcome t</w:t>
+      </w:r>
+      <w:r>
+        <w:rPr>
+          <w:rFonts w:ascii="Consolas" w:hAnsi="Consolas" w:cs="Courier New"/>
+          <w:b/>
+        </w:rPr>
+        <w:t>o ARS</w:t>
+      </w:r>
+    </w:p>
+    <w:p>
+      <w:pPr>
+        <w:ind w:firstLine="720"/>
+        <w:rPr>
+          <w:rFonts w:ascii="Consolas" w:hAnsi="Consolas" w:cs="Courier New"/>
+          <w:lang w:val="en-US"/>
+        </w:rPr>
+      </w:pPr>
+      <w:r>
+        <w:rPr>
+          <w:rFonts w:ascii="Consolas" w:hAnsi="Consolas" w:cs="Courier New"/>
+        </w:rPr>
+        <w:t xml:space="preserve">ARS (Auto Registration System) is a program written in Python3 for use with oracle database systems. The system allows a user access to the whole database defined by </w:t>
+      </w:r>
+      <w:r>
+        <w:rPr>
+          <w:rFonts w:ascii="Consolas" w:hAnsi="Consolas" w:cs="Courier New"/>
+        </w:rPr>
+        <w:t>a username and the corresponding password (e.g. [username]/[password]@</w:t>
+      </w:r>
+      <w:r>
+        <w:rPr>
+          <w:rFonts w:ascii="Consolas" w:hAnsi="Consolas" w:cs="Courier New"/>
+          <w:lang w:val="en-US"/>
+        </w:rPr>
+        <w:t>gwynne.cs.ualberta.ca:1521:CRS will lead to the database stored at the given host ).</w:t>
+      </w:r>
+      <w:r>
+        <w:rPr>
+          <w:rFonts w:ascii="Consolas" w:hAnsi="Consolas" w:cs="Courier New"/>
+          <w:lang w:val="en-US"/>
+        </w:rPr>
+        <w:t xml:space="preserve"> The program is started by typing make or Python3 gui.py in the directory with the working program. From there the interface will allow you to login and access the various apps needed to maintain the ARDB (Auto Registration Database). </w:t>
+      </w:r>
+    </w:p>
+    <w:p>
+      <w:pPr>
+        <w:rPr>
+          <w:rFonts w:ascii="Consolas" w:hAnsi="Consolas" w:cs="Courier New"/>
+          <w:b/>
+          <w:lang w:val="en-US"/>
+        </w:rPr>
+      </w:pPr>
+      <w:r>
+        <w:rPr>
+          <w:rFonts w:ascii="Consolas" w:hAnsi="Consolas" w:cs="Courier New"/>
+          <w:b/>
+          <w:lang w:val="en-US"/>
+        </w:rPr>
+        <w:t>2 Usage</w:t>
+      </w:r>
+    </w:p>
+    <w:p>
+      <w:pPr>
+        <w:rPr>
+          <w:rFonts w:ascii="Consolas" w:hAnsi="Consolas" w:cs="Courier New"/>
+          <w:lang w:val="en-US"/>
+        </w:rPr>
+      </w:pPr>
+      <w:r>
+        <w:rPr>
+          <w:rFonts w:ascii="Consolas" w:hAnsi="Consolas" w:cs="Courier New"/>
+          <w:b/>
+          <w:lang w:val="en-US"/>
         </w:rPr>
         <w:tab/>
-        <w:t>[APP1]</w:t>
-      </w:r>
-    </w:p>
-    <w:p>
-      <w:pPr>
-        <w:pStyle w:val="ListParagraph"/>
-        <w:numPr>
-          <w:ilvl w:val="2"/>
-          <w:numId w:val="2"/>
-        </w:numPr>
-        <w:rPr>
-          <w:rFonts w:ascii="Consolas" w:hAnsi="Consolas" w:cs="Courier New"/>
-        </w:rPr>
-      </w:pPr>
-      <w:r>
-        <w:rPr>
-          <w:rFonts w:ascii="Consolas" w:hAnsi="Consolas" w:cs="Courier New"/>
-        </w:rPr>
-        <w:t xml:space="preserve">auto_transaction.py </w:t>
-      </w:r>
-      <w:r>
-        <w:rPr>
-          <w:rFonts w:ascii="Consolas" w:hAnsi="Consolas" w:cs="Courier New"/>
+      </w:r>
+      <w:r>
+        <w:rPr>
+          <w:rFonts w:ascii="Consolas" w:hAnsi="Consolas" w:cs="Courier New"/>
+          <w:lang w:val="en-US"/>
+        </w:rPr>
+        <w:t>ARS requires no installation</w:t>
+      </w:r>
+      <w:r>
+        <w:rPr>
+          <w:rFonts w:ascii="Consolas" w:hAnsi="Consolas" w:cs="Courier New"/>
+          <w:lang w:val="en-US"/>
+        </w:rPr>
+        <w:t xml:space="preserve"> and minimal setup</w:t>
+      </w:r>
+      <w:r>
+        <w:rPr>
+          <w:rFonts w:ascii="Consolas" w:hAnsi="Consolas" w:cs="Courier New"/>
+          <w:lang w:val="en-US"/>
+        </w:rPr>
+        <w:t>. Simply unzip the project package into the directory you wish to run and use ARS in and type:</w:t>
+      </w:r>
+    </w:p>
+    <w:p>
+      <w:pPr>
+        <w:rPr>
+          <w:rFonts w:ascii="Consolas" w:hAnsi="Consolas" w:cs="Courier New"/>
+          <w:i/>
+          <w:lang w:val="en-US"/>
+        </w:rPr>
+      </w:pPr>
+      <w:r>
+        <w:rPr>
+          <w:rFonts w:ascii="Consolas" w:hAnsi="Consolas" w:cs="Courier New"/>
+          <w:lang w:val="en-US"/>
         </w:rPr>
         <w:tab/>
       </w:r>
       <w:r>
         <w:rPr>
           <w:rFonts w:ascii="Consolas" w:hAnsi="Consolas" w:cs="Courier New"/>
+          <w:i/>
+          <w:lang w:val="en-US"/>
+        </w:rPr>
+        <w:t>p</w:t>
+      </w:r>
+      <w:r>
+        <w:rPr>
+          <w:rFonts w:ascii="Consolas" w:hAnsi="Consolas" w:cs="Courier New"/>
+          <w:i/>
+          <w:lang w:val="en-US"/>
+        </w:rPr>
+        <w:t xml:space="preserve">ython3 ARS.py </w:t>
+      </w:r>
+    </w:p>
+    <w:p>
+      <w:pPr>
+        <w:rPr>
+          <w:rFonts w:ascii="Consolas" w:hAnsi="Consolas" w:cs="Courier New"/>
+          <w:lang w:val="en-US"/>
+        </w:rPr>
+      </w:pPr>
+      <w:r>
+        <w:rPr>
+          <w:rFonts w:ascii="Consolas" w:hAnsi="Consolas" w:cs="Courier New"/>
+          <w:lang w:val="en-US"/>
+        </w:rPr>
+        <w:t>To begin running ARS.</w:t>
+      </w:r>
+    </w:p>
+    <w:p>
+      <w:pPr>
+        <w:rPr>
+          <w:rFonts w:ascii="Consolas" w:hAnsi="Consolas" w:cs="Courier New"/>
+          <w:lang w:val="en-US"/>
+        </w:rPr>
+      </w:pPr>
+    </w:p>
+    <w:p>
+      <w:pPr>
+        <w:rPr>
+          <w:rFonts w:ascii="Consolas" w:hAnsi="Consolas" w:cs="Courier New"/>
+          <w:b/>
+          <w:lang w:val="en-US"/>
+        </w:rPr>
+      </w:pPr>
+      <w:r>
+        <w:rPr>
+          <w:rFonts w:ascii="Consolas" w:hAnsi="Consolas" w:cs="Courier New"/>
+          <w:b/>
+          <w:lang w:val="en-US"/>
+        </w:rPr>
+        <w:t>2a</w:t>
+      </w:r>
+      <w:r>
+        <w:rPr>
+          <w:rFonts w:ascii="Consolas" w:hAnsi="Consolas" w:cs="Courier New"/>
+          <w:b/>
+          <w:lang w:val="en-US"/>
+        </w:rPr>
+        <w:t xml:space="preserve"> Main Window and Login</w:t>
+      </w:r>
+    </w:p>
+    <w:p>
+      <w:pPr>
+        <w:ind w:firstLine="720"/>
+        <w:rPr>
+          <w:rFonts w:ascii="Consolas" w:hAnsi="Consolas" w:cs="Courier New"/>
+          <w:lang w:val="en-US"/>
+        </w:rPr>
+      </w:pPr>
+      <w:r>
+        <w:rPr>
+          <w:rFonts w:ascii="Consolas" w:hAnsi="Consolas" w:cs="Courier New"/>
+          <w:lang w:val="en-US"/>
         </w:rPr>
         <w:tab/>
-        <w:t>[APP2]</w:t>
-      </w:r>
-    </w:p>
-    <w:p>
-      <w:pPr>
-        <w:pStyle w:val="ListParagraph"/>
-        <w:numPr>
-          <w:ilvl w:val="2"/>
-          <w:numId w:val="2"/>
-        </w:numPr>
-        <w:rPr>
-          <w:rFonts w:ascii="Consolas" w:hAnsi="Consolas" w:cs="Courier New"/>
-        </w:rPr>
-      </w:pPr>
-      <w:r>
-        <w:rPr>
-          <w:rFonts w:ascii="Consolas" w:hAnsi="Consolas" w:cs="Courier New"/>
+        <w:t xml:space="preserve">The main window consists of 6 buttons in order: New Vehicle Registration, Auto Transaction, Driver License Registration, Violation Record, and Search Engine, and Login. To use any of other applications the user must log in. The login page is a simple username and hidden password entry with a login button. After logging in the user is free to use any application in the program, but they may not login again unless they close the program. </w:t>
+      </w:r>
+      <w:r>
+        <w:rPr>
+          <w:rFonts w:ascii="Consolas" w:hAnsi="Consolas" w:cs="Courier New"/>
+          <w:b/>
+          <w:lang w:val="en-US"/>
+        </w:rPr>
+        <w:t>Note: please only use the X in the top right corner of the ARS interface to close the program</w:t>
+      </w:r>
+      <w:r>
+        <w:rPr>
+          <w:rFonts w:ascii="Consolas" w:hAnsi="Consolas" w:cs="Courier New"/>
+          <w:lang w:val="en-US"/>
+        </w:rPr>
+        <w:t xml:space="preserve">, this ensures that the connection to the </w:t>
+      </w:r>
+      <w:r>
+        <w:rPr>
+          <w:rFonts w:ascii="Consolas" w:hAnsi="Consolas" w:cs="Courier New"/>
+          <w:lang w:val="en-US"/>
+        </w:rPr>
+        <w:lastRenderedPageBreak/>
+        <w:t>database is properly closed when exiting the application.</w:t>
+      </w:r>
+      <w:r>
+        <w:rPr>
+          <w:rFonts w:ascii="Consolas" w:hAnsi="Consolas" w:cs="Courier New"/>
+          <w:lang w:val="en-US"/>
+        </w:rPr>
+        <w:t xml:space="preserve"> </w:t>
+      </w:r>
+      <w:r>
+        <w:rPr>
+          <w:rFonts w:ascii="Consolas" w:hAnsi="Consolas" w:cs="Courier New"/>
+          <w:lang w:val="en-US"/>
+        </w:rPr>
+        <w:t>ARS’s main interface calls each of the five major programs detailed below.</w:t>
+      </w:r>
+    </w:p>
+    <w:p>
+      <w:pPr>
+        <w:rPr>
+          <w:rFonts w:ascii="Consolas" w:hAnsi="Consolas" w:cs="Courier New"/>
+          <w:lang w:val="en-US"/>
+        </w:rPr>
+      </w:pPr>
+      <w:r>
+        <w:rPr>
+          <w:rFonts w:ascii="Consolas" w:hAnsi="Consolas" w:cs="Courier New"/>
+          <w:lang w:val="en-US"/>
+        </w:rPr>
+        <w:tab/>
+        <w:t>The main application file source code is stored in ARS.py</w:t>
+      </w:r>
+    </w:p>
+    <w:p>
+      <w:pPr>
+        <w:rPr>
+          <w:rFonts w:ascii="Consolas" w:hAnsi="Consolas" w:cs="Courier New"/>
+          <w:lang w:val="en-US"/>
+        </w:rPr>
+      </w:pPr>
+    </w:p>
+    <w:p>
+      <w:pPr>
+        <w:rPr>
+          <w:rFonts w:ascii="Consolas" w:hAnsi="Consolas" w:cs="Courier New"/>
+          <w:b/>
+          <w:lang w:val="en-US"/>
+        </w:rPr>
+      </w:pPr>
+      <w:r>
+        <w:rPr>
+          <w:rFonts w:ascii="Consolas" w:hAnsi="Consolas" w:cs="Courier New"/>
+          <w:b/>
+          <w:lang w:val="en-US"/>
+        </w:rPr>
+        <w:t xml:space="preserve">2b </w:t>
+      </w:r>
+      <w:r>
+        <w:rPr>
+          <w:rFonts w:ascii="Consolas" w:hAnsi="Consolas" w:cs="Courier New"/>
+          <w:b/>
+          <w:lang w:val="en-US"/>
+        </w:rPr>
+        <w:t xml:space="preserve">[APP1] </w:t>
+      </w:r>
+      <w:r>
+        <w:rPr>
+          <w:rFonts w:ascii="Consolas" w:hAnsi="Consolas" w:cs="Courier New"/>
+          <w:b/>
+          <w:lang w:val="en-US"/>
+        </w:rPr>
+        <w:t>New Vehicle Registration</w:t>
+      </w:r>
+    </w:p>
+    <w:p>
+      <w:pPr>
+        <w:rPr>
+          <w:rFonts w:ascii="Consolas" w:hAnsi="Consolas" w:cs="Courier New"/>
+          <w:lang w:val="en-US"/>
+        </w:rPr>
+      </w:pPr>
+      <w:r>
+        <w:rPr>
+          <w:rFonts w:ascii="Consolas" w:hAnsi="Consolas" w:cs="Courier New"/>
+          <w:lang w:val="en-US"/>
+        </w:rPr>
+        <w:tab/>
+        <w:t>In APP1 the user is presented with several entries to register a new vehicle. Many of the entr</w:t>
+      </w:r>
+      <w:r>
+        <w:rPr>
+          <w:rFonts w:ascii="Consolas" w:hAnsi="Consolas" w:cs="Courier New"/>
+          <w:lang w:val="en-US"/>
+        </w:rPr>
+        <w:t xml:space="preserve">ies will ensure you are trying to submit data according to constrictions of the create table statements. There is also a “Add New Person” feature, which allows you to create a new person in the database for use with the applications. </w:t>
+      </w:r>
+    </w:p>
+    <w:p>
+      <w:pPr>
+        <w:rPr>
+          <w:rFonts w:ascii="Consolas" w:hAnsi="Consolas" w:cs="Courier New"/>
+          <w:lang w:val="en-US"/>
+        </w:rPr>
+      </w:pPr>
+      <w:r>
+        <w:rPr>
+          <w:rFonts w:ascii="Consolas" w:hAnsi="Consolas" w:cs="Courier New"/>
+          <w:lang w:val="en-US"/>
+        </w:rPr>
+        <w:tab/>
+      </w:r>
+      <w:r>
+        <w:rPr>
+          <w:rFonts w:ascii="Consolas" w:hAnsi="Consolas" w:cs="Courier New"/>
+          <w:lang w:val="en-US"/>
+        </w:rPr>
+        <w:t>APP1’s source code is stored in ./apps/new_vehicle_registration.py</w:t>
+      </w:r>
+    </w:p>
+    <w:p>
+      <w:pPr>
+        <w:rPr>
+          <w:rFonts w:ascii="Consolas" w:hAnsi="Consolas" w:cs="Courier New"/>
+          <w:lang w:val="en-US"/>
+        </w:rPr>
+      </w:pPr>
+    </w:p>
+    <w:p>
+      <w:pPr>
+        <w:rPr>
+          <w:rFonts w:ascii="Consolas" w:hAnsi="Consolas" w:cs="Courier New"/>
+          <w:b/>
+          <w:lang w:val="en-US"/>
+        </w:rPr>
+      </w:pPr>
+      <w:r>
+        <w:rPr>
+          <w:rFonts w:ascii="Consolas" w:hAnsi="Consolas" w:cs="Courier New"/>
+          <w:b/>
+          <w:lang w:val="en-US"/>
+        </w:rPr>
+        <w:t>2c</w:t>
+      </w:r>
+      <w:r>
+        <w:rPr>
+          <w:rFonts w:ascii="Consolas" w:hAnsi="Consolas" w:cs="Courier New"/>
+          <w:b/>
+          <w:lang w:val="en-US"/>
+        </w:rPr>
+        <w:t xml:space="preserve"> </w:t>
+      </w:r>
+      <w:r>
+        <w:rPr>
+          <w:rFonts w:ascii="Consolas" w:hAnsi="Consolas" w:cs="Courier New"/>
+          <w:b/>
+          <w:lang w:val="en-US"/>
+        </w:rPr>
+        <w:t xml:space="preserve">[APP2] </w:t>
+      </w:r>
+      <w:r>
+        <w:rPr>
+          <w:rFonts w:ascii="Consolas" w:hAnsi="Consolas" w:cs="Courier New"/>
+          <w:b/>
+          <w:lang w:val="en-US"/>
+        </w:rPr>
+        <w:t>Auto Transaction</w:t>
+      </w:r>
+    </w:p>
+    <w:p>
+      <w:pPr>
+        <w:rPr>
+          <w:rFonts w:ascii="Consolas" w:hAnsi="Consolas" w:cs="Courier New"/>
+          <w:lang w:val="en-US"/>
+        </w:rPr>
+      </w:pPr>
+      <w:r>
+        <w:rPr>
+          <w:rFonts w:ascii="Consolas" w:hAnsi="Consolas" w:cs="Courier New"/>
+          <w:lang w:val="en-US"/>
+        </w:rPr>
+        <w:tab/>
+      </w:r>
+      <w:r>
+        <w:rPr>
+          <w:rFonts w:ascii="Consolas" w:hAnsi="Consolas" w:cs="Courier New"/>
+          <w:lang w:val="en-US"/>
+        </w:rPr>
+        <w:t xml:space="preserve">APP2 allows a user to record auto transactions that occur. The current system date will be preloaded into the Sale Date entry to allow the user to easily follow the format or quickly use today’s date if needed. </w:t>
+      </w:r>
+      <w:r>
+        <w:rPr>
+          <w:rFonts w:ascii="Consolas" w:hAnsi="Consolas" w:cs="Courier New"/>
+          <w:lang w:val="en-US"/>
+        </w:rPr>
+        <w:t>Otherwise the app will allow a primary owner to sell their vehicle(s) to new owners and ensures all corres</w:t>
+      </w:r>
+      <w:r>
+        <w:rPr>
+          <w:rFonts w:ascii="Consolas" w:hAnsi="Consolas" w:cs="Courier New"/>
+          <w:lang w:val="en-US"/>
+        </w:rPr>
+        <w:t>ponding tables in the database</w:t>
+      </w:r>
+      <w:bookmarkStart w:id="0" w:name="_GoBack"/>
+      <w:bookmarkEnd w:id="0"/>
+      <w:r>
+        <w:rPr>
+          <w:rFonts w:ascii="Consolas" w:hAnsi="Consolas" w:cs="Courier New"/>
+          <w:lang w:val="en-US"/>
+        </w:rPr>
+        <w:t xml:space="preserve"> are up to date.</w:t>
+      </w:r>
+    </w:p>
+    <w:p>
+      <w:pPr>
+        <w:ind w:firstLine="720"/>
+        <w:rPr>
+          <w:rFonts w:ascii="Consolas" w:hAnsi="Consolas" w:cs="Courier New"/>
+          <w:lang w:val="en-US"/>
+        </w:rPr>
+      </w:pPr>
+      <w:r>
+        <w:rPr>
+          <w:rFonts w:ascii="Consolas" w:hAnsi="Consolas" w:cs="Courier New"/>
+          <w:lang w:val="en-US"/>
+        </w:rPr>
+        <w:t xml:space="preserve">APP2’s source code is stored </w:t>
+      </w:r>
+      <w:r>
+        <w:rPr>
+          <w:rFonts w:ascii="Consolas" w:hAnsi="Consolas" w:cs="Courier New"/>
+          <w:lang w:val="en-US"/>
+        </w:rPr>
+        <w:t>in ./apps/auto_transaction.py</w:t>
+      </w:r>
+    </w:p>
+    <w:p>
+      <w:pPr>
+        <w:rPr>
+          <w:rFonts w:ascii="Consolas" w:hAnsi="Consolas" w:cs="Courier New"/>
+          <w:lang w:val="en-US"/>
+        </w:rPr>
+      </w:pPr>
+    </w:p>
+    <w:p>
+      <w:pPr>
+        <w:rPr>
+          <w:rFonts w:ascii="Consolas" w:hAnsi="Consolas" w:cs="Courier New"/>
+          <w:b/>
+          <w:lang w:val="en-US"/>
+        </w:rPr>
+      </w:pPr>
+      <w:r>
+        <w:rPr>
+          <w:rFonts w:ascii="Consolas" w:hAnsi="Consolas" w:cs="Courier New"/>
+          <w:b/>
+          <w:lang w:val="en-US"/>
+        </w:rPr>
+        <w:t>2d</w:t>
+      </w:r>
+      <w:r>
+        <w:rPr>
+          <w:rFonts w:ascii="Consolas" w:hAnsi="Consolas" w:cs="Courier New"/>
+          <w:b/>
+          <w:lang w:val="en-US"/>
+        </w:rPr>
+        <w:t xml:space="preserve"> </w:t>
+      </w:r>
+      <w:r>
+        <w:rPr>
+          <w:rFonts w:ascii="Consolas" w:hAnsi="Consolas" w:cs="Courier New"/>
+          <w:b/>
+          <w:lang w:val="en-US"/>
+        </w:rPr>
+        <w:t xml:space="preserve">[APP3] </w:t>
+      </w:r>
+      <w:r>
+        <w:rPr>
+          <w:rFonts w:ascii="Consolas" w:hAnsi="Consolas" w:cs="Courier New"/>
+          <w:b/>
+          <w:lang w:val="en-US"/>
+        </w:rPr>
+        <w:t xml:space="preserve">Driver License Registration </w:t>
+      </w:r>
+    </w:p>
+    <w:p>
+      <w:pPr>
+        <w:rPr>
+          <w:rFonts w:ascii="Consolas" w:hAnsi="Consolas" w:cs="Courier New"/>
+          <w:lang w:val="en-US"/>
+        </w:rPr>
+      </w:pPr>
+      <w:r>
+        <w:rPr>
+          <w:rFonts w:ascii="Consolas" w:hAnsi="Consolas" w:cs="Courier New"/>
+          <w:lang w:val="en-US"/>
+        </w:rPr>
+        <w:tab/>
+        <w:t>APP3’s source code is stored in ./apps/</w:t>
+      </w:r>
+      <w:r>
+        <w:rPr>
+          <w:rFonts w:ascii="Consolas" w:hAnsi="Consolas" w:cs="Courier New"/>
+          <w:lang w:val="en-US"/>
         </w:rPr>
         <w:t>driver_license_registration.py</w:t>
       </w:r>
-      <w:r>
-        <w:rPr>
-          <w:rFonts w:ascii="Consolas" w:hAnsi="Consolas" w:cs="Courier New"/>
+    </w:p>
+    <w:p>
+      <w:pPr>
+        <w:rPr>
+          <w:rFonts w:ascii="Consolas" w:hAnsi="Consolas" w:cs="Courier New"/>
+          <w:lang w:val="en-US"/>
+        </w:rPr>
+      </w:pPr>
+    </w:p>
+    <w:p>
+      <w:pPr>
+        <w:rPr>
+          <w:rFonts w:ascii="Consolas" w:hAnsi="Consolas" w:cs="Courier New"/>
+          <w:b/>
+          <w:lang w:val="en-US"/>
+        </w:rPr>
+      </w:pPr>
+      <w:r>
+        <w:rPr>
+          <w:rFonts w:ascii="Consolas" w:hAnsi="Consolas" w:cs="Courier New"/>
+          <w:b/>
+          <w:lang w:val="en-US"/>
+        </w:rPr>
+        <w:t>2e</w:t>
+      </w:r>
+      <w:r>
+        <w:rPr>
+          <w:rFonts w:ascii="Consolas" w:hAnsi="Consolas" w:cs="Courier New"/>
+          <w:b/>
+          <w:lang w:val="en-US"/>
+        </w:rPr>
+        <w:t xml:space="preserve"> </w:t>
+      </w:r>
+      <w:r>
+        <w:rPr>
+          <w:rFonts w:ascii="Consolas" w:hAnsi="Consolas" w:cs="Courier New"/>
+          <w:b/>
+          <w:lang w:val="en-US"/>
+        </w:rPr>
+        <w:t xml:space="preserve">[APP4] </w:t>
+      </w:r>
+      <w:r>
+        <w:rPr>
+          <w:rFonts w:ascii="Consolas" w:hAnsi="Consolas" w:cs="Courier New"/>
+          <w:b/>
+          <w:lang w:val="en-US"/>
+        </w:rPr>
+        <w:t xml:space="preserve">Violation Record </w:t>
+      </w:r>
+    </w:p>
+    <w:p>
+      <w:pPr>
+        <w:rPr>
+          <w:rFonts w:ascii="Consolas" w:hAnsi="Consolas" w:cs="Courier New"/>
+          <w:lang w:val="en-US"/>
+        </w:rPr>
+      </w:pPr>
+      <w:r>
+        <w:rPr>
+          <w:rFonts w:ascii="Consolas" w:hAnsi="Consolas" w:cs="Courier New"/>
+          <w:lang w:val="en-US"/>
         </w:rPr>
         <w:tab/>
-        <w:t>[APP3]</w:t>
-      </w:r>
-    </w:p>
-    <w:p>
-      <w:pPr>
-        <w:pStyle w:val="ListParagraph"/>
-        <w:numPr>
-          <w:ilvl w:val="2"/>
-          <w:numId w:val="2"/>
-        </w:numPr>
-        <w:rPr>
-          <w:rFonts w:ascii="Consolas" w:hAnsi="Consolas" w:cs="Courier New"/>
-        </w:rPr>
-      </w:pPr>
-      <w:r>
-        <w:rPr>
-          <w:rFonts w:ascii="Consolas" w:hAnsi="Consolas" w:cs="Courier New"/>
-        </w:rPr>
-        <w:t>violation_records.py</w:t>
-      </w:r>
-      <w:r>
-        <w:rPr>
-          <w:rFonts w:ascii="Consolas" w:hAnsi="Consolas" w:cs="Courier New"/>
+      </w:r>
+      <w:r>
+        <w:rPr>
+          <w:rFonts w:ascii="Consolas" w:hAnsi="Consolas" w:cs="Courier New"/>
+          <w:lang w:val="en-US"/>
+        </w:rPr>
+        <w:t>APP4’s source code is stored in ./apps/violation_records.py</w:t>
+      </w:r>
+    </w:p>
+    <w:p>
+      <w:pPr>
+        <w:rPr>
+          <w:rFonts w:ascii="Consolas" w:hAnsi="Consolas" w:cs="Courier New"/>
+          <w:lang w:val="en-US"/>
+        </w:rPr>
+      </w:pPr>
+    </w:p>
+    <w:p>
+      <w:pPr>
+        <w:rPr>
+          <w:rFonts w:ascii="Consolas" w:hAnsi="Consolas" w:cs="Courier New"/>
+          <w:b/>
+          <w:lang w:val="en-US"/>
+        </w:rPr>
+      </w:pPr>
+      <w:r>
+        <w:rPr>
+          <w:rFonts w:ascii="Consolas" w:hAnsi="Consolas" w:cs="Courier New"/>
+          <w:b/>
+          <w:lang w:val="en-US"/>
+        </w:rPr>
+        <w:t>2f</w:t>
+      </w:r>
+      <w:r>
+        <w:rPr>
+          <w:rFonts w:ascii="Consolas" w:hAnsi="Consolas" w:cs="Courier New"/>
+          <w:b/>
+          <w:lang w:val="en-US"/>
+        </w:rPr>
+        <w:t xml:space="preserve"> </w:t>
+      </w:r>
+      <w:r>
+        <w:rPr>
+          <w:rFonts w:ascii="Consolas" w:hAnsi="Consolas" w:cs="Courier New"/>
+          <w:b/>
+          <w:lang w:val="en-US"/>
+        </w:rPr>
+        <w:t xml:space="preserve">[APP5] </w:t>
+      </w:r>
+      <w:r>
+        <w:rPr>
+          <w:rFonts w:ascii="Consolas" w:hAnsi="Consolas" w:cs="Courier New"/>
+          <w:b/>
+          <w:lang w:val="en-US"/>
+        </w:rPr>
+        <w:t>Search Engine</w:t>
+      </w:r>
+    </w:p>
+    <w:p>
+      <w:pPr>
+        <w:rPr>
+          <w:rFonts w:ascii="Consolas" w:hAnsi="Consolas" w:cs="Courier New"/>
+          <w:lang w:val="en-US"/>
+        </w:rPr>
+      </w:pPr>
+      <w:r>
+        <w:rPr>
+          <w:rFonts w:ascii="Consolas" w:hAnsi="Consolas" w:cs="Courier New"/>
+          <w:lang w:val="en-US"/>
         </w:rPr>
         <w:tab/>
       </w:r>
       <w:r>
         <w:rPr>
           <w:rFonts w:ascii="Consolas" w:hAnsi="Consolas" w:cs="Courier New"/>
-        </w:rPr>
-        <w:tab/>
-        <w:t>[APP4]</w:t>
-      </w:r>
-    </w:p>
-    <w:p>
-      <w:pPr>
-        <w:pStyle w:val="ListParagraph"/>
-        <w:numPr>
-          <w:ilvl w:val="2"/>
-          <w:numId w:val="2"/>
-        </w:numPr>
-        <w:rPr>
-          <w:rFonts w:ascii="Consolas" w:hAnsi="Consolas" w:cs="Courier New"/>
-        </w:rPr>
-      </w:pPr>
-      <w:r>
-        <w:rPr>
-          <w:rFonts w:ascii="Consolas" w:hAnsi="Consolas" w:cs="Courier New"/>
-        </w:rPr>
-        <w:t>search_engine.py</w:t>
-      </w:r>
-      <w:r>
-        <w:rPr>
-          <w:rFonts w:ascii="Consolas" w:hAnsi="Consolas" w:cs="Courier New"/>
-        </w:rPr>
-        <w:tab/>
-      </w:r>
-      <w:r>
-        <w:rPr>
-          <w:rFonts w:ascii="Consolas" w:hAnsi="Consolas" w:cs="Courier New"/>
-        </w:rPr>
-        <w:tab/>
-        <w:t>[APP5]</w:t>
-      </w:r>
-    </w:p>
-    <w:p>
-      <w:pPr>
-        <w:pStyle w:val="ListParagraph"/>
-        <w:numPr>
-          <w:ilvl w:val="1"/>
-          <w:numId w:val="2"/>
-        </w:numPr>
-        <w:rPr>
-          <w:rFonts w:ascii="Consolas" w:hAnsi="Consolas" w:cs="Courier New"/>
-        </w:rPr>
-      </w:pPr>
-      <w:r>
-        <w:rPr>
-          <w:rFonts w:ascii="Consolas" w:hAnsi="Consolas" w:cs="Courier New"/>
-        </w:rPr>
-        <w:t xml:space="preserve">Subcomponents </w:t>
-      </w:r>
-    </w:p>
-    <w:p>
-      <w:pPr>
-        <w:pStyle w:val="ListParagraph"/>
-        <w:numPr>
-          <w:ilvl w:val="2"/>
-          <w:numId w:val="2"/>
-        </w:numPr>
-        <w:rPr>
-          <w:rFonts w:ascii="Consolas" w:hAnsi="Consolas" w:cs="Courier New"/>
-        </w:rPr>
-      </w:pPr>
-      <w:proofErr w:type="spellStart"/>
-      <w:r>
-        <w:rPr>
-          <w:rFonts w:ascii="Consolas" w:hAnsi="Consolas" w:cs="Courier New"/>
-        </w:rPr>
-        <w:t>Makefile</w:t>
-      </w:r>
-      <w:proofErr w:type="spellEnd"/>
-    </w:p>
-    <w:p>
-      <w:pPr>
-        <w:pStyle w:val="ListParagraph"/>
-        <w:numPr>
-          <w:ilvl w:val="2"/>
-          <w:numId w:val="2"/>
-        </w:numPr>
-        <w:rPr>
-          <w:rFonts w:ascii="Consolas" w:hAnsi="Consolas" w:cs="Courier New"/>
-        </w:rPr>
-      </w:pPr>
-      <w:r>
-        <w:rPr>
-          <w:rFonts w:ascii="Consolas" w:hAnsi="Consolas" w:cs="Courier New"/>
-        </w:rPr>
-        <w:t>new_persons_application.py</w:t>
-      </w:r>
-    </w:p>
-    <w:p>
-      <w:pPr>
-        <w:pStyle w:val="ListParagraph"/>
-        <w:numPr>
-          <w:ilvl w:val="2"/>
-          <w:numId w:val="2"/>
-        </w:numPr>
-        <w:rPr>
-          <w:rFonts w:ascii="Consolas" w:hAnsi="Consolas" w:cs="Courier New"/>
-        </w:rPr>
-      </w:pPr>
-      <w:r>
-        <w:rPr>
-          <w:rFonts w:ascii="Consolas" w:hAnsi="Consolas" w:cs="Courier New"/>
-        </w:rPr>
-        <w:t>tableWidget.py</w:t>
-      </w:r>
-    </w:p>
-    <w:p>
-      <w:pPr>
-        <w:rPr>
-          <w:rFonts w:ascii="Consolas" w:hAnsi="Consolas" w:cs="Courier New"/>
-          <w:b/>
-        </w:rPr>
-      </w:pPr>
-      <w:r>
-        <w:rPr>
-          <w:rFonts w:ascii="Consolas" w:hAnsi="Consolas" w:cs="Courier New"/>
-          <w:b/>
-        </w:rPr>
-        <w:t xml:space="preserve">1 Abstract </w:t>
-      </w:r>
-    </w:p>
-    <w:p>
-      <w:pPr>
-        <w:ind w:firstLine="720"/>
-        <w:rPr>
-          <w:rFonts w:ascii="Consolas" w:hAnsi="Consolas" w:cs="Courier New"/>
-          <w:lang w:val="en-US"/>
-        </w:rPr>
-      </w:pPr>
-      <w:r>
-        <w:rPr>
-          <w:rFonts w:ascii="Consolas" w:hAnsi="Consolas" w:cs="Courier New"/>
-        </w:rPr>
-        <w:t xml:space="preserve">ARS (Auto Registration System) is a program written in Python3 for use with oracle database systems. The system allows a user access to the whole database defined by </w:t>
-      </w:r>
-      <w:r>
-        <w:rPr>
-          <w:rFonts w:ascii="Consolas" w:hAnsi="Consolas" w:cs="Courier New"/>
-        </w:rPr>
-        <w:t>a username and the corresponding password (e.g. [username]/[password]@</w:t>
-      </w:r>
-      <w:r>
-        <w:rPr>
-          <w:rFonts w:ascii="Consolas" w:hAnsi="Consolas" w:cs="Courier New"/>
-          <w:lang w:val="en-US"/>
-        </w:rPr>
-        <w:t>gwynne.cs.ualberta.ca:</w:t>
-      </w:r>
-      <w:proofErr w:type="gramStart"/>
-      <w:r>
-        <w:rPr>
-          <w:rFonts w:ascii="Consolas" w:hAnsi="Consolas" w:cs="Courier New"/>
-          <w:lang w:val="en-US"/>
-        </w:rPr>
-        <w:t>1521:CRS</w:t>
-      </w:r>
-      <w:proofErr w:type="gramEnd"/>
-      <w:r>
-        <w:rPr>
-          <w:rFonts w:ascii="Consolas" w:hAnsi="Consolas" w:cs="Courier New"/>
-          <w:lang w:val="en-US"/>
-        </w:rPr>
-        <w:t xml:space="preserve"> will lead to the database stored at the given host ).</w:t>
-      </w:r>
-      <w:r>
-        <w:rPr>
-          <w:rFonts w:ascii="Consolas" w:hAnsi="Consolas" w:cs="Courier New"/>
-          <w:lang w:val="en-US"/>
-        </w:rPr>
-        <w:t xml:space="preserve"> The program is started by typing make or Python3 gui.py in the directory with the working program. From there the interface will allow you to login and access the various apps needed to maintain the ARDB (Auto Registration Database). </w:t>
-      </w:r>
-    </w:p>
-    <w:p>
-      <w:pPr>
-        <w:rPr>
-          <w:rFonts w:ascii="Consolas" w:hAnsi="Consolas" w:cs="Courier New"/>
-          <w:b/>
-          <w:lang w:val="en-US"/>
-        </w:rPr>
-      </w:pPr>
-      <w:r>
-        <w:rPr>
-          <w:rFonts w:ascii="Consolas" w:hAnsi="Consolas" w:cs="Courier New"/>
-          <w:b/>
-          <w:lang w:val="en-US"/>
-        </w:rPr>
-        <w:t>2 Usage</w:t>
-      </w:r>
-    </w:p>
-    <w:p>
-      <w:pPr>
-        <w:rPr>
-          <w:rFonts w:ascii="Consolas" w:hAnsi="Consolas" w:cs="Courier New"/>
-          <w:b/>
-          <w:lang w:val="en-US"/>
-        </w:rPr>
-      </w:pPr>
-      <w:r>
-        <w:rPr>
-          <w:rFonts w:ascii="Consolas" w:hAnsi="Consolas" w:cs="Courier New"/>
-          <w:b/>
-          <w:lang w:val="en-US"/>
-        </w:rPr>
-        <w:t>2a</w:t>
-      </w:r>
-      <w:r>
-        <w:rPr>
-          <w:rFonts w:ascii="Consolas" w:hAnsi="Consolas" w:cs="Courier New"/>
-          <w:b/>
-          <w:lang w:val="en-US"/>
-        </w:rPr>
-        <w:t xml:space="preserve"> Main Window and Login</w:t>
-      </w:r>
-    </w:p>
-    <w:p>
-      <w:pPr>
-        <w:rPr>
-          <w:rFonts w:ascii="Consolas" w:hAnsi="Consolas" w:cs="Courier New"/>
-          <w:lang w:val="en-US"/>
-        </w:rPr>
-      </w:pPr>
-      <w:r>
-        <w:rPr>
-          <w:rFonts w:ascii="Consolas" w:hAnsi="Consolas" w:cs="Courier New"/>
-          <w:lang w:val="en-US"/>
-        </w:rPr>
-        <w:tab/>
-        <w:t xml:space="preserve">The main window consists of 6 buttons in order: New Vehicle Registration, Auto Transaction, Driver License Registration, Violation Record, and Search Engine, and Login. To use any of other applications the user must log in. The login page is a simple username and hidden password entry with a login button. After logging in the user is free to use any </w:t>
-      </w:r>
-      <w:r>
-        <w:rPr>
-          <w:rFonts w:ascii="Consolas" w:hAnsi="Consolas" w:cs="Courier New"/>
-          <w:lang w:val="en-US"/>
-        </w:rPr>
-        <w:lastRenderedPageBreak/>
-        <w:t>application in the program, but they may not login again unless they close the program. Note: please only use the X in the top right corner of the ARS interface to close the program, this ensures that the connection to the database is properly closed when exiting the application.</w:t>
-      </w:r>
-    </w:p>
-    <w:p>
-      <w:pPr>
-        <w:rPr>
-          <w:rFonts w:ascii="Consolas" w:hAnsi="Consolas" w:cs="Courier New"/>
-          <w:lang w:val="en-US"/>
-        </w:rPr>
-      </w:pPr>
-      <w:r>
-        <w:rPr>
-          <w:rFonts w:ascii="Consolas" w:hAnsi="Consolas" w:cs="Courier New"/>
-          <w:lang w:val="en-US"/>
-        </w:rPr>
-        <w:t xml:space="preserve">2b </w:t>
-      </w:r>
-      <w:r>
-        <w:rPr>
-          <w:rFonts w:ascii="Consolas" w:hAnsi="Consolas" w:cs="Courier New"/>
-          <w:lang w:val="en-US"/>
-        </w:rPr>
-        <w:t xml:space="preserve">[APP1] </w:t>
-      </w:r>
-      <w:r>
-        <w:rPr>
-          <w:rFonts w:ascii="Consolas" w:hAnsi="Consolas" w:cs="Courier New"/>
-          <w:lang w:val="en-US"/>
-        </w:rPr>
-        <w:t>New Vehicle Registration</w:t>
-      </w:r>
-    </w:p>
-    <w:p>
-      <w:pPr>
-        <w:rPr>
-          <w:rFonts w:ascii="Consolas" w:hAnsi="Consolas" w:cs="Courier New"/>
-          <w:lang w:val="en-US"/>
-        </w:rPr>
-      </w:pPr>
-      <w:r>
-        <w:rPr>
-          <w:rFonts w:ascii="Consolas" w:hAnsi="Consolas" w:cs="Courier New"/>
-          <w:lang w:val="en-US"/>
-        </w:rPr>
-        <w:tab/>
-      </w:r>
-    </w:p>
-    <w:p>
-      <w:pPr>
-        <w:rPr>
-          <w:rFonts w:ascii="Consolas" w:hAnsi="Consolas" w:cs="Courier New"/>
-          <w:lang w:val="en-US"/>
-        </w:rPr>
-      </w:pPr>
-      <w:r>
-        <w:rPr>
-          <w:rFonts w:ascii="Consolas" w:hAnsi="Consolas" w:cs="Courier New"/>
-          <w:lang w:val="en-US"/>
-        </w:rPr>
-        <w:t>2c</w:t>
+          <w:lang w:val="en-US"/>
+        </w:rPr>
+        <w:t>APP5</w:t>
       </w:r>
       <w:r>
         <w:rPr>
@@ -835,189 +1068,6 @@
           <w:rFonts w:ascii="Consolas" w:hAnsi="Consolas" w:cs="Courier New"/>
           <w:lang w:val="en-US"/>
         </w:rPr>
-        <w:t xml:space="preserve">[APP2] </w:t>
-      </w:r>
-      <w:r>
-        <w:rPr>
-          <w:rFonts w:ascii="Consolas" w:hAnsi="Consolas" w:cs="Courier New"/>
-          <w:lang w:val="en-US"/>
-        </w:rPr>
-        <w:t>Auto Transaction</w:t>
-      </w:r>
-    </w:p>
-    <w:p>
-      <w:pPr>
-        <w:rPr>
-          <w:rFonts w:ascii="Consolas" w:hAnsi="Consolas" w:cs="Courier New"/>
-          <w:lang w:val="en-US"/>
-        </w:rPr>
-      </w:pPr>
-      <w:r>
-        <w:rPr>
-          <w:rFonts w:ascii="Consolas" w:hAnsi="Consolas" w:cs="Courier New"/>
-          <w:lang w:val="en-US"/>
-        </w:rPr>
-        <w:tab/>
-      </w:r>
-    </w:p>
-    <w:p>
-      <w:pPr>
-        <w:rPr>
-          <w:rFonts w:ascii="Consolas" w:hAnsi="Consolas" w:cs="Courier New"/>
-          <w:lang w:val="en-US"/>
-        </w:rPr>
-      </w:pPr>
-      <w:r>
-        <w:rPr>
-          <w:rFonts w:ascii="Consolas" w:hAnsi="Consolas" w:cs="Courier New"/>
-          <w:lang w:val="en-US"/>
-        </w:rPr>
-        <w:t>2d</w:t>
-      </w:r>
-      <w:r>
-        <w:rPr>
-          <w:rFonts w:ascii="Consolas" w:hAnsi="Consolas" w:cs="Courier New"/>
-          <w:lang w:val="en-US"/>
-        </w:rPr>
-        <w:t xml:space="preserve"> </w:t>
-      </w:r>
-      <w:r>
-        <w:rPr>
-          <w:rFonts w:ascii="Consolas" w:hAnsi="Consolas" w:cs="Courier New"/>
-          <w:lang w:val="en-US"/>
-        </w:rPr>
-        <w:t xml:space="preserve">[APP3] </w:t>
-      </w:r>
-      <w:r>
-        <w:rPr>
-          <w:rFonts w:ascii="Consolas" w:hAnsi="Consolas" w:cs="Courier New"/>
-          <w:lang w:val="en-US"/>
-        </w:rPr>
-        <w:t xml:space="preserve">Driver License Registration </w:t>
-      </w:r>
-    </w:p>
-    <w:p>
-      <w:pPr>
-        <w:rPr>
-          <w:rFonts w:ascii="Consolas" w:hAnsi="Consolas" w:cs="Courier New"/>
-          <w:lang w:val="en-US"/>
-        </w:rPr>
-      </w:pPr>
-    </w:p>
-    <w:p>
-      <w:pPr>
-        <w:rPr>
-          <w:rFonts w:ascii="Consolas" w:hAnsi="Consolas" w:cs="Courier New"/>
-          <w:lang w:val="en-US"/>
-        </w:rPr>
-      </w:pPr>
-      <w:r>
-        <w:rPr>
-          <w:rFonts w:ascii="Consolas" w:hAnsi="Consolas" w:cs="Courier New"/>
-          <w:lang w:val="en-US"/>
-        </w:rPr>
-        <w:t>2e</w:t>
-      </w:r>
-      <w:r>
-        <w:rPr>
-          <w:rFonts w:ascii="Consolas" w:hAnsi="Consolas" w:cs="Courier New"/>
-          <w:lang w:val="en-US"/>
-        </w:rPr>
-        <w:t xml:space="preserve"> </w:t>
-      </w:r>
-      <w:r>
-        <w:rPr>
-          <w:rFonts w:ascii="Consolas" w:hAnsi="Consolas" w:cs="Courier New"/>
-          <w:lang w:val="en-US"/>
-        </w:rPr>
-        <w:t xml:space="preserve">[APP4] </w:t>
-      </w:r>
-      <w:r>
-        <w:rPr>
-          <w:rFonts w:ascii="Consolas" w:hAnsi="Consolas" w:cs="Courier New"/>
-          <w:lang w:val="en-US"/>
-        </w:rPr>
-        <w:t xml:space="preserve">Violation Record </w:t>
-      </w:r>
-    </w:p>
-    <w:p>
-      <w:pPr>
-        <w:rPr>
-          <w:rFonts w:ascii="Consolas" w:hAnsi="Consolas" w:cs="Courier New"/>
-          <w:lang w:val="en-US"/>
-        </w:rPr>
-      </w:pPr>
-      <w:r>
-        <w:rPr>
-          <w:rFonts w:ascii="Consolas" w:hAnsi="Consolas" w:cs="Courier New"/>
-          <w:lang w:val="en-US"/>
-        </w:rPr>
-        <w:tab/>
-      </w:r>
-    </w:p>
-    <w:p>
-      <w:pPr>
-        <w:rPr>
-          <w:rFonts w:ascii="Consolas" w:hAnsi="Consolas" w:cs="Courier New"/>
-          <w:lang w:val="en-US"/>
-        </w:rPr>
-      </w:pPr>
-      <w:r>
-        <w:rPr>
-          <w:rFonts w:ascii="Consolas" w:hAnsi="Consolas" w:cs="Courier New"/>
-          <w:lang w:val="en-US"/>
-        </w:rPr>
-        <w:t>2f</w:t>
-      </w:r>
-      <w:r>
-        <w:rPr>
-          <w:rFonts w:ascii="Consolas" w:hAnsi="Consolas" w:cs="Courier New"/>
-          <w:lang w:val="en-US"/>
-        </w:rPr>
-        <w:t xml:space="preserve"> </w:t>
-      </w:r>
-      <w:r>
-        <w:rPr>
-          <w:rFonts w:ascii="Consolas" w:hAnsi="Consolas" w:cs="Courier New"/>
-          <w:lang w:val="en-US"/>
-        </w:rPr>
-        <w:t xml:space="preserve">[APP5] </w:t>
-      </w:r>
-      <w:r>
-        <w:rPr>
-          <w:rFonts w:ascii="Consolas" w:hAnsi="Consolas" w:cs="Courier New"/>
-          <w:lang w:val="en-US"/>
-        </w:rPr>
-        <w:t>Search Engine</w:t>
-      </w:r>
-    </w:p>
-    <w:p>
-      <w:pPr>
-        <w:rPr>
-          <w:rFonts w:ascii="Consolas" w:hAnsi="Consolas" w:cs="Courier New"/>
-          <w:lang w:val="en-US"/>
-        </w:rPr>
-      </w:pPr>
-      <w:r>
-        <w:rPr>
-          <w:rFonts w:ascii="Consolas" w:hAnsi="Consolas" w:cs="Courier New"/>
-          <w:lang w:val="en-US"/>
-        </w:rPr>
-        <w:tab/>
-        <w:t xml:space="preserve">The search engine </w:t>
-      </w:r>
-      <w:r>
-        <w:rPr>
-          <w:rFonts w:ascii="Consolas" w:hAnsi="Consolas" w:cs="Courier New"/>
-          <w:lang w:val="en-US"/>
-        </w:rPr>
-        <w:t xml:space="preserve">application widget </w:t>
-      </w:r>
-      <w:r>
-        <w:rPr>
-          <w:rFonts w:ascii="Consolas" w:hAnsi="Consolas" w:cs="Courier New"/>
-          <w:lang w:val="en-US"/>
-        </w:rPr>
         <w:t>presents the user with several text entries and buttons corr</w:t>
       </w:r>
       <w:r>
@@ -1025,7 +1075,14 @@
           <w:rFonts w:ascii="Consolas" w:hAnsi="Consolas" w:cs="Courier New"/>
           <w:lang w:val="en-US"/>
         </w:rPr>
-        <w:t>esponding to a specific search. In order the three searches from top to bottom are</w:t>
+        <w:t xml:space="preserve">esponding to a specific search. </w:t>
+      </w:r>
+      <w:r>
+        <w:rPr>
+          <w:rFonts w:ascii="Consolas" w:hAnsi="Consolas" w:cs="Courier New"/>
+          <w:lang w:val="en-US"/>
+        </w:rPr>
+        <w:t>You type the appropriate search term into the entry above the button specifying the search you want. The three types of searches are:</w:t>
       </w:r>
     </w:p>
     <w:p>
@@ -1045,23 +1102,7 @@
           <w:rFonts w:ascii="Consolas" w:hAnsi="Consolas" w:cs="Courier New"/>
           <w:lang w:val="en-US"/>
         </w:rPr>
-        <w:t xml:space="preserve">Searching for personal information (i.e. Address, Birthday, driving class, </w:t>
-      </w:r>
-      <w:proofErr w:type="spellStart"/>
-      <w:r>
-        <w:rPr>
-          <w:rFonts w:ascii="Consolas" w:hAnsi="Consolas" w:cs="Courier New"/>
-          <w:lang w:val="en-US"/>
-        </w:rPr>
-        <w:t>etc</w:t>
-      </w:r>
-      <w:proofErr w:type="spellEnd"/>
-      <w:r>
-        <w:rPr>
-          <w:rFonts w:ascii="Consolas" w:hAnsi="Consolas" w:cs="Courier New"/>
-          <w:lang w:val="en-US"/>
-        </w:rPr>
-        <w:t>)</w:t>
+        <w:t>Searching for personal information (i.e. Address, Birthday, driving class, etc)</w:t>
       </w:r>
       <w:r>
         <w:rPr>
@@ -1091,23 +1132,7 @@
           <w:rFonts w:ascii="Consolas" w:hAnsi="Consolas" w:cs="Courier New"/>
           <w:lang w:val="en-US"/>
         </w:rPr>
-        <w:t xml:space="preserve">Searching for violation history (i.e. Ticket Number, Issuing Officer, location, fine, </w:t>
-      </w:r>
-      <w:proofErr w:type="spellStart"/>
-      <w:r>
-        <w:rPr>
-          <w:rFonts w:ascii="Consolas" w:hAnsi="Consolas" w:cs="Courier New"/>
-          <w:lang w:val="en-US"/>
-        </w:rPr>
-        <w:t>etc</w:t>
-      </w:r>
-      <w:proofErr w:type="spellEnd"/>
-      <w:r>
-        <w:rPr>
-          <w:rFonts w:ascii="Consolas" w:hAnsi="Consolas" w:cs="Courier New"/>
-          <w:lang w:val="en-US"/>
-        </w:rPr>
-        <w:t>) by searching on a SIN or license number.</w:t>
+        <w:t>Searching for violation history (i.e. Ticket Number, Issuing Officer, location, fine, etc) by searching on a SIN or license number.</w:t>
       </w:r>
     </w:p>
     <w:p>
@@ -1123,6 +1148,7 @@
           <w:rFonts w:ascii="Consolas" w:hAnsi="Consolas" w:cs="Courier New"/>
           <w:lang w:val="en-US"/>
         </w:rPr>
+        <w:lastRenderedPageBreak/>
         <w:t>iii.</w:t>
       </w:r>
       <w:r>
@@ -1155,27 +1181,50 @@
         </w:rPr>
         <w:t xml:space="preserve"> searches are case un-sensitive. </w:t>
       </w:r>
-      <w:bookmarkStart w:id="0" w:name="_GoBack"/>
-      <w:bookmarkEnd w:id="0"/>
-    </w:p>
-    <w:p>
-      <w:pPr>
-        <w:rPr>
-          <w:rFonts w:ascii="Consolas" w:hAnsi="Consolas" w:cs="Courier New"/>
-          <w:lang w:val="en-US"/>
-        </w:rPr>
-      </w:pPr>
-    </w:p>
-    <w:p>
-      <w:pPr>
-        <w:rPr>
-          <w:rFonts w:ascii="Consolas" w:hAnsi="Consolas" w:cs="Courier New"/>
-          <w:lang w:val="en-US"/>
-        </w:rPr>
-      </w:pPr>
-      <w:r>
-        <w:rPr>
-          <w:rFonts w:ascii="Consolas" w:hAnsi="Consolas" w:cs="Courier New"/>
+    </w:p>
+    <w:p>
+      <w:pPr>
+        <w:rPr>
+          <w:rFonts w:ascii="Consolas" w:hAnsi="Consolas" w:cs="Courier New"/>
+          <w:lang w:val="en-US"/>
+        </w:rPr>
+      </w:pPr>
+      <w:r>
+        <w:rPr>
+          <w:rFonts w:ascii="Consolas" w:hAnsi="Consolas" w:cs="Courier New"/>
+          <w:lang w:val="en-US"/>
+        </w:rPr>
+        <w:tab/>
+        <w:t>APP5’s source code is stored in ./apps/</w:t>
+      </w:r>
+      <w:r>
+        <w:rPr>
+          <w:rFonts w:ascii="Consolas" w:hAnsi="Consolas" w:cs="Courier New"/>
+          <w:lang w:val="en-US"/>
+        </w:rPr>
+        <w:t>search_engine.py</w:t>
+      </w:r>
+    </w:p>
+    <w:p>
+      <w:pPr>
+        <w:rPr>
+          <w:rFonts w:ascii="Consolas" w:hAnsi="Consolas" w:cs="Courier New"/>
+          <w:lang w:val="en-US"/>
+        </w:rPr>
+      </w:pPr>
+    </w:p>
+    <w:p>
+      <w:pPr>
+        <w:rPr>
+          <w:rFonts w:ascii="Consolas" w:hAnsi="Consolas" w:cs="Courier New"/>
+          <w:b/>
+          <w:lang w:val="en-US"/>
+        </w:rPr>
+      </w:pPr>
+      <w:r>
+        <w:rPr>
+          <w:rFonts w:ascii="Consolas" w:hAnsi="Consolas" w:cs="Courier New"/>
+          <w:b/>
           <w:lang w:val="en-US"/>
         </w:rPr>
         <w:t>3 Development Process</w:t>
@@ -1193,312 +1242,427 @@
           <w:rFonts w:ascii="Consolas" w:hAnsi="Consolas" w:cs="Courier New"/>
           <w:lang w:val="en-US"/>
         </w:rPr>
+        <w:tab/>
+        <w:t>This section details elements about the development processes.</w:t>
+      </w:r>
+    </w:p>
+    <w:p>
+      <w:pPr>
+        <w:rPr>
+          <w:rFonts w:ascii="Consolas" w:hAnsi="Consolas" w:cs="Courier New"/>
+          <w:b/>
+          <w:lang w:val="en-US"/>
+        </w:rPr>
+      </w:pPr>
+      <w:r>
+        <w:rPr>
+          <w:rFonts w:ascii="Consolas" w:hAnsi="Consolas" w:cs="Courier New"/>
+          <w:b/>
+          <w:lang w:val="en-US"/>
+        </w:rPr>
         <w:t>3a</w:t>
       </w:r>
-    </w:p>
-    <w:p>
-      <w:pPr>
-        <w:rPr>
-          <w:rFonts w:ascii="Consolas" w:hAnsi="Consolas" w:cs="Courier New"/>
-          <w:lang w:val="en-US"/>
-        </w:rPr>
-      </w:pPr>
-      <w:r>
-        <w:rPr>
-          <w:rFonts w:ascii="Consolas" w:hAnsi="Consolas" w:cs="Courier New"/>
+      <w:r>
+        <w:rPr>
+          <w:rFonts w:ascii="Consolas" w:hAnsi="Consolas" w:cs="Courier New"/>
+          <w:b/>
+          <w:lang w:val="en-US"/>
+        </w:rPr>
+        <w:t xml:space="preserve"> Code Development</w:t>
+      </w:r>
+    </w:p>
+    <w:p>
+      <w:pPr>
+        <w:rPr>
+          <w:rFonts w:ascii="Consolas" w:hAnsi="Consolas" w:cs="Courier New"/>
+          <w:b/>
+          <w:lang w:val="en-US"/>
+        </w:rPr>
+      </w:pPr>
+      <w:r>
+        <w:rPr>
+          <w:rFonts w:ascii="Consolas" w:hAnsi="Consolas" w:cs="Courier New"/>
+          <w:b/>
           <w:lang w:val="en-US"/>
         </w:rPr>
         <w:t xml:space="preserve">3a </w:t>
       </w:r>
-      <w:proofErr w:type="spellStart"/>
-      <w:r>
-        <w:rPr>
-          <w:rFonts w:ascii="Consolas" w:hAnsi="Consolas" w:cs="Courier New"/>
-          <w:lang w:val="en-US"/>
-        </w:rPr>
-        <w:t>i</w:t>
-      </w:r>
-      <w:proofErr w:type="spellEnd"/>
-    </w:p>
-    <w:p>
-      <w:pPr>
-        <w:rPr>
-          <w:rFonts w:ascii="Consolas" w:hAnsi="Consolas" w:cs="Courier New"/>
-          <w:lang w:val="en-US"/>
-        </w:rPr>
-      </w:pPr>
-      <w:r>
-        <w:rPr>
-          <w:rFonts w:ascii="Consolas" w:hAnsi="Consolas" w:cs="Courier New"/>
+      <w:r>
+        <w:rPr>
+          <w:rFonts w:ascii="Consolas" w:hAnsi="Consolas" w:cs="Courier New"/>
+          <w:b/>
+          <w:lang w:val="en-US"/>
+        </w:rPr>
+        <w:t>i Design Choices</w:t>
+      </w:r>
+    </w:p>
+    <w:p>
+      <w:pPr>
+        <w:rPr>
+          <w:rFonts w:ascii="Consolas" w:hAnsi="Consolas" w:cs="Courier New"/>
+          <w:lang w:val="en-US"/>
+        </w:rPr>
+      </w:pPr>
+      <w:r>
+        <w:rPr>
+          <w:rFonts w:ascii="Consolas" w:hAnsi="Consolas" w:cs="Courier New"/>
+          <w:lang w:val="en-US"/>
+        </w:rPr>
+        <w:tab/>
+      </w:r>
+      <w:r>
+        <w:rPr>
+          <w:rFonts w:ascii="Consolas" w:hAnsi="Consolas" w:cs="Courier New"/>
+          <w:lang w:val="en-US"/>
+        </w:rPr>
+        <w:t xml:space="preserve">We went with a GUI approach </w:t>
+      </w:r>
+      <w:r>
+        <w:rPr>
+          <w:rFonts w:ascii="Consolas" w:hAnsi="Consolas" w:cs="Courier New"/>
+          <w:lang w:val="en-US"/>
+        </w:rPr>
+        <w:t>because it is easier for a user to manipulate and allows the user to easily respond to any errors in their data entry.</w:t>
+      </w:r>
+    </w:p>
+    <w:p>
+      <w:pPr>
+        <w:ind w:firstLine="720"/>
+        <w:rPr>
+          <w:rFonts w:ascii="Consolas" w:hAnsi="Consolas" w:cs="Courier New"/>
+          <w:lang w:val="en-US"/>
+        </w:rPr>
+      </w:pPr>
+      <w:r>
+        <w:rPr>
+          <w:rFonts w:ascii="Consolas" w:hAnsi="Consolas" w:cs="Courier New"/>
+          <w:lang w:val="en-US"/>
+        </w:rPr>
+        <w:t>We wanted to keep a similar feel between all the applications, most feature a horizontal priority with two columns for entry boxes and submit buttons in the bottom right corner. This allows a user to quickly pick up the basic scheme of any app they may use.</w:t>
+      </w:r>
+    </w:p>
+    <w:p>
+      <w:pPr>
+        <w:rPr>
+          <w:rFonts w:ascii="Consolas" w:hAnsi="Consolas" w:cs="Courier New"/>
+          <w:lang w:val="en-US"/>
+        </w:rPr>
+      </w:pPr>
+      <w:r>
+        <w:rPr>
+          <w:rFonts w:ascii="Consolas" w:hAnsi="Consolas" w:cs="Courier New"/>
+          <w:lang w:val="en-US"/>
+        </w:rPr>
+        <w:tab/>
+        <w:t>We used a numbering system for our error messages to easily find the location of the source of an error message in our program. For example, a logi</w:t>
+      </w:r>
+      <w:r>
+        <w:rPr>
+          <w:rFonts w:ascii="Consolas" w:hAnsi="Consolas" w:cs="Courier New"/>
+          <w:lang w:val="en-US"/>
+        </w:rPr>
+        <w:t>n error on APP5 is 0xa5-</w:t>
+      </w:r>
+      <w:r>
+        <w:rPr>
+          <w:rFonts w:ascii="Consolas" w:hAnsi="Consolas" w:cs="Courier New"/>
+          <w:lang w:val="en-US"/>
+        </w:rPr>
+        <w:t xml:space="preserve">1 </w:t>
+      </w:r>
+      <w:r>
+        <w:rPr>
+          <w:rFonts w:ascii="Consolas" w:hAnsi="Consolas" w:cs="Courier New"/>
+          <w:lang w:val="en-US"/>
+        </w:rPr>
+        <w:t>(general form: 0xa#-#, where the first number is the app and the second is the error number).</w:t>
+      </w:r>
+    </w:p>
+    <w:p>
+      <w:pPr>
+        <w:rPr>
+          <w:rFonts w:ascii="Consolas" w:hAnsi="Consolas" w:cs="Courier New"/>
+          <w:lang w:val="en-US"/>
+        </w:rPr>
+      </w:pPr>
+      <w:r>
+        <w:rPr>
+          <w:rFonts w:ascii="Consolas" w:hAnsi="Consolas" w:cs="Courier New"/>
+          <w:lang w:val="en-US"/>
+        </w:rPr>
+        <w:tab/>
+      </w:r>
+      <w:r>
+        <w:rPr>
+          <w:rFonts w:ascii="Consolas" w:hAnsi="Consolas" w:cs="Courier New"/>
+          <w:lang w:val="en-US"/>
+        </w:rPr>
+        <w:t>We ensured that the SQL statements were sanitized using a Python dictionary entry method. This allows for the user to search for strings that may contain “’” and prevents the user from performing SQL injection.</w:t>
+      </w:r>
+    </w:p>
+    <w:p>
+      <w:pPr>
+        <w:rPr>
+          <w:rFonts w:ascii="Consolas" w:hAnsi="Consolas" w:cs="Courier New"/>
+          <w:lang w:val="en-US"/>
+        </w:rPr>
+      </w:pPr>
+      <w:r>
+        <w:rPr>
+          <w:rFonts w:ascii="Consolas" w:hAnsi="Consolas" w:cs="Courier New"/>
+          <w:lang w:val="en-US"/>
+        </w:rPr>
+        <w:tab/>
+        <w:t>We check the database for your entries after tryi</w:t>
+      </w:r>
+      <w:r>
+        <w:rPr>
+          <w:rFonts w:ascii="Consolas" w:hAnsi="Consolas" w:cs="Courier New"/>
+          <w:lang w:val="en-US"/>
+        </w:rPr>
+        <w:t xml:space="preserve">ng to enter them, if there was a submission failure. This helps keep data entry transactional because if we checked before data could have changed between the time we check and submit. </w:t>
+      </w:r>
+    </w:p>
+    <w:p>
+      <w:pPr>
+        <w:rPr>
+          <w:rFonts w:ascii="Consolas" w:hAnsi="Consolas" w:cs="Courier New"/>
+          <w:b/>
+          <w:lang w:val="en-US"/>
+        </w:rPr>
+      </w:pPr>
+    </w:p>
+    <w:p>
+      <w:pPr>
+        <w:rPr>
+          <w:rFonts w:ascii="Consolas" w:hAnsi="Consolas" w:cs="Courier New"/>
+          <w:b/>
+          <w:lang w:val="en-US"/>
+        </w:rPr>
+      </w:pPr>
+      <w:r>
+        <w:rPr>
+          <w:rFonts w:ascii="Consolas" w:hAnsi="Consolas" w:cs="Courier New"/>
+          <w:b/>
+          <w:lang w:val="en-US"/>
+        </w:rPr>
+        <w:t>3a ii Git Hub</w:t>
+      </w:r>
+    </w:p>
+    <w:p>
+      <w:pPr>
+        <w:rPr>
+          <w:rFonts w:ascii="Consolas" w:hAnsi="Consolas" w:cs="Courier New"/>
+          <w:lang w:val="en-US"/>
+        </w:rPr>
+      </w:pPr>
+      <w:r>
+        <w:rPr>
+          <w:rFonts w:ascii="Consolas" w:hAnsi="Consolas" w:cs="Courier New"/>
+          <w:lang w:val="en-US"/>
+        </w:rPr>
+        <w:tab/>
+        <w:t>Our code was stored in a private repository on GitHub, we used feature branches to develop each application independently. This allowed us to keep a consistent central file location and maintain a version control in case of accidental data deletion.</w:t>
+      </w:r>
+    </w:p>
+    <w:p>
+      <w:pPr>
+        <w:rPr>
+          <w:rFonts w:ascii="Consolas" w:hAnsi="Consolas" w:cs="Courier New"/>
+          <w:lang w:val="en-US"/>
+        </w:rPr>
+      </w:pPr>
+    </w:p>
+    <w:p>
+      <w:pPr>
+        <w:rPr>
+          <w:rFonts w:ascii="Consolas" w:hAnsi="Consolas" w:cs="Courier New"/>
+          <w:b/>
+          <w:lang w:val="en-US"/>
+        </w:rPr>
+      </w:pPr>
+      <w:r>
+        <w:rPr>
+          <w:rFonts w:ascii="Consolas" w:hAnsi="Consolas" w:cs="Courier New"/>
+          <w:b/>
           <w:lang w:val="en-US"/>
         </w:rPr>
         <w:t>3a ii</w:t>
       </w:r>
-    </w:p>
-    <w:p>
-      <w:pPr>
-        <w:rPr>
-          <w:rFonts w:ascii="Consolas" w:hAnsi="Consolas" w:cs="Courier New"/>
-          <w:lang w:val="en-US"/>
-        </w:rPr>
-      </w:pPr>
-      <w:r>
-        <w:rPr>
-          <w:rFonts w:ascii="Consolas" w:hAnsi="Consolas" w:cs="Courier New"/>
+      <w:r>
+        <w:rPr>
+          <w:rFonts w:ascii="Consolas" w:hAnsi="Consolas" w:cs="Courier New"/>
+          <w:b/>
+          <w:lang w:val="en-US"/>
+        </w:rPr>
+        <w:t>i Work Breakdown</w:t>
+      </w:r>
+    </w:p>
+    <w:p>
+      <w:pPr>
+        <w:rPr>
+          <w:rFonts w:ascii="Consolas" w:hAnsi="Consolas" w:cs="Courier New"/>
+          <w:lang w:val="en-US"/>
+        </w:rPr>
+      </w:pPr>
+      <w:r>
+        <w:rPr>
+          <w:rFonts w:ascii="Consolas" w:hAnsi="Consolas" w:cs="Courier New"/>
+          <w:lang w:val="en-US"/>
+        </w:rPr>
+        <w:lastRenderedPageBreak/>
+        <w:tab/>
+        <w:t>APP1, APP2, APP3 were produced by Devon Upton.</w:t>
+      </w:r>
+      <w:r>
+        <w:rPr>
+          <w:rFonts w:ascii="Consolas" w:hAnsi="Consolas" w:cs="Courier New"/>
+          <w:lang w:val="en-US"/>
+        </w:rPr>
+        <w:br/>
+      </w:r>
+      <w:r>
+        <w:rPr>
+          <w:rFonts w:ascii="Consolas" w:hAnsi="Consolas" w:cs="Courier New"/>
+          <w:lang w:val="en-US"/>
+        </w:rPr>
+        <w:tab/>
+        <w:t>APP4, APP5, the Main Window, and login was developed by Bennett Hreherchuk.</w:t>
+      </w:r>
+    </w:p>
+    <w:p>
+      <w:pPr>
+        <w:rPr>
+          <w:rFonts w:ascii="Consolas" w:hAnsi="Consolas" w:cs="Courier New"/>
+          <w:lang w:val="en-US"/>
+        </w:rPr>
+      </w:pPr>
+    </w:p>
+    <w:p>
+      <w:pPr>
+        <w:rPr>
+          <w:rFonts w:ascii="Consolas" w:hAnsi="Consolas" w:cs="Courier New"/>
+          <w:b/>
+        </w:rPr>
+      </w:pPr>
+      <w:r>
+        <w:rPr>
+          <w:rFonts w:ascii="Consolas" w:hAnsi="Consolas" w:cs="Courier New"/>
+          <w:b/>
           <w:lang w:val="en-US"/>
         </w:rPr>
         <w:t>3b</w:t>
       </w:r>
-    </w:p>
-    <w:p>
-      <w:pPr>
-        <w:rPr>
-          <w:rFonts w:ascii="Consolas" w:hAnsi="Consolas" w:cs="Courier New"/>
-          <w:lang w:val="en-US"/>
-        </w:rPr>
-      </w:pPr>
-      <w:r>
-        <w:rPr>
-          <w:rFonts w:ascii="Consolas" w:hAnsi="Consolas" w:cs="Courier New"/>
-          <w:lang w:val="en-US"/>
-        </w:rPr>
-        <w:t xml:space="preserve">3b </w:t>
-      </w:r>
-      <w:proofErr w:type="spellStart"/>
-      <w:r>
-        <w:rPr>
-          <w:rFonts w:ascii="Consolas" w:hAnsi="Consolas" w:cs="Courier New"/>
-          <w:lang w:val="en-US"/>
-        </w:rPr>
-        <w:t>i</w:t>
-      </w:r>
-      <w:proofErr w:type="spellEnd"/>
-    </w:p>
-    <w:p>
-      <w:pPr>
-        <w:rPr>
-          <w:rFonts w:ascii="Consolas" w:hAnsi="Consolas" w:cs="Courier New"/>
-          <w:lang w:val="en-US"/>
-        </w:rPr>
-      </w:pPr>
-      <w:r>
-        <w:rPr>
-          <w:rFonts w:ascii="Consolas" w:hAnsi="Consolas" w:cs="Courier New"/>
-          <w:lang w:val="en-US"/>
-        </w:rPr>
-        <w:t>3d ii</w:t>
-      </w:r>
-    </w:p>
-    <w:p>
-      <w:pPr>
-        <w:rPr>
-          <w:rFonts w:ascii="Consolas" w:hAnsi="Consolas" w:cs="Courier New"/>
-          <w:lang w:val="en-US"/>
-        </w:rPr>
-      </w:pPr>
-      <w:r>
-        <w:rPr>
-          <w:rFonts w:ascii="Consolas" w:hAnsi="Consolas" w:cs="Courier New"/>
-          <w:lang w:val="en-US"/>
-        </w:rPr>
-        <w:t>4 Application Details</w:t>
-      </w:r>
-    </w:p>
-    <w:p>
-      <w:pPr>
-        <w:rPr>
-          <w:rFonts w:ascii="Consolas" w:hAnsi="Consolas" w:cs="Courier New"/>
-          <w:lang w:val="en-US"/>
-        </w:rPr>
-      </w:pPr>
-      <w:r>
-        <w:rPr>
-          <w:rFonts w:ascii="Consolas" w:hAnsi="Consolas" w:cs="Courier New"/>
-          <w:lang w:val="en-US"/>
-        </w:rPr>
-        <w:lastRenderedPageBreak/>
-        <w:t>4a</w:t>
-      </w:r>
-    </w:p>
-    <w:p>
-      <w:pPr>
-        <w:rPr>
-          <w:rFonts w:ascii="Consolas" w:hAnsi="Consolas" w:cs="Courier New"/>
-          <w:lang w:val="en-US"/>
-        </w:rPr>
-      </w:pPr>
-      <w:r>
-        <w:rPr>
-          <w:rFonts w:ascii="Consolas" w:hAnsi="Consolas" w:cs="Courier New"/>
-          <w:lang w:val="en-US"/>
-        </w:rPr>
-        <w:t xml:space="preserve">4a </w:t>
-      </w:r>
-      <w:proofErr w:type="spellStart"/>
-      <w:r>
-        <w:rPr>
-          <w:rFonts w:ascii="Consolas" w:hAnsi="Consolas" w:cs="Courier New"/>
-          <w:lang w:val="en-US"/>
-        </w:rPr>
-        <w:t>i</w:t>
-      </w:r>
-      <w:proofErr w:type="spellEnd"/>
-    </w:p>
-    <w:p>
-      <w:pPr>
-        <w:rPr>
-          <w:rFonts w:ascii="Consolas" w:hAnsi="Consolas" w:cs="Courier New"/>
-          <w:lang w:val="en-US"/>
-        </w:rPr>
-      </w:pPr>
-      <w:r>
-        <w:rPr>
-          <w:rFonts w:ascii="Consolas" w:hAnsi="Consolas" w:cs="Courier New"/>
-          <w:lang w:val="en-US"/>
-        </w:rPr>
-        <w:t>4a ii</w:t>
-      </w:r>
-    </w:p>
-    <w:p>
-      <w:pPr>
-        <w:rPr>
-          <w:rFonts w:ascii="Consolas" w:hAnsi="Consolas" w:cs="Courier New"/>
-          <w:lang w:val="en-US"/>
-        </w:rPr>
-      </w:pPr>
-      <w:r>
-        <w:rPr>
-          <w:rFonts w:ascii="Consolas" w:hAnsi="Consolas" w:cs="Courier New"/>
-          <w:lang w:val="en-US"/>
-        </w:rPr>
-        <w:t>4a iii</w:t>
-      </w:r>
-    </w:p>
-    <w:p>
-      <w:pPr>
-        <w:rPr>
-          <w:rFonts w:ascii="Consolas" w:hAnsi="Consolas" w:cs="Courier New"/>
-          <w:lang w:val="en-US"/>
-        </w:rPr>
-      </w:pPr>
-      <w:r>
-        <w:rPr>
-          <w:rFonts w:ascii="Consolas" w:hAnsi="Consolas" w:cs="Courier New"/>
-          <w:lang w:val="en-US"/>
-        </w:rPr>
-        <w:t>4a vi</w:t>
-      </w:r>
-    </w:p>
-    <w:p>
-      <w:pPr>
-        <w:rPr>
-          <w:rFonts w:ascii="Consolas" w:hAnsi="Consolas" w:cs="Courier New"/>
-          <w:lang w:val="en-US"/>
-        </w:rPr>
-      </w:pPr>
-      <w:r>
-        <w:rPr>
-          <w:rFonts w:ascii="Consolas" w:hAnsi="Consolas" w:cs="Courier New"/>
-          <w:lang w:val="en-US"/>
-        </w:rPr>
-        <w:t>4a v</w:t>
-      </w:r>
-    </w:p>
-    <w:p>
-      <w:pPr>
-        <w:rPr>
-          <w:rFonts w:ascii="Consolas" w:hAnsi="Consolas" w:cs="Courier New"/>
-          <w:lang w:val="en-US"/>
-        </w:rPr>
-      </w:pPr>
-      <w:r>
-        <w:rPr>
-          <w:rFonts w:ascii="Consolas" w:hAnsi="Consolas" w:cs="Courier New"/>
-          <w:lang w:val="en-US"/>
-        </w:rPr>
-        <w:t>4a vi</w:t>
-      </w:r>
-    </w:p>
-    <w:p>
-      <w:pPr>
-        <w:rPr>
-          <w:rFonts w:ascii="Consolas" w:hAnsi="Consolas" w:cs="Courier New"/>
-          <w:lang w:val="en-US"/>
-        </w:rPr>
-      </w:pPr>
-      <w:r>
-        <w:rPr>
-          <w:rFonts w:ascii="Consolas" w:hAnsi="Consolas" w:cs="Courier New"/>
-          <w:lang w:val="en-US"/>
-        </w:rPr>
-        <w:t>4b</w:t>
-      </w:r>
-    </w:p>
-    <w:p>
-      <w:pPr>
-        <w:rPr>
-          <w:rFonts w:ascii="Consolas" w:hAnsi="Consolas" w:cs="Courier New"/>
-          <w:lang w:val="en-US"/>
-        </w:rPr>
-      </w:pPr>
-      <w:r>
-        <w:rPr>
-          <w:rFonts w:ascii="Consolas" w:hAnsi="Consolas" w:cs="Courier New"/>
-          <w:lang w:val="en-US"/>
-        </w:rPr>
-        <w:t xml:space="preserve">4b </w:t>
-      </w:r>
-      <w:proofErr w:type="spellStart"/>
-      <w:r>
-        <w:rPr>
-          <w:rFonts w:ascii="Consolas" w:hAnsi="Consolas" w:cs="Courier New"/>
-          <w:lang w:val="en-US"/>
-        </w:rPr>
-        <w:t>i</w:t>
-      </w:r>
-      <w:proofErr w:type="spellEnd"/>
-    </w:p>
-    <w:p>
-      <w:pPr>
-        <w:rPr>
-          <w:rFonts w:ascii="Consolas" w:hAnsi="Consolas" w:cs="Courier New"/>
-          <w:lang w:val="en-US"/>
-        </w:rPr>
-      </w:pPr>
-      <w:r>
-        <w:rPr>
-          <w:rFonts w:ascii="Consolas" w:hAnsi="Consolas" w:cs="Courier New"/>
-          <w:lang w:val="en-US"/>
-        </w:rPr>
-        <w:t>4b ii</w:t>
-      </w:r>
-    </w:p>
-    <w:p>
-      <w:pPr>
-        <w:rPr>
-          <w:rFonts w:ascii="Consolas" w:hAnsi="Consolas" w:cs="Courier New"/>
-        </w:rPr>
-      </w:pPr>
-      <w:r>
-        <w:rPr>
-          <w:rFonts w:ascii="Consolas" w:hAnsi="Consolas" w:cs="Courier New"/>
-          <w:lang w:val="en-US"/>
-        </w:rPr>
-        <w:t>4b iii</w:t>
-      </w:r>
-    </w:p>
-    <w:p>
-      <w:pPr>
-        <w:ind w:firstLine="720"/>
-        <w:rPr>
-          <w:rFonts w:ascii="Consolas" w:hAnsi="Consolas" w:cs="Courier New"/>
-        </w:rPr>
-      </w:pPr>
-      <w:r>
-        <w:rPr>
-          <w:rFonts w:ascii="Consolas" w:hAnsi="Consolas" w:cs="Courier New"/>
-        </w:rPr>
-        <w:t xml:space="preserve">. </w:t>
+      <w:r>
+        <w:rPr>
+          <w:rFonts w:ascii="Consolas" w:hAnsi="Consolas" w:cs="Courier New"/>
+          <w:b/>
+          <w:lang w:val="en-US"/>
+        </w:rPr>
+        <w:t xml:space="preserve"> Testing</w:t>
+      </w:r>
+      <w:r>
+        <w:rPr>
+          <w:rFonts w:ascii="Consolas" w:hAnsi="Consolas" w:cs="Courier New"/>
+          <w:b/>
+        </w:rPr>
+        <w:t xml:space="preserve"> </w:t>
+      </w:r>
+    </w:p>
+    <w:p>
+      <w:pPr>
+        <w:rPr>
+          <w:rFonts w:ascii="Consolas" w:hAnsi="Consolas" w:cs="Courier New"/>
+        </w:rPr>
+      </w:pPr>
+      <w:r>
+        <w:rPr>
+          <w:rFonts w:ascii="Consolas" w:hAnsi="Consolas" w:cs="Courier New"/>
+        </w:rPr>
+        <w:tab/>
+        <w:t>Both team members had a general scheme to building and testing the applications. It followed this pattern:</w:t>
+      </w:r>
+    </w:p>
+    <w:p>
+      <w:pPr>
+        <w:pStyle w:val="ListParagraph"/>
+        <w:numPr>
+          <w:ilvl w:val="0"/>
+          <w:numId w:val="4"/>
+        </w:numPr>
+        <w:rPr>
+          <w:rFonts w:ascii="Consolas" w:hAnsi="Consolas" w:cs="Courier New"/>
+          <w:lang w:val="en-US"/>
+        </w:rPr>
+      </w:pPr>
+      <w:r>
+        <w:rPr>
+          <w:rFonts w:ascii="Consolas" w:hAnsi="Consolas" w:cs="Courier New"/>
+          <w:lang w:val="en-US"/>
+        </w:rPr>
+        <w:t>Start with building the fundamental frame for the application in TKinter, test that each entry and button are accessible and call the correct commands.</w:t>
+      </w:r>
+    </w:p>
+    <w:p>
+      <w:pPr>
+        <w:pStyle w:val="ListParagraph"/>
+        <w:numPr>
+          <w:ilvl w:val="0"/>
+          <w:numId w:val="4"/>
+        </w:numPr>
+        <w:rPr>
+          <w:rFonts w:ascii="Consolas" w:hAnsi="Consolas" w:cs="Courier New"/>
+          <w:lang w:val="en-US"/>
+        </w:rPr>
+      </w:pPr>
+      <w:r>
+        <w:rPr>
+          <w:rFonts w:ascii="Consolas" w:hAnsi="Consolas" w:cs="Courier New"/>
+          <w:lang w:val="en-US"/>
+        </w:rPr>
+        <w:t>Build verification f</w:t>
+      </w:r>
+      <w:r>
+        <w:rPr>
+          <w:rFonts w:ascii="Consolas" w:hAnsi="Consolas" w:cs="Courier New"/>
+          <w:lang w:val="en-US"/>
+        </w:rPr>
+        <w:t xml:space="preserve">or each entry as defined by the CREATE TABLE statements in </w:t>
+      </w:r>
+      <w:r>
+        <w:rPr>
+          <w:rFonts w:ascii="Consolas" w:hAnsi="Consolas" w:cs="Courier New"/>
+          <w:i/>
+          <w:lang w:val="en-US"/>
+        </w:rPr>
+        <w:t>p1_setup.sql</w:t>
+      </w:r>
+      <w:r>
+        <w:rPr>
+          <w:rFonts w:ascii="Consolas" w:hAnsi="Consolas" w:cs="Courier New"/>
+          <w:lang w:val="en-US"/>
+        </w:rPr>
+        <w:t>, ensuring no entry will violate these terms.</w:t>
+      </w:r>
+    </w:p>
+    <w:p>
+      <w:pPr>
+        <w:pStyle w:val="ListParagraph"/>
+        <w:numPr>
+          <w:ilvl w:val="0"/>
+          <w:numId w:val="4"/>
+        </w:numPr>
+        <w:rPr>
+          <w:rFonts w:ascii="Consolas" w:hAnsi="Consolas" w:cs="Courier New"/>
+          <w:lang w:val="en-US"/>
+        </w:rPr>
+      </w:pPr>
+      <w:r>
+        <w:rPr>
+          <w:rFonts w:ascii="Consolas" w:hAnsi="Consolas" w:cs="Courier New"/>
+          <w:lang w:val="en-US"/>
+        </w:rPr>
+        <w:t>Build SQL statements to send to the database. Test that all error codes are caught in case of an error and that the database properly rolls back when there is an error.</w:t>
       </w:r>
     </w:p>
     <w:sectPr>
@@ -1514,6 +1678,92 @@
 <file path=word/numbering.xml><?xml version="1.0" encoding="utf-8"?>
 <w:numbering xmlns:wpc="http://schemas.microsoft.com/office/word/2010/wordprocessingCanvas" xmlns:cx="http://schemas.microsoft.com/office/drawing/2014/chartex" xmlns:cx1="http://schemas.microsoft.com/office/drawing/2015/9/8/chartex" xmlns:cx2="http://schemas.microsoft.com/office/drawing/2015/10/21/chartex" xmlns:mc="http://schemas.openxmlformats.org/markup-compatibility/2006" xmlns:o="urn:schemas-microsoft-com:office:office" xmlns:r="http://schemas.openxmlformats.org/officeDocument/2006/relationships" xmlns:m="http://schemas.openxmlformats.org/officeDocument/2006/math" xmlns:v="urn:schemas-microsoft-com:vml" xmlns:wp14="http://schemas.microsoft.com/office/word/2010/wordprocessingDrawing" xmlns:wp="http://schemas.openxmlformats.org/drawingml/2006/wordprocessingDrawing" xmlns:w10="urn:schemas-microsoft-com:office:word" xmlns:w="http://schemas.openxmlformats.org/wordprocessingml/2006/main" xmlns:w14="http://schemas.microsoft.com/office/word/2010/wordml" xmlns:w15="http://schemas.microsoft.com/office/word/2012/wordml" xmlns:w16se="http://schemas.microsoft.com/office/word/2015/wordml/symex" xmlns:wpg="http://schemas.microsoft.com/office/word/2010/wordprocessingGroup" xmlns:wpi="http://schemas.microsoft.com/office/word/2010/wordprocessingInk" xmlns:wne="http://schemas.microsoft.com/office/word/2006/wordml" xmlns:wps="http://schemas.microsoft.com/office/word/2010/wordprocessingShape" mc:Ignorable="w14 w15 w16se wp14">
   <w:abstractNum w:abstractNumId="0" w15:restartNumberingAfterBreak="0">
+    <w:nsid w:val="13100755"/>
+    <w:multiLevelType w:val="hybridMultilevel"/>
+    <w:tmpl w:val="E6EEFE70"/>
+    <w:lvl w:ilvl="0" w:tplc="1009000F">
+      <w:start w:val="1"/>
+      <w:numFmt w:val="decimal"/>
+      <w:lvlText w:val="%1."/>
+      <w:lvlJc w:val="left"/>
+      <w:pPr>
+        <w:ind w:left="1440" w:hanging="360"/>
+      </w:pPr>
+    </w:lvl>
+    <w:lvl w:ilvl="1" w:tplc="10090019" w:tentative="1">
+      <w:start w:val="1"/>
+      <w:numFmt w:val="lowerLetter"/>
+      <w:lvlText w:val="%2."/>
+      <w:lvlJc w:val="left"/>
+      <w:pPr>
+        <w:ind w:left="2160" w:hanging="360"/>
+      </w:pPr>
+    </w:lvl>
+    <w:lvl w:ilvl="2" w:tplc="1009001B" w:tentative="1">
+      <w:start w:val="1"/>
+      <w:numFmt w:val="lowerRoman"/>
+      <w:lvlText w:val="%3."/>
+      <w:lvlJc w:val="right"/>
+      <w:pPr>
+        <w:ind w:left="2880" w:hanging="180"/>
+      </w:pPr>
+    </w:lvl>
+    <w:lvl w:ilvl="3" w:tplc="1009000F" w:tentative="1">
+      <w:start w:val="1"/>
+      <w:numFmt w:val="decimal"/>
+      <w:lvlText w:val="%4."/>
+      <w:lvlJc w:val="left"/>
+      <w:pPr>
+        <w:ind w:left="3600" w:hanging="360"/>
+      </w:pPr>
+    </w:lvl>
+    <w:lvl w:ilvl="4" w:tplc="10090019" w:tentative="1">
+      <w:start w:val="1"/>
+      <w:numFmt w:val="lowerLetter"/>
+      <w:lvlText w:val="%5."/>
+      <w:lvlJc w:val="left"/>
+      <w:pPr>
+        <w:ind w:left="4320" w:hanging="360"/>
+      </w:pPr>
+    </w:lvl>
+    <w:lvl w:ilvl="5" w:tplc="1009001B" w:tentative="1">
+      <w:start w:val="1"/>
+      <w:numFmt w:val="lowerRoman"/>
+      <w:lvlText w:val="%6."/>
+      <w:lvlJc w:val="right"/>
+      <w:pPr>
+        <w:ind w:left="5040" w:hanging="180"/>
+      </w:pPr>
+    </w:lvl>
+    <w:lvl w:ilvl="6" w:tplc="1009000F" w:tentative="1">
+      <w:start w:val="1"/>
+      <w:numFmt w:val="decimal"/>
+      <w:lvlText w:val="%7."/>
+      <w:lvlJc w:val="left"/>
+      <w:pPr>
+        <w:ind w:left="5760" w:hanging="360"/>
+      </w:pPr>
+    </w:lvl>
+    <w:lvl w:ilvl="7" w:tplc="10090019" w:tentative="1">
+      <w:start w:val="1"/>
+      <w:numFmt w:val="lowerLetter"/>
+      <w:lvlText w:val="%8."/>
+      <w:lvlJc w:val="left"/>
+      <w:pPr>
+        <w:ind w:left="6480" w:hanging="360"/>
+      </w:pPr>
+    </w:lvl>
+    <w:lvl w:ilvl="8" w:tplc="1009001B" w:tentative="1">
+      <w:start w:val="1"/>
+      <w:numFmt w:val="lowerRoman"/>
+      <w:lvlText w:val="%9."/>
+      <w:lvlJc w:val="right"/>
+      <w:pPr>
+        <w:ind w:left="7200" w:hanging="180"/>
+      </w:pPr>
+    </w:lvl>
+  </w:abstractNum>
+  <w:abstractNum w:abstractNumId="1" w15:restartNumberingAfterBreak="0">
     <w:nsid w:val="39471FBF"/>
     <w:multiLevelType w:val="hybridMultilevel"/>
     <w:tmpl w:val="112E667A"/>
@@ -1599,7 +1849,7 @@
       </w:pPr>
     </w:lvl>
   </w:abstractNum>
-  <w:abstractNum w:abstractNumId="1" w15:restartNumberingAfterBreak="0">
+  <w:abstractNum w:abstractNumId="2" w15:restartNumberingAfterBreak="0">
     <w:nsid w:val="4868790D"/>
     <w:multiLevelType w:val="hybridMultilevel"/>
     <w:tmpl w:val="7C680C06"/>
@@ -1685,7 +1935,7 @@
       </w:pPr>
     </w:lvl>
   </w:abstractNum>
-  <w:abstractNum w:abstractNumId="2" w15:restartNumberingAfterBreak="0">
+  <w:abstractNum w:abstractNumId="3" w15:restartNumberingAfterBreak="0">
     <w:nsid w:val="4FFA61D5"/>
     <w:multiLevelType w:val="hybridMultilevel"/>
     <w:tmpl w:val="C5DAE522"/>
@@ -1775,13 +2025,16 @@
     </w:lvl>
   </w:abstractNum>
   <w:num w:numId="1">
+    <w:abstractNumId w:val="2"/>
+  </w:num>
+  <w:num w:numId="2">
     <w:abstractNumId w:val="1"/>
   </w:num>
-  <w:num w:numId="2">
+  <w:num w:numId="3">
+    <w:abstractNumId w:val="3"/>
+  </w:num>
+  <w:num w:numId="4">
     <w:abstractNumId w:val="0"/>
-  </w:num>
-  <w:num w:numId="3">
-    <w:abstractNumId w:val="2"/>
   </w:num>
 </w:numbering>
 </file>

--- a/designReport.docx
+++ b/designReport.docx
@@ -426,7 +426,23 @@
           <w:rFonts w:ascii="Consolas" w:hAnsi="Consolas" w:cs="Courier New"/>
           <w:lang w:val="en-US"/>
         </w:rPr>
-        <w:t>gwynne.cs.ualberta.ca:1521:CRS will lead to the database stored at the given host ).</w:t>
+        <w:t>gwynne.cs.ualberta.ca:</w:t>
+      </w:r>
+      <w:proofErr w:type="gramStart"/>
+      <w:r>
+        <w:rPr>
+          <w:rFonts w:ascii="Consolas" w:hAnsi="Consolas" w:cs="Courier New"/>
+          <w:lang w:val="en-US"/>
+        </w:rPr>
+        <w:t>1521:CRS</w:t>
+      </w:r>
+      <w:proofErr w:type="gramEnd"/>
+      <w:r>
+        <w:rPr>
+          <w:rFonts w:ascii="Consolas" w:hAnsi="Consolas" w:cs="Courier New"/>
+          <w:lang w:val="en-US"/>
+        </w:rPr>
+        <w:t xml:space="preserve"> will lead to the database stored at the given host ).</w:t>
       </w:r>
       <w:r>
         <w:rPr>
@@ -723,7 +739,23 @@
           <w:rFonts w:ascii="Consolas" w:hAnsi="Consolas" w:cs="Courier New"/>
           <w:lang w:val="en-US"/>
         </w:rPr>
-        <w:t>APP1’s source code is stored in ./apps/new_vehicle_registration.py</w:t>
+        <w:t xml:space="preserve">APP1’s source code is stored </w:t>
+      </w:r>
+      <w:proofErr w:type="gramStart"/>
+      <w:r>
+        <w:rPr>
+          <w:rFonts w:ascii="Consolas" w:hAnsi="Consolas" w:cs="Courier New"/>
+          <w:lang w:val="en-US"/>
+        </w:rPr>
+        <w:t>in .</w:t>
+      </w:r>
+      <w:proofErr w:type="gramEnd"/>
+      <w:r>
+        <w:rPr>
+          <w:rFonts w:ascii="Consolas" w:hAnsi="Consolas" w:cs="Courier New"/>
+          <w:lang w:val="en-US"/>
+        </w:rPr>
+        <w:t>/apps/new_vehicle_registration.py</w:t>
       </w:r>
     </w:p>
     <w:p>
@@ -810,16 +842,112 @@
         </w:rPr>
         <w:t>ponding tables in the database</w:t>
       </w:r>
+      <w:r>
+        <w:rPr>
+          <w:rFonts w:ascii="Consolas" w:hAnsi="Consolas" w:cs="Courier New"/>
+          <w:lang w:val="en-US"/>
+        </w:rPr>
+        <w:t xml:space="preserve"> are up to date.</w:t>
+      </w:r>
+    </w:p>
+    <w:p>
+      <w:pPr>
+        <w:ind w:firstLine="720"/>
+        <w:rPr>
+          <w:rFonts w:ascii="Consolas" w:hAnsi="Consolas" w:cs="Courier New"/>
+          <w:lang w:val="en-US"/>
+        </w:rPr>
+      </w:pPr>
+      <w:r>
+        <w:rPr>
+          <w:rFonts w:ascii="Consolas" w:hAnsi="Consolas" w:cs="Courier New"/>
+          <w:lang w:val="en-US"/>
+        </w:rPr>
+        <w:t xml:space="preserve">APP2’s source code is stored </w:t>
+      </w:r>
+      <w:proofErr w:type="gramStart"/>
+      <w:r>
+        <w:rPr>
+          <w:rFonts w:ascii="Consolas" w:hAnsi="Consolas" w:cs="Courier New"/>
+          <w:lang w:val="en-US"/>
+        </w:rPr>
+        <w:t>in .</w:t>
+      </w:r>
+      <w:proofErr w:type="gramEnd"/>
+      <w:r>
+        <w:rPr>
+          <w:rFonts w:ascii="Consolas" w:hAnsi="Consolas" w:cs="Courier New"/>
+          <w:lang w:val="en-US"/>
+        </w:rPr>
+        <w:t>/apps/auto_transaction.py</w:t>
+      </w:r>
+    </w:p>
+    <w:p>
+      <w:pPr>
+        <w:rPr>
+          <w:rFonts w:ascii="Consolas" w:hAnsi="Consolas" w:cs="Courier New"/>
+          <w:lang w:val="en-US"/>
+        </w:rPr>
+      </w:pPr>
+    </w:p>
+    <w:p>
+      <w:pPr>
+        <w:rPr>
+          <w:rFonts w:ascii="Consolas" w:hAnsi="Consolas" w:cs="Courier New"/>
+          <w:b/>
+          <w:lang w:val="en-US"/>
+        </w:rPr>
+      </w:pPr>
+      <w:r>
+        <w:rPr>
+          <w:rFonts w:ascii="Consolas" w:hAnsi="Consolas" w:cs="Courier New"/>
+          <w:b/>
+          <w:lang w:val="en-US"/>
+        </w:rPr>
+        <w:t>2d</w:t>
+      </w:r>
+      <w:r>
+        <w:rPr>
+          <w:rFonts w:ascii="Consolas" w:hAnsi="Consolas" w:cs="Courier New"/>
+          <w:b/>
+          <w:lang w:val="en-US"/>
+        </w:rPr>
+        <w:t xml:space="preserve"> </w:t>
+      </w:r>
+      <w:r>
+        <w:rPr>
+          <w:rFonts w:ascii="Consolas" w:hAnsi="Consolas" w:cs="Courier New"/>
+          <w:b/>
+          <w:lang w:val="en-US"/>
+        </w:rPr>
+        <w:t xml:space="preserve">[APP3] </w:t>
+      </w:r>
+      <w:r>
+        <w:rPr>
+          <w:rFonts w:ascii="Consolas" w:hAnsi="Consolas" w:cs="Courier New"/>
+          <w:b/>
+          <w:lang w:val="en-US"/>
+        </w:rPr>
+        <w:t xml:space="preserve">Driver License Registration </w:t>
+      </w:r>
+    </w:p>
+    <w:p>
+      <w:pPr>
+        <w:rPr>
+          <w:rFonts w:ascii="Consolas" w:hAnsi="Consolas" w:cs="Courier New"/>
+          <w:lang w:val="en-US"/>
+        </w:rPr>
+      </w:pPr>
+      <w:r>
+        <w:rPr>
+          <w:rFonts w:ascii="Consolas" w:hAnsi="Consolas" w:cs="Courier New"/>
+          <w:lang w:val="en-US"/>
+        </w:rPr>
+        <w:tab/>
+      </w:r>
       <w:bookmarkStart w:id="0" w:name="_GoBack"/>
-      <w:bookmarkEnd w:id="0"/>
-      <w:r>
-        <w:rPr>
-          <w:rFonts w:ascii="Consolas" w:hAnsi="Consolas" w:cs="Courier New"/>
-          <w:lang w:val="en-US"/>
-        </w:rPr>
-        <w:t xml:space="preserve"> are up to date.</w:t>
-      </w:r>
-    </w:p>
+    </w:p>
+    <w:bookmarkEnd w:id="0"/>
     <w:p>
       <w:pPr>
         <w:ind w:firstLine="720"/>
@@ -833,39 +961,55 @@
           <w:rFonts w:ascii="Consolas" w:hAnsi="Consolas" w:cs="Courier New"/>
           <w:lang w:val="en-US"/>
         </w:rPr>
-        <w:t xml:space="preserve">APP2’s source code is stored </w:t>
-      </w:r>
-      <w:r>
-        <w:rPr>
-          <w:rFonts w:ascii="Consolas" w:hAnsi="Consolas" w:cs="Courier New"/>
-          <w:lang w:val="en-US"/>
-        </w:rPr>
-        <w:t>in ./apps/auto_transaction.py</w:t>
-      </w:r>
-    </w:p>
-    <w:p>
-      <w:pPr>
-        <w:rPr>
-          <w:rFonts w:ascii="Consolas" w:hAnsi="Consolas" w:cs="Courier New"/>
-          <w:lang w:val="en-US"/>
-        </w:rPr>
-      </w:pPr>
-    </w:p>
-    <w:p>
-      <w:pPr>
-        <w:rPr>
-          <w:rFonts w:ascii="Consolas" w:hAnsi="Consolas" w:cs="Courier New"/>
-          <w:b/>
-          <w:lang w:val="en-US"/>
-        </w:rPr>
-      </w:pPr>
-      <w:r>
-        <w:rPr>
-          <w:rFonts w:ascii="Consolas" w:hAnsi="Consolas" w:cs="Courier New"/>
-          <w:b/>
-          <w:lang w:val="en-US"/>
-        </w:rPr>
-        <w:t>2d</w:t>
+        <w:t xml:space="preserve">APP3’s source code is stored </w:t>
+      </w:r>
+      <w:proofErr w:type="gramStart"/>
+      <w:r>
+        <w:rPr>
+          <w:rFonts w:ascii="Consolas" w:hAnsi="Consolas" w:cs="Courier New"/>
+          <w:lang w:val="en-US"/>
+        </w:rPr>
+        <w:t>in .</w:t>
+      </w:r>
+      <w:proofErr w:type="gramEnd"/>
+      <w:r>
+        <w:rPr>
+          <w:rFonts w:ascii="Consolas" w:hAnsi="Consolas" w:cs="Courier New"/>
+          <w:lang w:val="en-US"/>
+        </w:rPr>
+        <w:t>/apps/</w:t>
+      </w:r>
+      <w:r>
+        <w:rPr>
+          <w:rFonts w:ascii="Consolas" w:hAnsi="Consolas" w:cs="Courier New"/>
+          <w:lang w:val="en-US"/>
+        </w:rPr>
+        <w:t>driver_license_registration.py</w:t>
+      </w:r>
+    </w:p>
+    <w:p>
+      <w:pPr>
+        <w:rPr>
+          <w:rFonts w:ascii="Consolas" w:hAnsi="Consolas" w:cs="Courier New"/>
+          <w:lang w:val="en-US"/>
+        </w:rPr>
+      </w:pPr>
+    </w:p>
+    <w:p>
+      <w:pPr>
+        <w:rPr>
+          <w:rFonts w:ascii="Consolas" w:hAnsi="Consolas" w:cs="Courier New"/>
+          <w:b/>
+          <w:lang w:val="en-US"/>
+        </w:rPr>
+      </w:pPr>
+      <w:r>
+        <w:rPr>
+          <w:rFonts w:ascii="Consolas" w:hAnsi="Consolas" w:cs="Courier New"/>
+          <w:b/>
+          <w:lang w:val="en-US"/>
+        </w:rPr>
+        <w:t>2e</w:t>
       </w:r>
       <w:r>
         <w:rPr>
@@ -881,15 +1025,15 @@
           <w:b/>
           <w:lang w:val="en-US"/>
         </w:rPr>
-        <w:t xml:space="preserve">[APP3] </w:t>
-      </w:r>
-      <w:r>
-        <w:rPr>
-          <w:rFonts w:ascii="Consolas" w:hAnsi="Consolas" w:cs="Courier New"/>
-          <w:b/>
-          <w:lang w:val="en-US"/>
-        </w:rPr>
-        <w:t xml:space="preserve">Driver License Registration </w:t>
+        <w:t xml:space="preserve">[APP4] </w:t>
+      </w:r>
+      <w:r>
+        <w:rPr>
+          <w:rFonts w:ascii="Consolas" w:hAnsi="Consolas" w:cs="Courier New"/>
+          <w:b/>
+          <w:lang w:val="en-US"/>
+        </w:rPr>
+        <w:t xml:space="preserve">Violation Record </w:t>
       </w:r>
     </w:p>
     <w:p>
@@ -905,109 +1049,93 @@
           <w:lang w:val="en-US"/>
         </w:rPr>
         <w:tab/>
-        <w:t>APP3’s source code is stored in ./apps/</w:t>
-      </w:r>
-      <w:r>
-        <w:rPr>
-          <w:rFonts w:ascii="Consolas" w:hAnsi="Consolas" w:cs="Courier New"/>
-          <w:lang w:val="en-US"/>
-        </w:rPr>
-        <w:t>driver_license_registration.py</w:t>
-      </w:r>
-    </w:p>
-    <w:p>
-      <w:pPr>
-        <w:rPr>
-          <w:rFonts w:ascii="Consolas" w:hAnsi="Consolas" w:cs="Courier New"/>
-          <w:lang w:val="en-US"/>
-        </w:rPr>
-      </w:pPr>
-    </w:p>
-    <w:p>
-      <w:pPr>
-        <w:rPr>
-          <w:rFonts w:ascii="Consolas" w:hAnsi="Consolas" w:cs="Courier New"/>
-          <w:b/>
-          <w:lang w:val="en-US"/>
-        </w:rPr>
-      </w:pPr>
-      <w:r>
-        <w:rPr>
-          <w:rFonts w:ascii="Consolas" w:hAnsi="Consolas" w:cs="Courier New"/>
-          <w:b/>
-          <w:lang w:val="en-US"/>
-        </w:rPr>
-        <w:t>2e</w:t>
-      </w:r>
-      <w:r>
-        <w:rPr>
-          <w:rFonts w:ascii="Consolas" w:hAnsi="Consolas" w:cs="Courier New"/>
-          <w:b/>
-          <w:lang w:val="en-US"/>
-        </w:rPr>
-        <w:t xml:space="preserve"> </w:t>
-      </w:r>
-      <w:r>
-        <w:rPr>
-          <w:rFonts w:ascii="Consolas" w:hAnsi="Consolas" w:cs="Courier New"/>
-          <w:b/>
-          <w:lang w:val="en-US"/>
-        </w:rPr>
-        <w:t xml:space="preserve">[APP4] </w:t>
-      </w:r>
-      <w:r>
-        <w:rPr>
-          <w:rFonts w:ascii="Consolas" w:hAnsi="Consolas" w:cs="Courier New"/>
-          <w:b/>
-          <w:lang w:val="en-US"/>
-        </w:rPr>
-        <w:t xml:space="preserve">Violation Record </w:t>
-      </w:r>
-    </w:p>
-    <w:p>
-      <w:pPr>
-        <w:rPr>
-          <w:rFonts w:ascii="Consolas" w:hAnsi="Consolas" w:cs="Courier New"/>
-          <w:lang w:val="en-US"/>
-        </w:rPr>
-      </w:pPr>
-      <w:r>
-        <w:rPr>
-          <w:rFonts w:ascii="Consolas" w:hAnsi="Consolas" w:cs="Courier New"/>
-          <w:lang w:val="en-US"/>
-        </w:rPr>
-        <w:tab/>
-      </w:r>
-      <w:r>
-        <w:rPr>
-          <w:rFonts w:ascii="Consolas" w:hAnsi="Consolas" w:cs="Courier New"/>
-          <w:lang w:val="en-US"/>
-        </w:rPr>
-        <w:t>APP4’s source code is stored in ./apps/violation_records.py</w:t>
-      </w:r>
-    </w:p>
-    <w:p>
-      <w:pPr>
-        <w:rPr>
-          <w:rFonts w:ascii="Consolas" w:hAnsi="Consolas" w:cs="Courier New"/>
-          <w:lang w:val="en-US"/>
-        </w:rPr>
-      </w:pPr>
-    </w:p>
-    <w:p>
-      <w:pPr>
-        <w:rPr>
-          <w:rFonts w:ascii="Consolas" w:hAnsi="Consolas" w:cs="Courier New"/>
-          <w:b/>
-          <w:lang w:val="en-US"/>
-        </w:rPr>
-      </w:pPr>
-      <w:r>
-        <w:rPr>
-          <w:rFonts w:ascii="Consolas" w:hAnsi="Consolas" w:cs="Courier New"/>
-          <w:b/>
-          <w:lang w:val="en-US"/>
-        </w:rPr>
+      </w:r>
+      <w:r>
+        <w:rPr>
+          <w:rFonts w:ascii="Consolas" w:hAnsi="Consolas" w:cs="Courier New"/>
+          <w:lang w:val="en-US"/>
+        </w:rPr>
+        <w:t xml:space="preserve">The user can use APP4 to enter a Violation that has been issued. The format for date is preloaded and pressing the “?” beside the “Date Issued” column will allow the user to set the entry to the system time. Pressing the “?” by the </w:t>
+      </w:r>
+      <w:proofErr w:type="spellStart"/>
+      <w:r>
+        <w:rPr>
+          <w:rFonts w:ascii="Consolas" w:hAnsi="Consolas" w:cs="Courier New"/>
+          <w:lang w:val="en-US"/>
+        </w:rPr>
+        <w:t>vType</w:t>
+      </w:r>
+      <w:proofErr w:type="spellEnd"/>
+      <w:r>
+        <w:rPr>
+          <w:rFonts w:ascii="Consolas" w:hAnsi="Consolas" w:cs="Courier New"/>
+          <w:lang w:val="en-US"/>
+        </w:rPr>
+        <w:t xml:space="preserve"> entry will allow the user to pull up a list</w:t>
+      </w:r>
+      <w:r>
+        <w:rPr>
+          <w:rFonts w:ascii="Consolas" w:hAnsi="Consolas" w:cs="Courier New"/>
+          <w:lang w:val="en-US"/>
+        </w:rPr>
+        <w:t xml:space="preserve"> of all the types of violations and their associated fines. You are allowed to submit a violation without a description and without a violator SIN. If you choose to submit without a violator SIN, the application will place the ticket on the primary owner of the entered VIN.</w:t>
+      </w:r>
+    </w:p>
+    <w:p>
+      <w:pPr>
+        <w:ind w:firstLine="720"/>
+        <w:rPr>
+          <w:rFonts w:ascii="Consolas" w:hAnsi="Consolas" w:cs="Courier New"/>
+          <w:lang w:val="en-US"/>
+        </w:rPr>
+      </w:pPr>
+      <w:r>
+        <w:rPr>
+          <w:rFonts w:ascii="Consolas" w:hAnsi="Consolas" w:cs="Courier New"/>
+          <w:lang w:val="en-US"/>
+        </w:rPr>
+        <w:t xml:space="preserve">APP4’s source code is stored </w:t>
+      </w:r>
+      <w:proofErr w:type="gramStart"/>
+      <w:r>
+        <w:rPr>
+          <w:rFonts w:ascii="Consolas" w:hAnsi="Consolas" w:cs="Courier New"/>
+          <w:lang w:val="en-US"/>
+        </w:rPr>
+        <w:t>in .</w:t>
+      </w:r>
+      <w:proofErr w:type="gramEnd"/>
+      <w:r>
+        <w:rPr>
+          <w:rFonts w:ascii="Consolas" w:hAnsi="Consolas" w:cs="Courier New"/>
+          <w:lang w:val="en-US"/>
+        </w:rPr>
+        <w:t>/apps/violation_records.py</w:t>
+      </w:r>
+    </w:p>
+    <w:p>
+      <w:pPr>
+        <w:rPr>
+          <w:rFonts w:ascii="Consolas" w:hAnsi="Consolas" w:cs="Courier New"/>
+          <w:lang w:val="en-US"/>
+        </w:rPr>
+      </w:pPr>
+    </w:p>
+    <w:p>
+      <w:pPr>
+        <w:rPr>
+          <w:rFonts w:ascii="Consolas" w:hAnsi="Consolas" w:cs="Courier New"/>
+          <w:b/>
+          <w:lang w:val="en-US"/>
+        </w:rPr>
+      </w:pPr>
+      <w:r>
+        <w:rPr>
+          <w:rFonts w:ascii="Consolas" w:hAnsi="Consolas" w:cs="Courier New"/>
+          <w:b/>
+          <w:lang w:val="en-US"/>
+        </w:rPr>
+        <w:lastRenderedPageBreak/>
         <w:t>2f</w:t>
       </w:r>
       <w:r>
@@ -1102,7 +1230,23 @@
           <w:rFonts w:ascii="Consolas" w:hAnsi="Consolas" w:cs="Courier New"/>
           <w:lang w:val="en-US"/>
         </w:rPr>
-        <w:t>Searching for personal information (i.e. Address, Birthday, driving class, etc)</w:t>
+        <w:t xml:space="preserve">Searching for personal information (i.e. Address, Birthday, driving class, </w:t>
+      </w:r>
+      <w:proofErr w:type="spellStart"/>
+      <w:r>
+        <w:rPr>
+          <w:rFonts w:ascii="Consolas" w:hAnsi="Consolas" w:cs="Courier New"/>
+          <w:lang w:val="en-US"/>
+        </w:rPr>
+        <w:t>etc</w:t>
+      </w:r>
+      <w:proofErr w:type="spellEnd"/>
+      <w:r>
+        <w:rPr>
+          <w:rFonts w:ascii="Consolas" w:hAnsi="Consolas" w:cs="Courier New"/>
+          <w:lang w:val="en-US"/>
+        </w:rPr>
+        <w:t>)</w:t>
       </w:r>
       <w:r>
         <w:rPr>
@@ -1132,7 +1276,23 @@
           <w:rFonts w:ascii="Consolas" w:hAnsi="Consolas" w:cs="Courier New"/>
           <w:lang w:val="en-US"/>
         </w:rPr>
-        <w:t>Searching for violation history (i.e. Ticket Number, Issuing Officer, location, fine, etc) by searching on a SIN or license number.</w:t>
+        <w:t xml:space="preserve">Searching for violation history (i.e. Ticket Number, Issuing Officer, location, fine, </w:t>
+      </w:r>
+      <w:proofErr w:type="spellStart"/>
+      <w:r>
+        <w:rPr>
+          <w:rFonts w:ascii="Consolas" w:hAnsi="Consolas" w:cs="Courier New"/>
+          <w:lang w:val="en-US"/>
+        </w:rPr>
+        <w:t>etc</w:t>
+      </w:r>
+      <w:proofErr w:type="spellEnd"/>
+      <w:r>
+        <w:rPr>
+          <w:rFonts w:ascii="Consolas" w:hAnsi="Consolas" w:cs="Courier New"/>
+          <w:lang w:val="en-US"/>
+        </w:rPr>
+        <w:t>) by searching on a SIN or license number.</w:t>
       </w:r>
     </w:p>
     <w:p>
@@ -1148,7 +1308,6 @@
           <w:rFonts w:ascii="Consolas" w:hAnsi="Consolas" w:cs="Courier New"/>
           <w:lang w:val="en-US"/>
         </w:rPr>
-        <w:lastRenderedPageBreak/>
         <w:t>iii.</w:t>
       </w:r>
       <w:r>
@@ -1195,7 +1354,23 @@
           <w:lang w:val="en-US"/>
         </w:rPr>
         <w:tab/>
-        <w:t>APP5’s source code is stored in ./apps/</w:t>
+        <w:t xml:space="preserve">APP5’s source code is stored </w:t>
+      </w:r>
+      <w:proofErr w:type="gramStart"/>
+      <w:r>
+        <w:rPr>
+          <w:rFonts w:ascii="Consolas" w:hAnsi="Consolas" w:cs="Courier New"/>
+          <w:lang w:val="en-US"/>
+        </w:rPr>
+        <w:t>in .</w:t>
+      </w:r>
+      <w:proofErr w:type="gramEnd"/>
+      <w:r>
+        <w:rPr>
+          <w:rFonts w:ascii="Consolas" w:hAnsi="Consolas" w:cs="Courier New"/>
+          <w:lang w:val="en-US"/>
+        </w:rPr>
+        <w:t>/apps/</w:t>
       </w:r>
       <w:r>
         <w:rPr>
@@ -1287,13 +1462,23 @@
         </w:rPr>
         <w:t xml:space="preserve">3a </w:t>
       </w:r>
-      <w:r>
-        <w:rPr>
-          <w:rFonts w:ascii="Consolas" w:hAnsi="Consolas" w:cs="Courier New"/>
-          <w:b/>
-          <w:lang w:val="en-US"/>
-        </w:rPr>
-        <w:t>i Design Choices</w:t>
+      <w:proofErr w:type="spellStart"/>
+      <w:r>
+        <w:rPr>
+          <w:rFonts w:ascii="Consolas" w:hAnsi="Consolas" w:cs="Courier New"/>
+          <w:b/>
+          <w:lang w:val="en-US"/>
+        </w:rPr>
+        <w:t>i</w:t>
+      </w:r>
+      <w:proofErr w:type="spellEnd"/>
+      <w:r>
+        <w:rPr>
+          <w:rFonts w:ascii="Consolas" w:hAnsi="Consolas" w:cs="Courier New"/>
+          <w:b/>
+          <w:lang w:val="en-US"/>
+        </w:rPr>
+        <w:t xml:space="preserve"> Design Choices</w:t>
       </w:r>
     </w:p>
     <w:p>
@@ -1446,7 +1631,25 @@
           <w:b/>
           <w:lang w:val="en-US"/>
         </w:rPr>
-        <w:t>3a ii Git Hub</w:t>
+        <w:t xml:space="preserve">3a ii </w:t>
+      </w:r>
+      <w:proofErr w:type="spellStart"/>
+      <w:r>
+        <w:rPr>
+          <w:rFonts w:ascii="Consolas" w:hAnsi="Consolas" w:cs="Courier New"/>
+          <w:b/>
+          <w:lang w:val="en-US"/>
+        </w:rPr>
+        <w:t>Git</w:t>
+      </w:r>
+      <w:proofErr w:type="spellEnd"/>
+      <w:r>
+        <w:rPr>
+          <w:rFonts w:ascii="Consolas" w:hAnsi="Consolas" w:cs="Courier New"/>
+          <w:b/>
+          <w:lang w:val="en-US"/>
+        </w:rPr>
+        <w:t xml:space="preserve"> Hub</w:t>
       </w:r>
     </w:p>
     <w:p>
@@ -1510,7 +1713,6 @@
           <w:rFonts w:ascii="Consolas" w:hAnsi="Consolas" w:cs="Courier New"/>
           <w:lang w:val="en-US"/>
         </w:rPr>
-        <w:lastRenderedPageBreak/>
         <w:tab/>
         <w:t>APP1, APP2, APP3 were produced by Devon Upton.</w:t>
       </w:r>
@@ -1600,7 +1802,23 @@
           <w:rFonts w:ascii="Consolas" w:hAnsi="Consolas" w:cs="Courier New"/>
           <w:lang w:val="en-US"/>
         </w:rPr>
-        <w:t>Start with building the fundamental frame for the application in TKinter, test that each entry and button are accessible and call the correct commands.</w:t>
+        <w:t xml:space="preserve">Start with building the fundamental frame for the application in </w:t>
+      </w:r>
+      <w:proofErr w:type="spellStart"/>
+      <w:r>
+        <w:rPr>
+          <w:rFonts w:ascii="Consolas" w:hAnsi="Consolas" w:cs="Courier New"/>
+          <w:lang w:val="en-US"/>
+        </w:rPr>
+        <w:t>TKinter</w:t>
+      </w:r>
+      <w:proofErr w:type="spellEnd"/>
+      <w:r>
+        <w:rPr>
+          <w:rFonts w:ascii="Consolas" w:hAnsi="Consolas" w:cs="Courier New"/>
+          <w:lang w:val="en-US"/>
+        </w:rPr>
+        <w:t>, test that each entry and button are accessible and call the correct commands.</w:t>
       </w:r>
     </w:p>
     <w:p>

--- a/designReport.docx
+++ b/designReport.docx
@@ -717,7 +717,21 @@
           <w:rFonts w:ascii="Consolas" w:hAnsi="Consolas" w:cs="Courier New"/>
           <w:lang w:val="en-US"/>
         </w:rPr>
-        <w:t xml:space="preserve">ies will ensure you are trying to submit data according to constrictions of the create table statements. There is also a “Add New Person” feature, which allows you to create a new person in the database for use with the applications. </w:t>
+        <w:t>ies will ensure you are trying to submit data according to constrictions of the create table statements. There is also a “Add New Person”</w:t>
+      </w:r>
+      <w:r>
+        <w:rPr>
+          <w:rFonts w:ascii="Consolas" w:hAnsi="Consolas" w:cs="Courier New"/>
+          <w:lang w:val="en-US"/>
+        </w:rPr>
+        <w:t xml:space="preserve"> widget</w:t>
+      </w:r>
+      <w:r>
+        <w:rPr>
+          <w:rFonts w:ascii="Consolas" w:hAnsi="Consolas" w:cs="Courier New"/>
+          <w:lang w:val="en-US"/>
+        </w:rPr>
+        <w:t xml:space="preserve">, which allows you to create a new person in the database for use with the applications. </w:t>
       </w:r>
     </w:p>
     <w:p>
@@ -849,6 +863,13 @@
         </w:rPr>
         <w:t xml:space="preserve"> are up to date.</w:t>
       </w:r>
+      <w:r>
+        <w:rPr>
+          <w:rFonts w:ascii="Consolas" w:hAnsi="Consolas" w:cs="Courier New"/>
+          <w:lang w:val="en-US"/>
+        </w:rPr>
+        <w:t xml:space="preserve"> This app makes use of the “Add New Person” widget.</w:t>
+      </w:r>
     </w:p>
     <w:p>
       <w:pPr>
@@ -945,9 +966,16 @@
         </w:rPr>
         <w:tab/>
       </w:r>
+      <w:r>
+        <w:rPr>
+          <w:rFonts w:ascii="Consolas" w:hAnsi="Consolas" w:cs="Courier New"/>
+          <w:lang w:val="en-US"/>
+        </w:rPr>
+        <w:t>In APP4 the user can enter the information to create a new license. The app ensures the unique constraint on SIN and License # are maintained when submitting data. This app also makes use of the “Add New Person” widget. You can also open the photo file you have selected and make sure that the picture is appropriate.</w:t>
+      </w:r>
       <w:bookmarkStart w:id="0" w:name="_GoBack"/>
-    </w:p>
-    <w:bookmarkEnd w:id="0"/>
+      <w:bookmarkEnd w:id="0"/>
+    </w:p>
     <w:p>
       <w:pPr>
         <w:ind w:firstLine="720"/>
@@ -1078,7 +1106,15 @@
           <w:rFonts w:ascii="Consolas" w:hAnsi="Consolas" w:cs="Courier New"/>
           <w:lang w:val="en-US"/>
         </w:rPr>
-        <w:t xml:space="preserve"> of all the types of violations and their associated fines. You are allowed to submit a violation without a description and without a violator SIN. If you choose to submit without a violator SIN, the application will place the ticket on the primary owner of the entered VIN.</w:t>
+        <w:t xml:space="preserve"> of all the types of violations and their associated fines. You are allowed to submit a violation without a description and without a violator SIN. If you choose to </w:t>
+      </w:r>
+      <w:r>
+        <w:rPr>
+          <w:rFonts w:ascii="Consolas" w:hAnsi="Consolas" w:cs="Courier New"/>
+          <w:lang w:val="en-US"/>
+        </w:rPr>
+        <w:lastRenderedPageBreak/>
+        <w:t>submit without a violator SIN, the application will place the ticket on the primary owner of the entered VIN.</w:t>
       </w:r>
     </w:p>
     <w:p>
@@ -1135,7 +1171,6 @@
           <w:b/>
           <w:lang w:val="en-US"/>
         </w:rPr>
-        <w:lastRenderedPageBreak/>
         <w:t>2f</w:t>
       </w:r>
       <w:r>
@@ -1575,6 +1610,7 @@
           <w:rFonts w:ascii="Consolas" w:hAnsi="Consolas" w:cs="Courier New"/>
           <w:lang w:val="en-US"/>
         </w:rPr>
+        <w:lastRenderedPageBreak/>
         <w:tab/>
       </w:r>
       <w:r>

--- a/designReport.docx
+++ b/designReport.docx
@@ -426,23 +426,7 @@
           <w:rFonts w:ascii="Consolas" w:hAnsi="Consolas" w:cs="Courier New"/>
           <w:lang w:val="en-US"/>
         </w:rPr>
-        <w:t>gwynne.cs.ualberta.ca:</w:t>
-      </w:r>
-      <w:proofErr w:type="gramStart"/>
-      <w:r>
-        <w:rPr>
-          <w:rFonts w:ascii="Consolas" w:hAnsi="Consolas" w:cs="Courier New"/>
-          <w:lang w:val="en-US"/>
-        </w:rPr>
-        <w:t>1521:CRS</w:t>
-      </w:r>
-      <w:proofErr w:type="gramEnd"/>
-      <w:r>
-        <w:rPr>
-          <w:rFonts w:ascii="Consolas" w:hAnsi="Consolas" w:cs="Courier New"/>
-          <w:lang w:val="en-US"/>
-        </w:rPr>
-        <w:t xml:space="preserve"> will lead to the database stored at the given host ).</w:t>
+        <w:t>gwynne.cs.ualberta.ca:1521:CRS will lead to the database stored at the given host ).</w:t>
       </w:r>
       <w:r>
         <w:rPr>
@@ -630,14 +614,7 @@
           <w:rFonts w:ascii="Consolas" w:hAnsi="Consolas" w:cs="Courier New"/>
           <w:lang w:val="en-US"/>
         </w:rPr>
-        <w:t xml:space="preserve"> </w:t>
-      </w:r>
-      <w:r>
-        <w:rPr>
-          <w:rFonts w:ascii="Consolas" w:hAnsi="Consolas" w:cs="Courier New"/>
-          <w:lang w:val="en-US"/>
-        </w:rPr>
-        <w:t>ARS’s main interface calls each of the five major programs detailed below.</w:t>
+        <w:t xml:space="preserve"> ARS’s main interface calls each of the five major programs detailed below.</w:t>
       </w:r>
     </w:p>
     <w:p>
@@ -753,23 +730,7 @@
           <w:rFonts w:ascii="Consolas" w:hAnsi="Consolas" w:cs="Courier New"/>
           <w:lang w:val="en-US"/>
         </w:rPr>
-        <w:t xml:space="preserve">APP1’s source code is stored </w:t>
-      </w:r>
-      <w:proofErr w:type="gramStart"/>
-      <w:r>
-        <w:rPr>
-          <w:rFonts w:ascii="Consolas" w:hAnsi="Consolas" w:cs="Courier New"/>
-          <w:lang w:val="en-US"/>
-        </w:rPr>
-        <w:t>in .</w:t>
-      </w:r>
-      <w:proofErr w:type="gramEnd"/>
-      <w:r>
-        <w:rPr>
-          <w:rFonts w:ascii="Consolas" w:hAnsi="Consolas" w:cs="Courier New"/>
-          <w:lang w:val="en-US"/>
-        </w:rPr>
-        <w:t>/apps/new_vehicle_registration.py</w:t>
+        <w:t>APP1’s source code is stored in ./apps/new_vehicle_registration.py</w:t>
       </w:r>
     </w:p>
     <w:p>
@@ -886,21 +847,12 @@
         </w:rPr>
         <w:t xml:space="preserve">APP2’s source code is stored </w:t>
       </w:r>
-      <w:proofErr w:type="gramStart"/>
-      <w:r>
-        <w:rPr>
-          <w:rFonts w:ascii="Consolas" w:hAnsi="Consolas" w:cs="Courier New"/>
-          <w:lang w:val="en-US"/>
-        </w:rPr>
-        <w:t>in .</w:t>
-      </w:r>
-      <w:proofErr w:type="gramEnd"/>
-      <w:r>
-        <w:rPr>
-          <w:rFonts w:ascii="Consolas" w:hAnsi="Consolas" w:cs="Courier New"/>
-          <w:lang w:val="en-US"/>
-        </w:rPr>
-        <w:t>/apps/auto_transaction.py</w:t>
+      <w:r>
+        <w:rPr>
+          <w:rFonts w:ascii="Consolas" w:hAnsi="Consolas" w:cs="Courier New"/>
+          <w:lang w:val="en-US"/>
+        </w:rPr>
+        <w:t>in ./apps/auto_transaction.py</w:t>
       </w:r>
     </w:p>
     <w:p>
@@ -971,10 +923,24 @@
           <w:rFonts w:ascii="Consolas" w:hAnsi="Consolas" w:cs="Courier New"/>
           <w:lang w:val="en-US"/>
         </w:rPr>
-        <w:t>In APP4 the user can enter the information to create a new license. The app ensures the unique constraint on SIN and License # are maintained when submitting data. This app also makes use of the “Add New Person” widget. You can also open the photo file you have selected and make sure that the picture is appropriate.</w:t>
+        <w:t>In APP3</w:t>
       </w:r>
       <w:bookmarkStart w:id="0" w:name="_GoBack"/>
       <w:bookmarkEnd w:id="0"/>
+      <w:r>
+        <w:rPr>
+          <w:rFonts w:ascii="Consolas" w:hAnsi="Consolas" w:cs="Courier New"/>
+          <w:lang w:val="en-US"/>
+        </w:rPr>
+        <w:t xml:space="preserve"> the user can enter the information to create a new license. The app ensures the unique constraint on SIN and License # are maintained when submitting data. This app also makes use of the “Add New Person” widget. You can also open the photo file you have selected and make sure that the picture is appropriate.</w:t>
+      </w:r>
+      <w:r>
+        <w:rPr>
+          <w:rFonts w:ascii="Consolas" w:hAnsi="Consolas" w:cs="Courier New"/>
+          <w:lang w:val="en-US"/>
+        </w:rPr>
+        <w:t xml:space="preserve"> There is also a small conditions widget to add new conditions to the database for use with the app, and the “?” button will let you see all conditions in the database.</w:t>
+      </w:r>
     </w:p>
     <w:p>
       <w:pPr>
@@ -989,23 +955,7 @@
           <w:rFonts w:ascii="Consolas" w:hAnsi="Consolas" w:cs="Courier New"/>
           <w:lang w:val="en-US"/>
         </w:rPr>
-        <w:t xml:space="preserve">APP3’s source code is stored </w:t>
-      </w:r>
-      <w:proofErr w:type="gramStart"/>
-      <w:r>
-        <w:rPr>
-          <w:rFonts w:ascii="Consolas" w:hAnsi="Consolas" w:cs="Courier New"/>
-          <w:lang w:val="en-US"/>
-        </w:rPr>
-        <w:t>in .</w:t>
-      </w:r>
-      <w:proofErr w:type="gramEnd"/>
-      <w:r>
-        <w:rPr>
-          <w:rFonts w:ascii="Consolas" w:hAnsi="Consolas" w:cs="Courier New"/>
-          <w:lang w:val="en-US"/>
-        </w:rPr>
-        <w:t>/apps/</w:t>
+        <w:t>APP3’s source code is stored in ./apps/</w:t>
       </w:r>
       <w:r>
         <w:rPr>
@@ -1083,30 +1033,14 @@
           <w:rFonts w:ascii="Consolas" w:hAnsi="Consolas" w:cs="Courier New"/>
           <w:lang w:val="en-US"/>
         </w:rPr>
-        <w:t xml:space="preserve">The user can use APP4 to enter a Violation that has been issued. The format for date is preloaded and pressing the “?” beside the “Date Issued” column will allow the user to set the entry to the system time. Pressing the “?” by the </w:t>
-      </w:r>
-      <w:proofErr w:type="spellStart"/>
-      <w:r>
-        <w:rPr>
-          <w:rFonts w:ascii="Consolas" w:hAnsi="Consolas" w:cs="Courier New"/>
-          <w:lang w:val="en-US"/>
-        </w:rPr>
-        <w:t>vType</w:t>
-      </w:r>
-      <w:proofErr w:type="spellEnd"/>
-      <w:r>
-        <w:rPr>
-          <w:rFonts w:ascii="Consolas" w:hAnsi="Consolas" w:cs="Courier New"/>
-          <w:lang w:val="en-US"/>
-        </w:rPr>
-        <w:t xml:space="preserve"> entry will allow the user to pull up a list</w:t>
-      </w:r>
-      <w:r>
-        <w:rPr>
-          <w:rFonts w:ascii="Consolas" w:hAnsi="Consolas" w:cs="Courier New"/>
-          <w:lang w:val="en-US"/>
-        </w:rPr>
-        <w:t xml:space="preserve"> of all the types of violations and their associated fines. You are allowed to submit a violation without a description and without a violator SIN. If you choose to </w:t>
+        <w:t>The user can use APP4 to enter a Violation that has been issued. The format for date is preloaded and pressing the “?” beside the “Date Issued” column will allow the user to set the entry to the system time. Pressing the “?” by the vType entry will allow the user to pull up a list</w:t>
+      </w:r>
+      <w:r>
+        <w:rPr>
+          <w:rFonts w:ascii="Consolas" w:hAnsi="Consolas" w:cs="Courier New"/>
+          <w:lang w:val="en-US"/>
+        </w:rPr>
+        <w:t xml:space="preserve"> of all the types of violations and their associated fines. You are allowed to submit a </w:t>
       </w:r>
       <w:r>
         <w:rPr>
@@ -1114,7 +1048,7 @@
           <w:lang w:val="en-US"/>
         </w:rPr>
         <w:lastRenderedPageBreak/>
-        <w:t>submit without a violator SIN, the application will place the ticket on the primary owner of the entered VIN.</w:t>
+        <w:t>violation without a description and without a violator SIN. If you choose to submit without a violator SIN, the application will place the ticket on the primary owner of the entered VIN.</w:t>
       </w:r>
     </w:p>
     <w:p>
@@ -1130,23 +1064,7 @@
           <w:rFonts w:ascii="Consolas" w:hAnsi="Consolas" w:cs="Courier New"/>
           <w:lang w:val="en-US"/>
         </w:rPr>
-        <w:t xml:space="preserve">APP4’s source code is stored </w:t>
-      </w:r>
-      <w:proofErr w:type="gramStart"/>
-      <w:r>
-        <w:rPr>
-          <w:rFonts w:ascii="Consolas" w:hAnsi="Consolas" w:cs="Courier New"/>
-          <w:lang w:val="en-US"/>
-        </w:rPr>
-        <w:t>in .</w:t>
-      </w:r>
-      <w:proofErr w:type="gramEnd"/>
-      <w:r>
-        <w:rPr>
-          <w:rFonts w:ascii="Consolas" w:hAnsi="Consolas" w:cs="Courier New"/>
-          <w:lang w:val="en-US"/>
-        </w:rPr>
-        <w:t>/apps/violation_records.py</w:t>
+        <w:t>APP4’s source code is stored in ./apps/violation_records.py</w:t>
       </w:r>
     </w:p>
     <w:p>
@@ -1265,23 +1183,7 @@
           <w:rFonts w:ascii="Consolas" w:hAnsi="Consolas" w:cs="Courier New"/>
           <w:lang w:val="en-US"/>
         </w:rPr>
-        <w:t xml:space="preserve">Searching for personal information (i.e. Address, Birthday, driving class, </w:t>
-      </w:r>
-      <w:proofErr w:type="spellStart"/>
-      <w:r>
-        <w:rPr>
-          <w:rFonts w:ascii="Consolas" w:hAnsi="Consolas" w:cs="Courier New"/>
-          <w:lang w:val="en-US"/>
-        </w:rPr>
-        <w:t>etc</w:t>
-      </w:r>
-      <w:proofErr w:type="spellEnd"/>
-      <w:r>
-        <w:rPr>
-          <w:rFonts w:ascii="Consolas" w:hAnsi="Consolas" w:cs="Courier New"/>
-          <w:lang w:val="en-US"/>
-        </w:rPr>
-        <w:t>)</w:t>
+        <w:t>Searching for personal information (i.e. Address, Birthday, driving class, etc)</w:t>
       </w:r>
       <w:r>
         <w:rPr>
@@ -1311,23 +1213,7 @@
           <w:rFonts w:ascii="Consolas" w:hAnsi="Consolas" w:cs="Courier New"/>
           <w:lang w:val="en-US"/>
         </w:rPr>
-        <w:t xml:space="preserve">Searching for violation history (i.e. Ticket Number, Issuing Officer, location, fine, </w:t>
-      </w:r>
-      <w:proofErr w:type="spellStart"/>
-      <w:r>
-        <w:rPr>
-          <w:rFonts w:ascii="Consolas" w:hAnsi="Consolas" w:cs="Courier New"/>
-          <w:lang w:val="en-US"/>
-        </w:rPr>
-        <w:t>etc</w:t>
-      </w:r>
-      <w:proofErr w:type="spellEnd"/>
-      <w:r>
-        <w:rPr>
-          <w:rFonts w:ascii="Consolas" w:hAnsi="Consolas" w:cs="Courier New"/>
-          <w:lang w:val="en-US"/>
-        </w:rPr>
-        <w:t>) by searching on a SIN or license number.</w:t>
+        <w:t>Searching for violation history (i.e. Ticket Number, Issuing Officer, location, fine, etc) by searching on a SIN or license number.</w:t>
       </w:r>
     </w:p>
     <w:p>
@@ -1389,23 +1275,7 @@
           <w:lang w:val="en-US"/>
         </w:rPr>
         <w:tab/>
-        <w:t xml:space="preserve">APP5’s source code is stored </w:t>
-      </w:r>
-      <w:proofErr w:type="gramStart"/>
-      <w:r>
-        <w:rPr>
-          <w:rFonts w:ascii="Consolas" w:hAnsi="Consolas" w:cs="Courier New"/>
-          <w:lang w:val="en-US"/>
-        </w:rPr>
-        <w:t>in .</w:t>
-      </w:r>
-      <w:proofErr w:type="gramEnd"/>
-      <w:r>
-        <w:rPr>
-          <w:rFonts w:ascii="Consolas" w:hAnsi="Consolas" w:cs="Courier New"/>
-          <w:lang w:val="en-US"/>
-        </w:rPr>
-        <w:t>/apps/</w:t>
+        <w:t>APP5’s source code is stored in ./apps/</w:t>
       </w:r>
       <w:r>
         <w:rPr>
@@ -1497,23 +1367,13 @@
         </w:rPr>
         <w:t xml:space="preserve">3a </w:t>
       </w:r>
-      <w:proofErr w:type="spellStart"/>
-      <w:r>
-        <w:rPr>
-          <w:rFonts w:ascii="Consolas" w:hAnsi="Consolas" w:cs="Courier New"/>
-          <w:b/>
-          <w:lang w:val="en-US"/>
-        </w:rPr>
-        <w:t>i</w:t>
-      </w:r>
-      <w:proofErr w:type="spellEnd"/>
-      <w:r>
-        <w:rPr>
-          <w:rFonts w:ascii="Consolas" w:hAnsi="Consolas" w:cs="Courier New"/>
-          <w:b/>
-          <w:lang w:val="en-US"/>
-        </w:rPr>
-        <w:t xml:space="preserve"> Design Choices</w:t>
+      <w:r>
+        <w:rPr>
+          <w:rFonts w:ascii="Consolas" w:hAnsi="Consolas" w:cs="Courier New"/>
+          <w:b/>
+          <w:lang w:val="en-US"/>
+        </w:rPr>
+        <w:t>i Design Choices</w:t>
       </w:r>
     </w:p>
     <w:p>
@@ -1667,25 +1527,7 @@
           <w:b/>
           <w:lang w:val="en-US"/>
         </w:rPr>
-        <w:t xml:space="preserve">3a ii </w:t>
-      </w:r>
-      <w:proofErr w:type="spellStart"/>
-      <w:r>
-        <w:rPr>
-          <w:rFonts w:ascii="Consolas" w:hAnsi="Consolas" w:cs="Courier New"/>
-          <w:b/>
-          <w:lang w:val="en-US"/>
-        </w:rPr>
-        <w:t>Git</w:t>
-      </w:r>
-      <w:proofErr w:type="spellEnd"/>
-      <w:r>
-        <w:rPr>
-          <w:rFonts w:ascii="Consolas" w:hAnsi="Consolas" w:cs="Courier New"/>
-          <w:b/>
-          <w:lang w:val="en-US"/>
-        </w:rPr>
-        <w:t xml:space="preserve"> Hub</w:t>
+        <w:t>3a ii Git Hub</w:t>
       </w:r>
     </w:p>
     <w:p>
@@ -1750,7 +1592,14 @@
           <w:lang w:val="en-US"/>
         </w:rPr>
         <w:tab/>
-        <w:t>APP1, APP2, APP3 were produced by Devon Upton.</w:t>
+        <w:t xml:space="preserve">APP1, APP2, APP3, NewPersons App </w:t>
+      </w:r>
+      <w:r>
+        <w:rPr>
+          <w:rFonts w:ascii="Consolas" w:hAnsi="Consolas" w:cs="Courier New"/>
+          <w:lang w:val="en-US"/>
+        </w:rPr>
+        <w:t>were produced by Devon Upton.</w:t>
       </w:r>
       <w:r>
         <w:rPr>
@@ -1765,7 +1614,35 @@
           <w:lang w:val="en-US"/>
         </w:rPr>
         <w:tab/>
-        <w:t>APP4, APP5, the Main Window, and login was developed by Bennett Hreherchuk.</w:t>
+        <w:t xml:space="preserve">APP4, APP5, the </w:t>
+      </w:r>
+      <w:r>
+        <w:rPr>
+          <w:rFonts w:ascii="Consolas" w:hAnsi="Consolas" w:cs="Courier New"/>
+          <w:lang w:val="en-US"/>
+        </w:rPr>
+        <w:t>ARS.py</w:t>
+      </w:r>
+      <w:r>
+        <w:rPr>
+          <w:rFonts w:ascii="Consolas" w:hAnsi="Consolas" w:cs="Courier New"/>
+          <w:lang w:val="en-US"/>
+        </w:rPr>
+        <w:t>, and tableWidget.py</w:t>
+      </w:r>
+      <w:r>
+        <w:rPr>
+          <w:rFonts w:ascii="Consolas" w:hAnsi="Consolas" w:cs="Courier New"/>
+          <w:lang w:val="en-US"/>
+        </w:rPr>
+        <w:t xml:space="preserve"> </w:t>
+      </w:r>
+      <w:r>
+        <w:rPr>
+          <w:rFonts w:ascii="Consolas" w:hAnsi="Consolas" w:cs="Courier New"/>
+          <w:lang w:val="en-US"/>
+        </w:rPr>
+        <w:t>was developed by Bennett Hreherchuk.</w:t>
       </w:r>
     </w:p>
     <w:p>
@@ -1838,23 +1715,7 @@
           <w:rFonts w:ascii="Consolas" w:hAnsi="Consolas" w:cs="Courier New"/>
           <w:lang w:val="en-US"/>
         </w:rPr>
-        <w:t xml:space="preserve">Start with building the fundamental frame for the application in </w:t>
-      </w:r>
-      <w:proofErr w:type="spellStart"/>
-      <w:r>
-        <w:rPr>
-          <w:rFonts w:ascii="Consolas" w:hAnsi="Consolas" w:cs="Courier New"/>
-          <w:lang w:val="en-US"/>
-        </w:rPr>
-        <w:t>TKinter</w:t>
-      </w:r>
-      <w:proofErr w:type="spellEnd"/>
-      <w:r>
-        <w:rPr>
-          <w:rFonts w:ascii="Consolas" w:hAnsi="Consolas" w:cs="Courier New"/>
-          <w:lang w:val="en-US"/>
-        </w:rPr>
-        <w:t>, test that each entry and button are accessible and call the correct commands.</w:t>
+        <w:t>Start with building the fundamental frame for the application in TKinter, test that each entry and button are accessible and call the correct commands.</w:t>
       </w:r>
     </w:p>
     <w:p>

--- a/designReport.docx
+++ b/designReport.docx
@@ -433,7 +433,35 @@
           <w:rFonts w:ascii="Consolas" w:hAnsi="Consolas" w:cs="Courier New"/>
           <w:lang w:val="en-US"/>
         </w:rPr>
-        <w:t xml:space="preserve"> The program is started by typing make or Python3 gui.py in the directory with the working program. From there the interface will allow you to login and access the various apps needed to maintain the ARDB (Auto Registration Database). </w:t>
+        <w:t xml:space="preserve"> The </w:t>
+      </w:r>
+      <w:r>
+        <w:rPr>
+          <w:rFonts w:ascii="Consolas" w:hAnsi="Consolas" w:cs="Courier New"/>
+          <w:lang w:val="en-US"/>
+        </w:rPr>
+        <w:t>interface</w:t>
+      </w:r>
+      <w:r>
+        <w:rPr>
+          <w:rFonts w:ascii="Consolas" w:hAnsi="Consolas" w:cs="Courier New"/>
+          <w:lang w:val="en-US"/>
+        </w:rPr>
+        <w:t xml:space="preserve"> allow</w:t>
+      </w:r>
+      <w:r>
+        <w:rPr>
+          <w:rFonts w:ascii="Consolas" w:hAnsi="Consolas" w:cs="Courier New"/>
+          <w:lang w:val="en-US"/>
+        </w:rPr>
+        <w:t>s</w:t>
+      </w:r>
+      <w:r>
+        <w:rPr>
+          <w:rFonts w:ascii="Consolas" w:hAnsi="Consolas" w:cs="Courier New"/>
+          <w:lang w:val="en-US"/>
+        </w:rPr>
+        <w:t xml:space="preserve"> you to login and access the various apps needed to maintain the ARDB (Auto Registration Database). </w:t>
       </w:r>
     </w:p>
     <w:p>
@@ -534,7 +562,14 @@
           <w:rFonts w:ascii="Consolas" w:hAnsi="Consolas" w:cs="Courier New"/>
           <w:lang w:val="en-US"/>
         </w:rPr>
-        <w:t>To begin running ARS.</w:t>
+        <w:t>t</w:t>
+      </w:r>
+      <w:r>
+        <w:rPr>
+          <w:rFonts w:ascii="Consolas" w:hAnsi="Consolas" w:cs="Courier New"/>
+          <w:lang w:val="en-US"/>
+        </w:rPr>
+        <w:t>o begin running ARS.</w:t>
       </w:r>
     </w:p>
     <w:p>
@@ -584,7 +619,35 @@
           <w:lang w:val="en-US"/>
         </w:rPr>
         <w:tab/>
-        <w:t xml:space="preserve">The main window consists of 6 buttons in order: New Vehicle Registration, Auto Transaction, Driver License Registration, Violation Record, and Search Engine, and Login. To use any of other applications the user must log in. The login page is a simple username and hidden password entry with a login button. After logging in the user is free to use any application in the program, but they may not login again unless they close the program. </w:t>
+        <w:t>The main window consists of 6 buttons in order: New Vehicle Registration, Auto Transaction, Driver License Reg</w:t>
+      </w:r>
+      <w:r>
+        <w:rPr>
+          <w:rFonts w:ascii="Consolas" w:hAnsi="Consolas" w:cs="Courier New"/>
+          <w:lang w:val="en-US"/>
+        </w:rPr>
+        <w:t>istration, Violation Record,</w:t>
+      </w:r>
+      <w:r>
+        <w:rPr>
+          <w:rFonts w:ascii="Consolas" w:hAnsi="Consolas" w:cs="Courier New"/>
+          <w:lang w:val="en-US"/>
+        </w:rPr>
+        <w:t xml:space="preserve"> Search </w:t>
+      </w:r>
+      <w:r>
+        <w:rPr>
+          <w:rFonts w:ascii="Consolas" w:hAnsi="Consolas" w:cs="Courier New"/>
+          <w:lang w:val="en-US"/>
+        </w:rPr>
+        <w:t>Engine, and Login. To use any application</w:t>
+      </w:r>
+      <w:r>
+        <w:rPr>
+          <w:rFonts w:ascii="Consolas" w:hAnsi="Consolas" w:cs="Courier New"/>
+          <w:lang w:val="en-US"/>
+        </w:rPr>
+        <w:t xml:space="preserve"> the user must log in. The login page is a simple username and hidden password entry with a login button. After logging in the user is free to use any application in the program, but they may not login again unless they close the program. </w:t>
       </w:r>
       <w:r>
         <w:rPr>
@@ -599,7 +662,7 @@
           <w:rFonts w:ascii="Consolas" w:hAnsi="Consolas" w:cs="Courier New"/>
           <w:lang w:val="en-US"/>
         </w:rPr>
-        <w:t xml:space="preserve">, this ensures that the connection to the </w:t>
+        <w:t xml:space="preserve">, this ensures that the connection to the database is properly </w:t>
       </w:r>
       <w:r>
         <w:rPr>
@@ -607,7 +670,14 @@
           <w:lang w:val="en-US"/>
         </w:rPr>
         <w:lastRenderedPageBreak/>
-        <w:t>database is properly closed when exiting the application.</w:t>
+        <w:t>terminated</w:t>
+      </w:r>
+      <w:r>
+        <w:rPr>
+          <w:rFonts w:ascii="Consolas" w:hAnsi="Consolas" w:cs="Courier New"/>
+          <w:lang w:val="en-US"/>
+        </w:rPr>
+        <w:t xml:space="preserve"> when exiting the application.</w:t>
       </w:r>
       <w:r>
         <w:rPr>
@@ -708,7 +778,35 @@
           <w:rFonts w:ascii="Consolas" w:hAnsi="Consolas" w:cs="Courier New"/>
           <w:lang w:val="en-US"/>
         </w:rPr>
-        <w:t xml:space="preserve">, which allows you to create a new person in the database for use with the applications. </w:t>
+        <w:t>, which allows you to create a new person in the database for use with the application</w:t>
+      </w:r>
+      <w:r>
+        <w:rPr>
+          <w:rFonts w:ascii="Consolas" w:hAnsi="Consolas" w:cs="Courier New"/>
+          <w:lang w:val="en-US"/>
+        </w:rPr>
+        <w:t>(</w:t>
+      </w:r>
+      <w:r>
+        <w:rPr>
+          <w:rFonts w:ascii="Consolas" w:hAnsi="Consolas" w:cs="Courier New"/>
+          <w:lang w:val="en-US"/>
+        </w:rPr>
+        <w:t>s</w:t>
+      </w:r>
+      <w:r>
+        <w:rPr>
+          <w:rFonts w:ascii="Consolas" w:hAnsi="Consolas" w:cs="Courier New"/>
+          <w:lang w:val="en-US"/>
+        </w:rPr>
+        <w:t>)</w:t>
+      </w:r>
+      <w:r>
+        <w:rPr>
+          <w:rFonts w:ascii="Consolas" w:hAnsi="Consolas" w:cs="Courier New"/>
+          <w:lang w:val="en-US"/>
+        </w:rPr>
+        <w:t xml:space="preserve">. </w:t>
       </w:r>
     </w:p>
     <w:p>
@@ -801,7 +899,35 @@
           <w:rFonts w:ascii="Consolas" w:hAnsi="Consolas" w:cs="Courier New"/>
           <w:lang w:val="en-US"/>
         </w:rPr>
-        <w:t xml:space="preserve">APP2 allows a user to record auto transactions that occur. The current system date will be preloaded into the Sale Date entry to allow the user to easily follow the format or quickly use today’s date if needed. </w:t>
+        <w:t xml:space="preserve">APP2 allows a user to record auto transactions that occur. The current system date will be preloaded into the </w:t>
+      </w:r>
+      <w:r>
+        <w:rPr>
+          <w:rFonts w:ascii="Consolas" w:hAnsi="Consolas" w:cs="Courier New"/>
+          <w:lang w:val="en-US"/>
+        </w:rPr>
+        <w:t>“</w:t>
+      </w:r>
+      <w:r>
+        <w:rPr>
+          <w:rFonts w:ascii="Consolas" w:hAnsi="Consolas" w:cs="Courier New"/>
+          <w:lang w:val="en-US"/>
+        </w:rPr>
+        <w:t>Sale Date</w:t>
+      </w:r>
+      <w:r>
+        <w:rPr>
+          <w:rFonts w:ascii="Consolas" w:hAnsi="Consolas" w:cs="Courier New"/>
+          <w:lang w:val="en-US"/>
+        </w:rPr>
+        <w:t>”</w:t>
+      </w:r>
+      <w:r>
+        <w:rPr>
+          <w:rFonts w:ascii="Consolas" w:hAnsi="Consolas" w:cs="Courier New"/>
+          <w:lang w:val="en-US"/>
+        </w:rPr>
+        <w:t xml:space="preserve"> entry to allow the user to easily follow the format or quickly use today’s date if needed. </w:t>
       </w:r>
       <w:r>
         <w:rPr>
@@ -924,6 +1050,171 @@
           <w:lang w:val="en-US"/>
         </w:rPr>
         <w:t>In APP3</w:t>
+      </w:r>
+      <w:r>
+        <w:rPr>
+          <w:rFonts w:ascii="Consolas" w:hAnsi="Consolas" w:cs="Courier New"/>
+          <w:lang w:val="en-US"/>
+        </w:rPr>
+        <w:t xml:space="preserve"> the user can enter</w:t>
+      </w:r>
+      <w:r>
+        <w:rPr>
+          <w:rFonts w:ascii="Consolas" w:hAnsi="Consolas" w:cs="Courier New"/>
+          <w:lang w:val="en-US"/>
+        </w:rPr>
+        <w:t xml:space="preserve"> information to create a new license. The app ensures the unique constraint on SIN and License # are maintained when submitting data. This app also makes use of the “Add </w:t>
+      </w:r>
+      <w:r>
+        <w:rPr>
+          <w:rFonts w:ascii="Consolas" w:hAnsi="Consolas" w:cs="Courier New"/>
+          <w:lang w:val="en-US"/>
+        </w:rPr>
+        <w:t>New Person” widget. You can</w:t>
+      </w:r>
+      <w:r>
+        <w:rPr>
+          <w:rFonts w:ascii="Consolas" w:hAnsi="Consolas" w:cs="Courier New"/>
+          <w:lang w:val="en-US"/>
+        </w:rPr>
+        <w:t xml:space="preserve"> open the photo file you have selected </w:t>
+      </w:r>
+      <w:r>
+        <w:rPr>
+          <w:rFonts w:ascii="Consolas" w:hAnsi="Consolas" w:cs="Courier New"/>
+          <w:lang w:val="en-US"/>
+        </w:rPr>
+        <w:t xml:space="preserve">for the license </w:t>
+      </w:r>
+      <w:r>
+        <w:rPr>
+          <w:rFonts w:ascii="Consolas" w:hAnsi="Consolas" w:cs="Courier New"/>
+          <w:lang w:val="en-US"/>
+        </w:rPr>
+        <w:t>and make sure that the picture is appropriate.</w:t>
+      </w:r>
+      <w:r>
+        <w:rPr>
+          <w:rFonts w:ascii="Consolas" w:hAnsi="Consolas" w:cs="Courier New"/>
+          <w:lang w:val="en-US"/>
+        </w:rPr>
+        <w:t xml:space="preserve"> There is also a small conditions widget to add new conditions to the database for use with the app, and the “?” button will let you see all conditions in the database.</w:t>
+      </w:r>
+    </w:p>
+    <w:p>
+      <w:pPr>
+        <w:ind w:firstLine="720"/>
+        <w:rPr>
+          <w:rFonts w:ascii="Consolas" w:hAnsi="Consolas" w:cs="Courier New"/>
+          <w:lang w:val="en-US"/>
+        </w:rPr>
+      </w:pPr>
+      <w:r>
+        <w:rPr>
+          <w:rFonts w:ascii="Consolas" w:hAnsi="Consolas" w:cs="Courier New"/>
+          <w:lang w:val="en-US"/>
+        </w:rPr>
+        <w:t>APP3’s source code is stored in ./apps/</w:t>
+      </w:r>
+      <w:r>
+        <w:rPr>
+          <w:rFonts w:ascii="Consolas" w:hAnsi="Consolas" w:cs="Courier New"/>
+          <w:lang w:val="en-US"/>
+        </w:rPr>
+        <w:t>driver_license_registration.py</w:t>
+      </w:r>
+    </w:p>
+    <w:p>
+      <w:pPr>
+        <w:rPr>
+          <w:rFonts w:ascii="Consolas" w:hAnsi="Consolas" w:cs="Courier New"/>
+          <w:lang w:val="en-US"/>
+        </w:rPr>
+      </w:pPr>
+    </w:p>
+    <w:p>
+      <w:pPr>
+        <w:rPr>
+          <w:rFonts w:ascii="Consolas" w:hAnsi="Consolas" w:cs="Courier New"/>
+          <w:b/>
+          <w:lang w:val="en-US"/>
+        </w:rPr>
+      </w:pPr>
+      <w:r>
+        <w:rPr>
+          <w:rFonts w:ascii="Consolas" w:hAnsi="Consolas" w:cs="Courier New"/>
+          <w:b/>
+          <w:lang w:val="en-US"/>
+        </w:rPr>
+        <w:t>2e</w:t>
+      </w:r>
+      <w:r>
+        <w:rPr>
+          <w:rFonts w:ascii="Consolas" w:hAnsi="Consolas" w:cs="Courier New"/>
+          <w:b/>
+          <w:lang w:val="en-US"/>
+        </w:rPr>
+        <w:t xml:space="preserve"> </w:t>
+      </w:r>
+      <w:r>
+        <w:rPr>
+          <w:rFonts w:ascii="Consolas" w:hAnsi="Consolas" w:cs="Courier New"/>
+          <w:b/>
+          <w:lang w:val="en-US"/>
+        </w:rPr>
+        <w:t xml:space="preserve">[APP4] </w:t>
+      </w:r>
+      <w:r>
+        <w:rPr>
+          <w:rFonts w:ascii="Consolas" w:hAnsi="Consolas" w:cs="Courier New"/>
+          <w:b/>
+          <w:lang w:val="en-US"/>
+        </w:rPr>
+        <w:t xml:space="preserve">Violation Record </w:t>
+      </w:r>
+    </w:p>
+    <w:p>
+      <w:pPr>
+        <w:rPr>
+          <w:rFonts w:ascii="Consolas" w:hAnsi="Consolas" w:cs="Courier New"/>
+          <w:lang w:val="en-US"/>
+        </w:rPr>
+      </w:pPr>
+      <w:r>
+        <w:rPr>
+          <w:rFonts w:ascii="Consolas" w:hAnsi="Consolas" w:cs="Courier New"/>
+          <w:lang w:val="en-US"/>
+        </w:rPr>
+        <w:tab/>
+      </w:r>
+      <w:r>
+        <w:rPr>
+          <w:rFonts w:ascii="Consolas" w:hAnsi="Consolas" w:cs="Courier New"/>
+          <w:lang w:val="en-US"/>
+        </w:rPr>
+        <w:t>The user can use APP4 to enter a Violation that has been issued. The format for date is preloaded and pressing the “?” beside the “Date Issued” column will allow the user to set the entry to the system time. Pressing the “?” by the vType entry will allow the user to pull up a list</w:t>
+      </w:r>
+      <w:r>
+        <w:rPr>
+          <w:rFonts w:ascii="Consolas" w:hAnsi="Consolas" w:cs="Courier New"/>
+          <w:lang w:val="en-US"/>
+        </w:rPr>
+        <w:t xml:space="preserve"> of all the types of violations and their associated fines. You are allowed to submit a </w:t>
+      </w:r>
+      <w:r>
+        <w:rPr>
+          <w:rFonts w:ascii="Consolas" w:hAnsi="Consolas" w:cs="Courier New"/>
+          <w:lang w:val="en-US"/>
+        </w:rPr>
+        <w:lastRenderedPageBreak/>
+        <w:t>violation without a description and without a violator SIN. If you choose to submit without a violator SIN, the application will place the ticket on the primary owner of the entered VIN</w:t>
+      </w:r>
+      <w:r>
+        <w:rPr>
+          <w:rFonts w:ascii="Consolas" w:hAnsi="Consolas" w:cs="Courier New"/>
+          <w:lang w:val="en-US"/>
+        </w:rPr>
+        <w:t xml:space="preserve"> (Vehicle Identification Number)</w:t>
       </w:r>
       <w:bookmarkStart w:id="0" w:name="_GoBack"/>
       <w:bookmarkEnd w:id="0"/>
@@ -932,123 +1223,7 @@
           <w:rFonts w:ascii="Consolas" w:hAnsi="Consolas" w:cs="Courier New"/>
           <w:lang w:val="en-US"/>
         </w:rPr>
-        <w:t xml:space="preserve"> the user can enter the information to create a new license. The app ensures the unique constraint on SIN and License # are maintained when submitting data. This app also makes use of the “Add New Person” widget. You can also open the photo file you have selected and make sure that the picture is appropriate.</w:t>
-      </w:r>
-      <w:r>
-        <w:rPr>
-          <w:rFonts w:ascii="Consolas" w:hAnsi="Consolas" w:cs="Courier New"/>
-          <w:lang w:val="en-US"/>
-        </w:rPr>
-        <w:t xml:space="preserve"> There is also a small conditions widget to add new conditions to the database for use with the app, and the “?” button will let you see all conditions in the database.</w:t>
-      </w:r>
-    </w:p>
-    <w:p>
-      <w:pPr>
-        <w:ind w:firstLine="720"/>
-        <w:rPr>
-          <w:rFonts w:ascii="Consolas" w:hAnsi="Consolas" w:cs="Courier New"/>
-          <w:lang w:val="en-US"/>
-        </w:rPr>
-      </w:pPr>
-      <w:r>
-        <w:rPr>
-          <w:rFonts w:ascii="Consolas" w:hAnsi="Consolas" w:cs="Courier New"/>
-          <w:lang w:val="en-US"/>
-        </w:rPr>
-        <w:t>APP3’s source code is stored in ./apps/</w:t>
-      </w:r>
-      <w:r>
-        <w:rPr>
-          <w:rFonts w:ascii="Consolas" w:hAnsi="Consolas" w:cs="Courier New"/>
-          <w:lang w:val="en-US"/>
-        </w:rPr>
-        <w:t>driver_license_registration.py</w:t>
-      </w:r>
-    </w:p>
-    <w:p>
-      <w:pPr>
-        <w:rPr>
-          <w:rFonts w:ascii="Consolas" w:hAnsi="Consolas" w:cs="Courier New"/>
-          <w:lang w:val="en-US"/>
-        </w:rPr>
-      </w:pPr>
-    </w:p>
-    <w:p>
-      <w:pPr>
-        <w:rPr>
-          <w:rFonts w:ascii="Consolas" w:hAnsi="Consolas" w:cs="Courier New"/>
-          <w:b/>
-          <w:lang w:val="en-US"/>
-        </w:rPr>
-      </w:pPr>
-      <w:r>
-        <w:rPr>
-          <w:rFonts w:ascii="Consolas" w:hAnsi="Consolas" w:cs="Courier New"/>
-          <w:b/>
-          <w:lang w:val="en-US"/>
-        </w:rPr>
-        <w:t>2e</w:t>
-      </w:r>
-      <w:r>
-        <w:rPr>
-          <w:rFonts w:ascii="Consolas" w:hAnsi="Consolas" w:cs="Courier New"/>
-          <w:b/>
-          <w:lang w:val="en-US"/>
-        </w:rPr>
-        <w:t xml:space="preserve"> </w:t>
-      </w:r>
-      <w:r>
-        <w:rPr>
-          <w:rFonts w:ascii="Consolas" w:hAnsi="Consolas" w:cs="Courier New"/>
-          <w:b/>
-          <w:lang w:val="en-US"/>
-        </w:rPr>
-        <w:t xml:space="preserve">[APP4] </w:t>
-      </w:r>
-      <w:r>
-        <w:rPr>
-          <w:rFonts w:ascii="Consolas" w:hAnsi="Consolas" w:cs="Courier New"/>
-          <w:b/>
-          <w:lang w:val="en-US"/>
-        </w:rPr>
-        <w:t xml:space="preserve">Violation Record </w:t>
-      </w:r>
-    </w:p>
-    <w:p>
-      <w:pPr>
-        <w:rPr>
-          <w:rFonts w:ascii="Consolas" w:hAnsi="Consolas" w:cs="Courier New"/>
-          <w:lang w:val="en-US"/>
-        </w:rPr>
-      </w:pPr>
-      <w:r>
-        <w:rPr>
-          <w:rFonts w:ascii="Consolas" w:hAnsi="Consolas" w:cs="Courier New"/>
-          <w:lang w:val="en-US"/>
-        </w:rPr>
-        <w:tab/>
-      </w:r>
-      <w:r>
-        <w:rPr>
-          <w:rFonts w:ascii="Consolas" w:hAnsi="Consolas" w:cs="Courier New"/>
-          <w:lang w:val="en-US"/>
-        </w:rPr>
-        <w:t>The user can use APP4 to enter a Violation that has been issued. The format for date is preloaded and pressing the “?” beside the “Date Issued” column will allow the user to set the entry to the system time. Pressing the “?” by the vType entry will allow the user to pull up a list</w:t>
-      </w:r>
-      <w:r>
-        <w:rPr>
-          <w:rFonts w:ascii="Consolas" w:hAnsi="Consolas" w:cs="Courier New"/>
-          <w:lang w:val="en-US"/>
-        </w:rPr>
-        <w:t xml:space="preserve"> of all the types of violations and their associated fines. You are allowed to submit a </w:t>
-      </w:r>
-      <w:r>
-        <w:rPr>
-          <w:rFonts w:ascii="Consolas" w:hAnsi="Consolas" w:cs="Courier New"/>
-          <w:lang w:val="en-US"/>
-        </w:rPr>
-        <w:lastRenderedPageBreak/>
-        <w:t>violation without a description and without a violator SIN. If you choose to submit without a violator SIN, the application will place the ticket on the primary owner of the entered VIN.</w:t>
+        <w:t>.</w:t>
       </w:r>
     </w:p>
     <w:p>
